--- a/TEMP/input/p145v_DS_+MHS_+_G7_G2/tcn_p145v.docx
+++ b/TEMP/input/p145v_DS_+MHS_+_G7_G2/tcn_p145v.docx
@@ -6731,36 +6731,14 @@
     <w:rPrDefault>
       <w:rPr>
         <w:rFonts w:ascii="Arial" w:cs="Arial" w:eastAsia="Arial" w:hAnsi="Arial"/>
-        <w:b w:val="0"/>
-        <w:i w:val="0"/>
-        <w:smallCaps w:val="0"/>
-        <w:strike w:val="0"/>
-        <w:color w:val="000000"/>
         <w:sz w:val="22"/>
         <w:szCs w:val="22"/>
-        <w:u w:val="none"/>
-        <w:shd w:fill="auto" w:val="clear"/>
-        <w:vertAlign w:val="baseline"/>
         <w:lang w:val="en"/>
       </w:rPr>
     </w:rPrDefault>
     <w:pPrDefault>
       <w:pPr>
-        <w:keepNext w:val="0"/>
-        <w:keepLines w:val="0"/>
-        <w:widowControl w:val="1"/>
-        <w:pBdr>
-          <w:top w:space="0" w:sz="0" w:val="nil"/>
-          <w:left w:space="0" w:sz="0" w:val="nil"/>
-          <w:bottom w:space="0" w:sz="0" w:val="nil"/>
-          <w:right w:space="0" w:sz="0" w:val="nil"/>
-          <w:between w:space="0" w:sz="0" w:val="nil"/>
-        </w:pBdr>
-        <w:shd w:fill="auto" w:val="clear"/>
-        <w:spacing w:after="0" w:before="0" w:line="276" w:lineRule="auto"/>
-        <w:ind w:left="0" w:right="0" w:firstLine="0"/>
-        <w:contextualSpacing w:val="0"/>
-        <w:jc w:val="left"/>
+        <w:spacing w:line="276" w:lineRule="auto"/>
       </w:pPr>
     </w:pPrDefault>
   </w:docDefaults>

--- a/TEMP/input/p145v_DS_+MHS_+_G7_G2/tcn_p145v.docx
+++ b/TEMP/input/p145v_DS_+MHS_+_G7_G2/tcn_p145v.docx
@@ -203,24 +203,7 @@
           <w:szCs w:val="18"/>
           <w:rtl w:val="0"/>
         </w:rPr>
-        <w:t xml:space="preserve">&lt;id&gt;</w:t>
-      </w:r>
-      <w:r>
-        <w:rPr>
-          <w:color w:val="000000"/>
-          <w:rtl w:val="0"/>
-        </w:rPr>
-        <w:t xml:space="preserve">p145r_2</w:t>
-      </w:r>
-      <w:r>
-        <w:rPr>
-          <w:rFonts w:ascii="Courier New" w:cs="Courier New" w:eastAsia="Courier New" w:hAnsi="Courier New"/>
-          <w:color w:val="7f6000"/>
-          <w:sz w:val="18"/>
-          <w:szCs w:val="18"/>
-          <w:rtl w:val="0"/>
-        </w:rPr>
-        <w:t xml:space="preserve">&lt;/id&gt;</w:t>
+        <w:t xml:space="preserve">&lt;id&gt;p145r_2&lt;/id&gt;</w:t>
       </w:r>
       <w:r>
         <w:rPr>
@@ -2083,24 +2066,7 @@
           <w:szCs w:val="18"/>
           <w:rtl w:val="0"/>
         </w:rPr>
-        <w:t xml:space="preserve">&lt;id&gt;</w:t>
-      </w:r>
-      <w:r>
-        <w:rPr>
-          <w:color w:val="000000"/>
-          <w:rtl w:val="0"/>
-        </w:rPr>
-        <w:t xml:space="preserve">p145v_1</w:t>
-      </w:r>
-      <w:r>
-        <w:rPr>
-          <w:rFonts w:ascii="Courier New" w:cs="Courier New" w:eastAsia="Courier New" w:hAnsi="Courier New"/>
-          <w:color w:val="7f6000"/>
-          <w:sz w:val="18"/>
-          <w:szCs w:val="18"/>
-          <w:rtl w:val="0"/>
-        </w:rPr>
-        <w:t xml:space="preserve">&lt;/id&gt;</w:t>
+        <w:t xml:space="preserve">&lt;id&gt;p145v_1&lt;/id&gt;</w:t>
       </w:r>
       <w:r>
         <w:rPr>
@@ -3836,24 +3802,7 @@
           <w:szCs w:val="18"/>
           <w:rtl w:val="0"/>
         </w:rPr>
-        <w:t xml:space="preserve">&lt;id&gt;</w:t>
-      </w:r>
-      <w:r>
-        <w:rPr>
-          <w:color w:val="000000"/>
-          <w:rtl w:val="0"/>
-        </w:rPr>
-        <w:t xml:space="preserve">p145v_2</w:t>
-      </w:r>
-      <w:r>
-        <w:rPr>
-          <w:rFonts w:ascii="Courier New" w:cs="Courier New" w:eastAsia="Courier New" w:hAnsi="Courier New"/>
-          <w:color w:val="7f6000"/>
-          <w:sz w:val="18"/>
-          <w:szCs w:val="18"/>
-          <w:rtl w:val="0"/>
-        </w:rPr>
-        <w:t xml:space="preserve">&lt;/id&gt;</w:t>
+        <w:t xml:space="preserve">&lt;id&gt;p145v_2&lt;/id&gt;</w:t>
       </w:r>
       <w:r>
         <w:rPr>

--- a/TEMP/input/p145v_DS_+MHS_+_G7_G2/tcn_p145v.docx
+++ b/TEMP/input/p145v_DS_+MHS_+_G7_G2/tcn_p145v.docx
@@ -888,7 +888,20 @@
           <w:color w:val="000000"/>
           <w:rtl w:val="0"/>
         </w:rPr>
-        <w:t xml:space="preserve">, autrefois avec le </w:t>
+        <w:t xml:space="preserve">, autrefois avec</w:t>
+      </w:r>
+      <w:r>
+        <w:rPr>
+          <w:rtl w:val="0"/>
+        </w:rPr>
+        <w:t xml:space="preserve">q</w:t>
+      </w:r>
+      <w:r>
+        <w:rPr>
+          <w:color w:val="000000"/>
+          <w:rtl w:val="0"/>
+        </w:rPr>
+        <w:t xml:space="preserve"> le </w:t>
       </w:r>
       <w:r>
         <w:rPr>
@@ -2236,17 +2249,7 @@
           <w:color w:val="000000"/>
           <w:rtl w:val="0"/>
         </w:rPr>
-        <w:t xml:space="preserve">ardil</w:t>
-      </w:r>
-      <w:r>
-        <w:rPr>
-          <w:rFonts w:ascii="Courier New" w:cs="Courier New" w:eastAsia="Courier New" w:hAnsi="Courier New"/>
-          <w:color w:val="a91111"/>
-          <w:sz w:val="18"/>
-          <w:szCs w:val="18"/>
-          <w:rtl w:val="0"/>
-        </w:rPr>
-        <w:t xml:space="preserve">&lt;corr&gt;</w:t>
+        <w:t xml:space="preserve">ardi</w:t>
       </w:r>
       <w:r>
         <w:rPr>
@@ -2256,13 +2259,9 @@
       </w:r>
       <w:r>
         <w:rPr>
-          <w:rFonts w:ascii="Courier New" w:cs="Courier New" w:eastAsia="Courier New" w:hAnsi="Courier New"/>
-          <w:color w:val="a91111"/>
-          <w:sz w:val="18"/>
-          <w:szCs w:val="18"/>
-          <w:rtl w:val="0"/>
-        </w:rPr>
-        <w:t xml:space="preserve">&lt;/corr&gt;</w:t>
+          <w:rtl w:val="0"/>
+        </w:rPr>
+        <w:t xml:space="preserve">s</w:t>
       </w:r>
       <w:r>
         <w:rPr>
@@ -2946,7 +2945,7 @@
         <w:rPr>
           <w:rtl w:val="0"/>
         </w:rPr>
-        <w:t xml:space="preserve">creveroit</w:t>
+        <w:t xml:space="preserve">creveroit,</w:t>
       </w:r>
       <w:r>
         <w:rPr>
@@ -4628,9 +4627,7 @@
         </w:pBdr>
         <w:shd w:fill="auto" w:val="clear"/>
         <w:contextualSpacing w:val="0"/>
-        <w:rPr>
-          <w:color w:val="000000"/>
-        </w:rPr>
+        <w:rPr/>
       </w:pPr>
       <w:r>
         <w:rPr>
@@ -4642,12 +4639,34 @@
       <w:r>
         <w:rPr>
           <w:rFonts w:ascii="Courier New" w:cs="Courier New" w:eastAsia="Courier New" w:hAnsi="Courier New"/>
-          <w:color w:val="a9a9a9"/>
-          <w:sz w:val="18"/>
-          <w:szCs w:val="18"/>
-          <w:rtl w:val="0"/>
-        </w:rPr>
-        <w:t xml:space="preserve">&lt;lb/&gt;</w:t>
+          <w:color w:val="7f6000"/>
+          <w:sz w:val="18"/>
+          <w:szCs w:val="18"/>
+          <w:rtl w:val="0"/>
+        </w:rPr>
+        <w:t xml:space="preserve">&lt;/ab&gt;</w:t>
+      </w:r>
+      <w:r>
+        <w:rPr>
+          <w:rtl w:val="0"/>
+        </w:rPr>
+      </w:r>
+    </w:p>
+    <w:p>
+      <w:pPr>
+        <w:widowControl w:val="0"/>
+        <w:contextualSpacing w:val="0"/>
+        <w:rPr/>
+      </w:pPr>
+      <w:r>
+        <w:rPr>
+          <w:rFonts w:ascii="Courier New" w:cs="Courier New" w:eastAsia="Courier New" w:hAnsi="Courier New"/>
+          <w:color w:val="7f6000"/>
+          <w:sz w:val="18"/>
+          <w:szCs w:val="18"/>
+          <w:rtl w:val="0"/>
+        </w:rPr>
+        <w:t xml:space="preserve">&lt;ab&gt;</w:t>
       </w:r>
       <w:r>
         <w:rPr>
@@ -5294,7 +5313,9 @@
         </w:pBdr>
         <w:shd w:fill="auto" w:val="clear"/>
         <w:contextualSpacing w:val="0"/>
-        <w:rPr/>
+        <w:rPr>
+          <w:color w:val="000000"/>
+        </w:rPr>
       </w:pPr>
       <w:r>
         <w:rPr>
@@ -5306,28 +5327,6 @@
         </w:rPr>
         <w:t xml:space="preserve">&lt;/div&gt;</w:t>
       </w:r>
-      <w:r>
-        <w:rPr>
-          <w:rtl w:val="0"/>
-        </w:rPr>
-      </w:r>
-    </w:p>
-    <w:p>
-      <w:pPr>
-        <w:widowControl w:val="0"/>
-        <w:pBdr>
-          <w:top w:space="0" w:sz="0" w:val="nil"/>
-          <w:left w:space="0" w:sz="0" w:val="nil"/>
-          <w:bottom w:space="0" w:sz="0" w:val="nil"/>
-          <w:right w:space="0" w:sz="0" w:val="nil"/>
-          <w:between w:space="0" w:sz="0" w:val="nil"/>
-        </w:pBdr>
-        <w:shd w:fill="auto" w:val="clear"/>
-        <w:contextualSpacing w:val="0"/>
-        <w:rPr>
-          <w:color w:val="000000"/>
-        </w:rPr>
-      </w:pPr>
       <w:r>
         <w:rPr>
           <w:rtl w:val="0"/>

--- a/TEMP/input/p145v_DS_+MHS_+_G7_G2/tcn_p145v.docx
+++ b/TEMP/input/p145v_DS_+MHS_+_G7_G2/tcn_p145v.docx
@@ -6662,7 +6662,7 @@
     </w:p>
     <w:sectPr>
       <w:pgSz w:h="15840" w:w="12240"/>
-      <w:pgMar w:bottom="1440" w:top="1440" w:left="1440" w:right="1440" w:header="0"/>
+      <w:pgMar w:bottom="1440" w:top="1440" w:left="1440" w:right="1440" w:header="0" w:footer="720"/>
       <w:pgNumType w:start="1"/>
     </w:sectPr>
   </w:body>

--- a/TEMP/input/p145v_DS_+MHS_+_G7_G2/tcn_p145v.docx
+++ b/TEMP/input/p145v_DS_+MHS_+_G7_G2/tcn_p145v.docx
@@ -405,7 +405,7 @@
         <w:rPr>
           <w:rtl w:val="0"/>
         </w:rPr>
-        <w:t xml:space="preserve">,</w:t>
+        <w:t xml:space="preserve">.</w:t>
       </w:r>
       <w:r>
         <w:rPr>
@@ -445,7 +445,7 @@
         <w:rPr>
           <w:rtl w:val="0"/>
         </w:rPr>
-        <w:t xml:space="preserve">c</w:t>
+        <w:t xml:space="preserve">C</w:t>
       </w:r>
       <w:r>
         <w:rPr>
@@ -594,7 +594,7 @@
           <w:color w:val="000000"/>
           <w:rtl w:val="0"/>
         </w:rPr>
-        <w:t xml:space="preserve"> unie ou quelque grosse </w:t>
+        <w:t xml:space="preserve"> unie ou quelque </w:t>
       </w:r>
       <w:r>
         <w:rPr>
@@ -605,6 +605,13 @@
           <w:rtl w:val="0"/>
         </w:rPr>
         <w:t xml:space="preserve">&lt;tl&gt;</w:t>
+      </w:r>
+      <w:r>
+        <w:rPr>
+          <w:color w:val="000000"/>
+          <w:rtl w:val="0"/>
+        </w:rPr>
+        <w:t xml:space="preserve">grosse </w:t>
       </w:r>
       <w:r>
         <w:rPr>
@@ -764,16 +771,6 @@
       <w:r>
         <w:rPr>
           <w:rFonts w:ascii="Courier New" w:cs="Courier New" w:eastAsia="Courier New" w:hAnsi="Courier New"/>
-          <w:color w:val="a91111"/>
-          <w:sz w:val="18"/>
-          <w:szCs w:val="18"/>
-          <w:rtl w:val="0"/>
-        </w:rPr>
-        <w:t xml:space="preserve">&lt;/del&gt;</w:t>
-      </w:r>
-      <w:r>
-        <w:rPr>
-          <w:rFonts w:ascii="Courier New" w:cs="Courier New" w:eastAsia="Courier New" w:hAnsi="Courier New"/>
           <w:color w:val="a9a9a9"/>
           <w:sz w:val="18"/>
           <w:szCs w:val="18"/>
@@ -807,16 +804,6 @@
       </w:pPr>
       <w:r>
         <w:rPr>
-          <w:rFonts w:ascii="Courier New" w:cs="Courier New" w:eastAsia="Courier New" w:hAnsi="Courier New"/>
-          <w:color w:val="a91111"/>
-          <w:sz w:val="18"/>
-          <w:szCs w:val="18"/>
-          <w:rtl w:val="0"/>
-        </w:rPr>
-        <w:t xml:space="preserve">&lt;del&gt;</w:t>
-      </w:r>
-      <w:r>
-        <w:rPr>
           <w:rtl w:val="0"/>
         </w:rPr>
         <w:t xml:space="preserve">l</w:t>
@@ -982,7 +969,7 @@
         <w:rPr>
           <w:rtl w:val="0"/>
         </w:rPr>
-        <w:t xml:space="preserve">;</w:t>
+        <w:t xml:space="preserve">,</w:t>
       </w:r>
       <w:r>
         <w:rPr>
@@ -1773,7 +1760,7 @@
           <w:color w:val="000000"/>
           <w:rtl w:val="0"/>
         </w:rPr>
-        <w:t xml:space="preserve"> avecq de petites </w:t>
+        <w:t xml:space="preserve"> avecq de </w:t>
       </w:r>
       <w:r>
         <w:rPr>
@@ -1790,7 +1777,7 @@
           <w:color w:val="000000"/>
           <w:rtl w:val="0"/>
         </w:rPr>
-        <w:t xml:space="preserve">pointes de </w:t>
+        <w:t xml:space="preserve">petites pointes de </w:t>
       </w:r>
       <w:r>
         <w:rPr>
@@ -2013,9 +2000,7 @@
         </w:pBdr>
         <w:shd w:fill="auto" w:val="clear"/>
         <w:contextualSpacing w:val="0"/>
-        <w:rPr>
-          <w:color w:val="000000"/>
-        </w:rPr>
+        <w:rPr/>
       </w:pPr>
       <w:r>
         <w:rPr>
@@ -3263,34 +3248,7 @@
           <w:color w:val="000000"/>
           <w:rtl w:val="0"/>
         </w:rPr>
-        <w:t xml:space="preserve">de </w:t>
-      </w:r>
-      <w:r>
-        <w:rPr>
-          <w:rFonts w:ascii="Courier New" w:cs="Courier New" w:eastAsia="Courier New" w:hAnsi="Courier New"/>
-          <w:color w:val="0000ff"/>
-          <w:sz w:val="18"/>
-          <w:szCs w:val="18"/>
-          <w:rtl w:val="0"/>
-        </w:rPr>
-        <w:t xml:space="preserve">&lt;m&gt;</w:t>
-      </w:r>
-      <w:r>
-        <w:rPr>
-          <w:color w:val="000000"/>
-          <w:rtl w:val="0"/>
-        </w:rPr>
-        <w:t xml:space="preserve">cir</w:t>
-      </w:r>
-      <w:r>
-        <w:rPr>
-          <w:rFonts w:ascii="Courier New" w:cs="Courier New" w:eastAsia="Courier New" w:hAnsi="Courier New"/>
-          <w:color w:val="0000ff"/>
-          <w:sz w:val="18"/>
-          <w:szCs w:val="18"/>
-          <w:rtl w:val="0"/>
-        </w:rPr>
-        <w:t xml:space="preserve">&lt;/m&gt;</w:t>
+        <w:t xml:space="preserve">de cir</w:t>
       </w:r>
       <w:r>
         <w:rPr>
@@ -3468,7 +3426,24 @@
           <w:color w:val="000000"/>
           <w:rtl w:val="0"/>
         </w:rPr>
-        <w:t xml:space="preserve"> dans de bonne</w:t>
+        <w:t xml:space="preserve"> dans de </w:t>
+      </w:r>
+      <w:r>
+        <w:rPr>
+          <w:rFonts w:ascii="Courier New" w:cs="Courier New" w:eastAsia="Courier New" w:hAnsi="Courier New"/>
+          <w:color w:val="0000ff"/>
+          <w:sz w:val="18"/>
+          <w:szCs w:val="18"/>
+          <w:rtl w:val="0"/>
+        </w:rPr>
+        <w:t xml:space="preserve">&lt;m&gt;</w:t>
+      </w:r>
+      <w:r>
+        <w:rPr>
+          <w:color w:val="000000"/>
+          <w:rtl w:val="0"/>
+        </w:rPr>
+        <w:t xml:space="preserve">bonne</w:t>
       </w:r>
       <w:r>
         <w:rPr>
@@ -3509,16 +3484,6 @@
       </w:pPr>
       <w:r>
         <w:rPr>
-          <w:rFonts w:ascii="Courier New" w:cs="Courier New" w:eastAsia="Courier New" w:hAnsi="Courier New"/>
-          <w:color w:val="0000ff"/>
-          <w:sz w:val="18"/>
-          <w:szCs w:val="18"/>
-          <w:rtl w:val="0"/>
-        </w:rPr>
-        <w:t xml:space="preserve">&lt;m&gt;</w:t>
-      </w:r>
-      <w:r>
-        <w:rPr>
           <w:color w:val="000000"/>
           <w:rtl w:val="0"/>
         </w:rPr>
@@ -3626,13 +3591,6 @@
           <w:rtl w:val="0"/>
         </w:rPr>
         <w:t xml:space="preserve">&lt;/tl&gt;</w:t>
-      </w:r>
-      <w:r>
-        <w:rPr>
-          <w:color w:val="000000"/>
-          <w:rtl w:val="0"/>
-        </w:rPr>
-        <w:t xml:space="preserve">.</w:t>
       </w:r>
       <w:r>
         <w:rPr>
@@ -3668,1827 +3626,114 @@
       </w:pPr>
       <w:r>
         <w:rPr>
-          <w:rFonts w:ascii="Courier New" w:cs="Courier New" w:eastAsia="Courier New" w:hAnsi="Courier New"/>
-          <w:color w:val="a91111"/>
-          <w:sz w:val="18"/>
-          <w:szCs w:val="18"/>
-          <w:rtl w:val="0"/>
-        </w:rPr>
-        <w:t xml:space="preserve">&lt;cont/&gt;</w:t>
-      </w:r>
-      <w:r>
-        <w:rPr>
-          <w:rtl w:val="0"/>
-        </w:rPr>
-      </w:r>
-    </w:p>
-    <w:p>
-      <w:pPr>
-        <w:keepNext w:val="0"/>
-        <w:keepLines w:val="0"/>
-        <w:widowControl w:val="0"/>
-        <w:pBdr>
-          <w:top w:space="0" w:sz="0" w:val="nil"/>
-          <w:left w:space="0" w:sz="0" w:val="nil"/>
-          <w:bottom w:space="0" w:sz="0" w:val="nil"/>
-          <w:right w:space="0" w:sz="0" w:val="nil"/>
-          <w:between w:space="0" w:sz="0" w:val="nil"/>
-        </w:pBdr>
-        <w:shd w:fill="auto" w:val="clear"/>
-        <w:contextualSpacing w:val="0"/>
-        <w:rPr>
-          <w:color w:val="000000"/>
-        </w:rPr>
-      </w:pPr>
-      <w:r>
-        <w:rPr>
-          <w:color w:val="000000"/>
-          <w:rtl w:val="0"/>
-        </w:rPr>
-        <w:t xml:space="preserve"> </w:t>
-      </w:r>
-      <w:r>
+          <w:rtl w:val="0"/>
+        </w:rPr>
+      </w:r>
+    </w:p>
+    <w:p>
+      <w:pPr>
+        <w:widowControl w:val="0"/>
+        <w:contextualSpacing w:val="0"/>
+        <w:rPr>
+          <w:rFonts w:ascii="Courier New" w:cs="Courier New" w:eastAsia="Courier New" w:hAnsi="Courier New"/>
+          <w:color w:val="0000ff"/>
+          <w:sz w:val="18"/>
+          <w:szCs w:val="18"/>
+        </w:rPr>
+      </w:pPr>
+      <w:r>
+        <w:rPr>
+          <w:rFonts w:ascii="Courier New" w:cs="Courier New" w:eastAsia="Courier New" w:hAnsi="Courier New"/>
+          <w:color w:val="0000ff"/>
+          <w:sz w:val="18"/>
+          <w:szCs w:val="18"/>
+          <w:rtl w:val="0"/>
+        </w:rPr>
+        <w:t xml:space="preserve">&lt;figure&gt;</w:t>
+      </w:r>
+    </w:p>
+    <w:p>
+      <w:pPr>
+        <w:contextualSpacing w:val="0"/>
         <w:rPr>
           <w:rFonts w:ascii="Courier New" w:cs="Courier New" w:eastAsia="Courier New" w:hAnsi="Courier New"/>
           <w:color w:val="7f6000"/>
           <w:sz w:val="18"/>
           <w:szCs w:val="18"/>
-          <w:rtl w:val="0"/>
-        </w:rPr>
-        <w:t xml:space="preserve">&lt;/div&gt;</w:t>
-      </w:r>
-      <w:r>
-        <w:rPr>
-          <w:rtl w:val="0"/>
-        </w:rPr>
-      </w:r>
-    </w:p>
-    <w:p>
-      <w:pPr>
-        <w:keepNext w:val="0"/>
-        <w:keepLines w:val="0"/>
-        <w:widowControl w:val="0"/>
-        <w:pBdr>
-          <w:top w:space="0" w:sz="0" w:val="nil"/>
-          <w:left w:space="0" w:sz="0" w:val="nil"/>
-          <w:bottom w:space="0" w:sz="0" w:val="nil"/>
-          <w:right w:space="0" w:sz="0" w:val="nil"/>
-          <w:between w:space="0" w:sz="0" w:val="nil"/>
-        </w:pBdr>
-        <w:shd w:fill="auto" w:val="clear"/>
+        </w:rPr>
+      </w:pPr>
+      <w:r>
+        <w:rPr>
+          <w:rFonts w:ascii="Courier New" w:cs="Courier New" w:eastAsia="Courier New" w:hAnsi="Courier New"/>
+          <w:color w:val="7f6000"/>
+          <w:sz w:val="18"/>
+          <w:szCs w:val="18"/>
+          <w:rtl w:val="0"/>
+        </w:rPr>
+        <w:t xml:space="preserve">&lt;id&gt;</w:t>
+      </w:r>
+      <w:r>
+        <w:rPr>
+          <w:rtl w:val="0"/>
+        </w:rPr>
+        <w:t xml:space="preserve">fig_p145v_2</w:t>
+      </w:r>
+      <w:r>
+        <w:rPr>
+          <w:rFonts w:ascii="Courier New" w:cs="Courier New" w:eastAsia="Courier New" w:hAnsi="Courier New"/>
+          <w:color w:val="7f6000"/>
+          <w:sz w:val="18"/>
+          <w:szCs w:val="18"/>
+          <w:rtl w:val="0"/>
+        </w:rPr>
+        <w:t xml:space="preserve">&lt;/id&gt;</w:t>
+      </w:r>
+    </w:p>
+    <w:p>
+      <w:pPr>
+        <w:widowControl w:val="0"/>
+        <w:contextualSpacing w:val="0"/>
+        <w:rPr>
+          <w:rFonts w:ascii="Courier New" w:cs="Courier New" w:eastAsia="Courier New" w:hAnsi="Courier New"/>
+          <w:color w:val="7f6000"/>
+          <w:sz w:val="18"/>
+          <w:szCs w:val="18"/>
+        </w:rPr>
+      </w:pPr>
+      <w:r>
+        <w:rPr>
+          <w:rFonts w:ascii="Courier New" w:cs="Courier New" w:eastAsia="Courier New" w:hAnsi="Courier New"/>
+          <w:color w:val="7f6000"/>
+          <w:sz w:val="18"/>
+          <w:szCs w:val="18"/>
+          <w:rtl w:val="0"/>
+        </w:rPr>
+        <w:t xml:space="preserve">&lt;margin&gt;</w:t>
+      </w:r>
+      <w:r>
+        <w:rPr>
+          <w:rtl w:val="0"/>
+        </w:rPr>
+        <w:t xml:space="preserve">left-bottom</w:t>
+      </w:r>
+      <w:r>
+        <w:rPr>
+          <w:rFonts w:ascii="Courier New" w:cs="Courier New" w:eastAsia="Courier New" w:hAnsi="Courier New"/>
+          <w:color w:val="7f6000"/>
+          <w:sz w:val="18"/>
+          <w:szCs w:val="18"/>
+          <w:rtl w:val="0"/>
+        </w:rPr>
+        <w:t xml:space="preserve">&lt;/margin&gt;</w:t>
+      </w:r>
+    </w:p>
+    <w:p>
+      <w:pPr>
         <w:contextualSpacing w:val="0"/>
         <w:rPr/>
       </w:pPr>
       <w:r>
         <w:rPr>
-          <w:rtl w:val="0"/>
-        </w:rPr>
-      </w:r>
-    </w:p>
-    <w:p>
-      <w:pPr>
-        <w:widowControl w:val="0"/>
-        <w:pBdr>
-          <w:top w:space="0" w:sz="0" w:val="nil"/>
-          <w:left w:space="0" w:sz="0" w:val="nil"/>
-          <w:bottom w:space="0" w:sz="0" w:val="nil"/>
-          <w:right w:space="0" w:sz="0" w:val="nil"/>
-          <w:between w:space="0" w:sz="0" w:val="nil"/>
-        </w:pBdr>
-        <w:shd w:fill="auto" w:val="clear"/>
-        <w:contextualSpacing w:val="0"/>
-        <w:rPr>
-          <w:color w:val="000000"/>
-        </w:rPr>
-      </w:pPr>
-      <w:r>
-        <w:rPr>
-          <w:rFonts w:ascii="Courier New" w:cs="Courier New" w:eastAsia="Courier New" w:hAnsi="Courier New"/>
-          <w:color w:val="7f6000"/>
-          <w:sz w:val="18"/>
-          <w:szCs w:val="18"/>
-          <w:rtl w:val="0"/>
-        </w:rPr>
-        <w:t xml:space="preserve">&lt;div&gt;</w:t>
-      </w:r>
-      <w:r>
-        <w:rPr>
-          <w:rtl w:val="0"/>
-        </w:rPr>
-      </w:r>
-    </w:p>
-    <w:p>
-      <w:pPr>
-        <w:widowControl w:val="0"/>
-        <w:pBdr>
-          <w:top w:space="0" w:sz="0" w:val="nil"/>
-          <w:left w:space="0" w:sz="0" w:val="nil"/>
-          <w:bottom w:space="0" w:sz="0" w:val="nil"/>
-          <w:right w:space="0" w:sz="0" w:val="nil"/>
-          <w:between w:space="0" w:sz="0" w:val="nil"/>
-        </w:pBdr>
-        <w:shd w:fill="auto" w:val="clear"/>
-        <w:contextualSpacing w:val="0"/>
-        <w:rPr>
-          <w:color w:val="000000"/>
-        </w:rPr>
-      </w:pPr>
-      <w:r>
-        <w:rPr>
-          <w:rFonts w:ascii="Courier New" w:cs="Courier New" w:eastAsia="Courier New" w:hAnsi="Courier New"/>
-          <w:color w:val="7f6000"/>
-          <w:sz w:val="18"/>
-          <w:szCs w:val="18"/>
-          <w:rtl w:val="0"/>
-        </w:rPr>
-        <w:t xml:space="preserve">&lt;id&gt;p145v_2&lt;/id&gt;</w:t>
-      </w:r>
-      <w:r>
-        <w:rPr>
-          <w:rtl w:val="0"/>
-        </w:rPr>
-      </w:r>
-    </w:p>
-    <w:p>
-      <w:pPr>
-        <w:widowControl w:val="0"/>
-        <w:pBdr>
-          <w:top w:space="0" w:sz="0" w:val="nil"/>
-          <w:left w:space="0" w:sz="0" w:val="nil"/>
-          <w:bottom w:space="0" w:sz="0" w:val="nil"/>
-          <w:right w:space="0" w:sz="0" w:val="nil"/>
-          <w:between w:space="0" w:sz="0" w:val="nil"/>
-        </w:pBdr>
-        <w:shd w:fill="auto" w:val="clear"/>
-        <w:contextualSpacing w:val="0"/>
-        <w:rPr>
-          <w:rFonts w:ascii="Courier New" w:cs="Courier New" w:eastAsia="Courier New" w:hAnsi="Courier New"/>
-          <w:color w:val="7f6000"/>
-          <w:sz w:val="18"/>
-          <w:szCs w:val="18"/>
-        </w:rPr>
-      </w:pPr>
-      <w:r>
-        <w:rPr>
-          <w:rFonts w:ascii="Courier New" w:cs="Courier New" w:eastAsia="Courier New" w:hAnsi="Courier New"/>
-          <w:color w:val="7f6000"/>
-          <w:sz w:val="18"/>
-          <w:szCs w:val="18"/>
-          <w:rtl w:val="0"/>
-        </w:rPr>
-        <w:t xml:space="preserve">&lt;margin&gt;</w:t>
-      </w:r>
-      <w:r>
-        <w:rPr>
-          <w:color w:val="000000"/>
-          <w:rtl w:val="0"/>
-        </w:rPr>
-        <w:t xml:space="preserve">left-top</w:t>
-      </w:r>
-      <w:r>
-        <w:rPr>
-          <w:rFonts w:ascii="Courier New" w:cs="Courier New" w:eastAsia="Courier New" w:hAnsi="Courier New"/>
-          <w:color w:val="7f6000"/>
-          <w:sz w:val="18"/>
-          <w:szCs w:val="18"/>
-          <w:rtl w:val="0"/>
-        </w:rPr>
-        <w:t xml:space="preserve">&lt;/margin&gt;</w:t>
-      </w:r>
-    </w:p>
-    <w:p>
-      <w:pPr>
-        <w:widowControl w:val="0"/>
-        <w:contextualSpacing w:val="0"/>
-        <w:rPr>
-          <w:rFonts w:ascii="Courier New" w:cs="Courier New" w:eastAsia="Courier New" w:hAnsi="Courier New"/>
-          <w:color w:val="7f6000"/>
-          <w:sz w:val="18"/>
-          <w:szCs w:val="18"/>
-        </w:rPr>
-      </w:pPr>
-      <w:r>
-        <w:rPr>
-          <w:rFonts w:ascii="Courier New" w:cs="Courier New" w:eastAsia="Courier New" w:hAnsi="Courier New"/>
-          <w:color w:val="7f6000"/>
-          <w:sz w:val="18"/>
-          <w:szCs w:val="18"/>
-          <w:rtl w:val="0"/>
-        </w:rPr>
-        <w:t xml:space="preserve">&lt;head&gt;</w:t>
-      </w:r>
-      <w:r>
-        <w:rPr>
-          <w:rtl w:val="0"/>
-        </w:rPr>
-        <w:t xml:space="preserve">Fleurs</w:t>
-      </w:r>
-      <w:r>
-        <w:rPr>
-          <w:rFonts w:ascii="Courier New" w:cs="Courier New" w:eastAsia="Courier New" w:hAnsi="Courier New"/>
-          <w:color w:val="7f6000"/>
-          <w:sz w:val="18"/>
-          <w:szCs w:val="18"/>
-          <w:rtl w:val="0"/>
-        </w:rPr>
-        <w:t xml:space="preserve">&lt;/head&gt;</w:t>
-      </w:r>
-      <w:r>
-        <w:rPr>
-          <w:rtl w:val="0"/>
-        </w:rPr>
-      </w:r>
-    </w:p>
-    <w:p>
-      <w:pPr>
-        <w:widowControl w:val="0"/>
-        <w:pBdr>
-          <w:top w:space="0" w:sz="0" w:val="nil"/>
-          <w:left w:space="0" w:sz="0" w:val="nil"/>
-          <w:bottom w:space="0" w:sz="0" w:val="nil"/>
-          <w:right w:space="0" w:sz="0" w:val="nil"/>
-          <w:between w:space="0" w:sz="0" w:val="nil"/>
-        </w:pBdr>
-        <w:shd w:fill="auto" w:val="clear"/>
-        <w:contextualSpacing w:val="0"/>
-        <w:rPr>
-          <w:color w:val="000000"/>
-        </w:rPr>
-      </w:pPr>
-      <w:r>
-        <w:rPr>
-          <w:rFonts w:ascii="Courier New" w:cs="Courier New" w:eastAsia="Courier New" w:hAnsi="Courier New"/>
-          <w:color w:val="0000ff"/>
-          <w:sz w:val="18"/>
-          <w:szCs w:val="18"/>
-          <w:rtl w:val="0"/>
-        </w:rPr>
-        <w:t xml:space="preserve">&lt;figure&gt;</w:t>
-      </w:r>
-      <w:r>
-        <w:rPr>
-          <w:color w:val="000000"/>
-          <w:rtl w:val="0"/>
-        </w:rPr>
-        <w:t xml:space="preserve">+</w:t>
-      </w:r>
-      <w:r>
-        <w:rPr>
-          <w:rFonts w:ascii="Courier New" w:cs="Courier New" w:eastAsia="Courier New" w:hAnsi="Courier New"/>
-          <w:color w:val="0000ff"/>
-          <w:sz w:val="18"/>
-          <w:szCs w:val="18"/>
-          <w:rtl w:val="0"/>
-        </w:rPr>
-        <w:t xml:space="preserve">&lt;/figure&gt;</w:t>
-      </w:r>
-      <w:r>
-        <w:rPr>
-          <w:rtl w:val="0"/>
-        </w:rPr>
-      </w:r>
-    </w:p>
-    <w:p>
-      <w:pPr>
-        <w:widowControl w:val="0"/>
-        <w:pBdr>
-          <w:top w:space="0" w:sz="0" w:val="nil"/>
-          <w:left w:space="0" w:sz="0" w:val="nil"/>
-          <w:bottom w:space="0" w:sz="0" w:val="nil"/>
-          <w:right w:space="0" w:sz="0" w:val="nil"/>
-          <w:between w:space="0" w:sz="0" w:val="nil"/>
-        </w:pBdr>
-        <w:shd w:fill="auto" w:val="clear"/>
-        <w:contextualSpacing w:val="0"/>
-        <w:rPr>
-          <w:color w:val="000000"/>
-        </w:rPr>
-      </w:pPr>
-      <w:r>
-        <w:rPr>
-          <w:rFonts w:ascii="Courier New" w:cs="Courier New" w:eastAsia="Courier New" w:hAnsi="Courier New"/>
-          <w:color w:val="7f6000"/>
-          <w:sz w:val="18"/>
-          <w:szCs w:val="18"/>
-          <w:rtl w:val="0"/>
-        </w:rPr>
-        <w:t xml:space="preserve">&lt;ab&gt;</w:t>
-      </w:r>
-      <w:r>
-        <w:rPr>
-          <w:color w:val="000000"/>
-          <w:rtl w:val="0"/>
-        </w:rPr>
-        <w:t xml:space="preserve">Quand tu les moules,</w:t>
-      </w:r>
-      <w:r>
-        <w:rPr>
-          <w:rFonts w:ascii="Courier New" w:cs="Courier New" w:eastAsia="Courier New" w:hAnsi="Courier New"/>
-          <w:color w:val="a9a9a9"/>
-          <w:sz w:val="18"/>
-          <w:szCs w:val="18"/>
-          <w:rtl w:val="0"/>
-        </w:rPr>
-        <w:t xml:space="preserve">&lt;lb/&gt;</w:t>
-      </w:r>
-      <w:r>
-        <w:rPr>
-          <w:rtl w:val="0"/>
-        </w:rPr>
-      </w:r>
-    </w:p>
-    <w:p>
-      <w:pPr>
-        <w:keepNext w:val="0"/>
-        <w:keepLines w:val="0"/>
-        <w:widowControl w:val="0"/>
-        <w:pBdr>
-          <w:top w:space="0" w:sz="0" w:val="nil"/>
-          <w:left w:space="0" w:sz="0" w:val="nil"/>
-          <w:bottom w:space="0" w:sz="0" w:val="nil"/>
-          <w:right w:space="0" w:sz="0" w:val="nil"/>
-          <w:between w:space="0" w:sz="0" w:val="nil"/>
-        </w:pBdr>
-        <w:shd w:fill="auto" w:val="clear"/>
-        <w:contextualSpacing w:val="0"/>
-        <w:rPr>
-          <w:color w:val="000000"/>
-        </w:rPr>
-      </w:pPr>
-      <w:r>
-        <w:rPr>
-          <w:color w:val="000000"/>
-          <w:rtl w:val="0"/>
-        </w:rPr>
-        <w:t xml:space="preserve">si elles ne sont assés</w:t>
-      </w:r>
-      <w:r>
-        <w:rPr>
-          <w:rFonts w:ascii="Courier New" w:cs="Courier New" w:eastAsia="Courier New" w:hAnsi="Courier New"/>
-          <w:color w:val="a9a9a9"/>
-          <w:sz w:val="18"/>
-          <w:szCs w:val="18"/>
-          <w:rtl w:val="0"/>
-        </w:rPr>
-        <w:t xml:space="preserve">&lt;lb/&gt;</w:t>
-      </w:r>
-      <w:r>
-        <w:rPr>
-          <w:rtl w:val="0"/>
-        </w:rPr>
-      </w:r>
-    </w:p>
-    <w:p>
-      <w:pPr>
-        <w:keepNext w:val="0"/>
-        <w:keepLines w:val="0"/>
-        <w:widowControl w:val="0"/>
-        <w:pBdr>
-          <w:top w:space="0" w:sz="0" w:val="nil"/>
-          <w:left w:space="0" w:sz="0" w:val="nil"/>
-          <w:bottom w:space="0" w:sz="0" w:val="nil"/>
-          <w:right w:space="0" w:sz="0" w:val="nil"/>
-          <w:between w:space="0" w:sz="0" w:val="nil"/>
-        </w:pBdr>
-        <w:shd w:fill="auto" w:val="clear"/>
-        <w:contextualSpacing w:val="0"/>
-        <w:rPr>
-          <w:color w:val="000000"/>
-        </w:rPr>
-      </w:pPr>
-      <w:r>
-        <w:rPr>
-          <w:color w:val="000000"/>
-          <w:rtl w:val="0"/>
-        </w:rPr>
-        <w:t xml:space="preserve">fortes pour se tenir</w:t>
-      </w:r>
-      <w:r>
-        <w:rPr>
-          <w:rFonts w:ascii="Courier New" w:cs="Courier New" w:eastAsia="Courier New" w:hAnsi="Courier New"/>
-          <w:color w:val="a9a9a9"/>
-          <w:sz w:val="18"/>
-          <w:szCs w:val="18"/>
-          <w:rtl w:val="0"/>
-        </w:rPr>
-        <w:t xml:space="preserve">&lt;lb/&gt;</w:t>
-      </w:r>
-      <w:r>
-        <w:rPr>
-          <w:rtl w:val="0"/>
-        </w:rPr>
-      </w:r>
-    </w:p>
-    <w:p>
-      <w:pPr>
-        <w:keepNext w:val="0"/>
-        <w:keepLines w:val="0"/>
-        <w:widowControl w:val="0"/>
-        <w:pBdr>
-          <w:top w:space="0" w:sz="0" w:val="nil"/>
-          <w:left w:space="0" w:sz="0" w:val="nil"/>
-          <w:bottom w:space="0" w:sz="0" w:val="nil"/>
-          <w:right w:space="0" w:sz="0" w:val="nil"/>
-          <w:between w:space="0" w:sz="0" w:val="nil"/>
-        </w:pBdr>
-        <w:shd w:fill="auto" w:val="clear"/>
-        <w:contextualSpacing w:val="0"/>
-        <w:rPr/>
-      </w:pPr>
-      <w:r>
-        <w:rPr>
-          <w:color w:val="000000"/>
-          <w:rtl w:val="0"/>
-        </w:rPr>
-        <w:t xml:space="preserve">droictes, passe un</w:t>
-      </w:r>
-      <w:r>
-        <w:rPr>
-          <w:rFonts w:ascii="Courier New" w:cs="Courier New" w:eastAsia="Courier New" w:hAnsi="Courier New"/>
-          <w:color w:val="a9a9a9"/>
-          <w:sz w:val="18"/>
-          <w:szCs w:val="18"/>
-          <w:rtl w:val="0"/>
-        </w:rPr>
-        <w:t xml:space="preserve">&lt;lb/&gt;</w:t>
-      </w:r>
-      <w:r>
-        <w:rPr>
-          <w:rtl w:val="0"/>
-        </w:rPr>
-      </w:r>
-    </w:p>
-    <w:p>
-      <w:pPr>
-        <w:keepNext w:val="0"/>
-        <w:keepLines w:val="0"/>
-        <w:widowControl w:val="0"/>
-        <w:pBdr>
-          <w:top w:space="0" w:sz="0" w:val="nil"/>
-          <w:left w:space="0" w:sz="0" w:val="nil"/>
-          <w:bottom w:space="0" w:sz="0" w:val="nil"/>
-          <w:right w:space="0" w:sz="0" w:val="nil"/>
-          <w:between w:space="0" w:sz="0" w:val="nil"/>
-        </w:pBdr>
-        <w:shd w:fill="auto" w:val="clear"/>
-        <w:contextualSpacing w:val="0"/>
-        <w:rPr>
-          <w:color w:val="000000"/>
-        </w:rPr>
-      </w:pPr>
-      <w:r>
-        <w:rPr>
-          <w:rFonts w:ascii="Courier New" w:cs="Courier New" w:eastAsia="Courier New" w:hAnsi="Courier New"/>
-          <w:color w:val="0000ff"/>
-          <w:sz w:val="18"/>
-          <w:szCs w:val="18"/>
-          <w:rtl w:val="0"/>
-        </w:rPr>
-        <w:t xml:space="preserve">&lt;tl&gt;</w:t>
-      </w:r>
-      <w:r>
-        <w:rPr>
-          <w:color w:val="000000"/>
-          <w:rtl w:val="0"/>
-        </w:rPr>
-        <w:t xml:space="preserve">filet</w:t>
-      </w:r>
-      <w:r>
-        <w:rPr>
-          <w:rFonts w:ascii="Courier New" w:cs="Courier New" w:eastAsia="Courier New" w:hAnsi="Courier New"/>
-          <w:color w:val="0000ff"/>
-          <w:sz w:val="18"/>
-          <w:szCs w:val="18"/>
-          <w:rtl w:val="0"/>
-        </w:rPr>
-        <w:t xml:space="preserve">&lt;/tl&gt;</w:t>
-      </w:r>
-      <w:r>
-        <w:rPr>
-          <w:color w:val="000000"/>
-          <w:rtl w:val="0"/>
-        </w:rPr>
-        <w:t xml:space="preserve"> par le </w:t>
-      </w:r>
-      <w:r>
-        <w:rPr>
-          <w:rFonts w:ascii="Courier New" w:cs="Courier New" w:eastAsia="Courier New" w:hAnsi="Courier New"/>
-          <w:color w:val="0000ff"/>
-          <w:sz w:val="18"/>
-          <w:szCs w:val="18"/>
-          <w:rtl w:val="0"/>
-        </w:rPr>
-        <w:t xml:space="preserve">&lt;tl&gt;</w:t>
-      </w:r>
-      <w:r>
-        <w:rPr>
-          <w:color w:val="000000"/>
-          <w:rtl w:val="0"/>
-        </w:rPr>
-        <w:t xml:space="preserve">moule</w:t>
-      </w:r>
-      <w:r>
-        <w:rPr>
-          <w:rFonts w:ascii="Courier New" w:cs="Courier New" w:eastAsia="Courier New" w:hAnsi="Courier New"/>
-          <w:color w:val="0000ff"/>
-          <w:sz w:val="18"/>
-          <w:szCs w:val="18"/>
-          <w:rtl w:val="0"/>
-        </w:rPr>
-        <w:t xml:space="preserve">&lt;/tl&gt;</w:t>
-      </w:r>
-      <w:r>
-        <w:rPr>
-          <w:rFonts w:ascii="Courier New" w:cs="Courier New" w:eastAsia="Courier New" w:hAnsi="Courier New"/>
-          <w:color w:val="a9a9a9"/>
-          <w:sz w:val="18"/>
-          <w:szCs w:val="18"/>
-          <w:rtl w:val="0"/>
-        </w:rPr>
-        <w:t xml:space="preserve">&lt;lb/&gt;</w:t>
-      </w:r>
-      <w:r>
-        <w:rPr>
-          <w:rtl w:val="0"/>
-        </w:rPr>
-      </w:r>
-    </w:p>
-    <w:p>
-      <w:pPr>
-        <w:keepNext w:val="0"/>
-        <w:keepLines w:val="0"/>
-        <w:widowControl w:val="0"/>
-        <w:pBdr>
-          <w:top w:space="0" w:sz="0" w:val="nil"/>
-          <w:left w:space="0" w:sz="0" w:val="nil"/>
-          <w:bottom w:space="0" w:sz="0" w:val="nil"/>
-          <w:right w:space="0" w:sz="0" w:val="nil"/>
-          <w:between w:space="0" w:sz="0" w:val="nil"/>
-        </w:pBdr>
-        <w:shd w:fill="auto" w:val="clear"/>
-        <w:contextualSpacing w:val="0"/>
-        <w:rPr>
-          <w:color w:val="000000"/>
-        </w:rPr>
-      </w:pPr>
-      <w:r>
-        <w:rPr>
-          <w:color w:val="000000"/>
-          <w:rtl w:val="0"/>
-        </w:rPr>
-        <w:t xml:space="preserve">pour les garder</w:t>
-      </w:r>
-      <w:r>
-        <w:rPr>
-          <w:rFonts w:ascii="Courier New" w:cs="Courier New" w:eastAsia="Courier New" w:hAnsi="Courier New"/>
-          <w:color w:val="a9a9a9"/>
-          <w:sz w:val="18"/>
-          <w:szCs w:val="18"/>
-          <w:rtl w:val="0"/>
-        </w:rPr>
-        <w:t xml:space="preserve">&lt;lb/&gt;</w:t>
-      </w:r>
-      <w:r>
-        <w:rPr>
-          <w:rtl w:val="0"/>
-        </w:rPr>
-      </w:r>
-    </w:p>
-    <w:p>
-      <w:pPr>
-        <w:keepNext w:val="0"/>
-        <w:keepLines w:val="0"/>
-        <w:widowControl w:val="0"/>
-        <w:pBdr>
-          <w:top w:space="0" w:sz="0" w:val="nil"/>
-          <w:left w:space="0" w:sz="0" w:val="nil"/>
-          <w:bottom w:space="0" w:sz="0" w:val="nil"/>
-          <w:right w:space="0" w:sz="0" w:val="nil"/>
-          <w:between w:space="0" w:sz="0" w:val="nil"/>
-        </w:pBdr>
-        <w:shd w:fill="auto" w:val="clear"/>
-        <w:contextualSpacing w:val="0"/>
-        <w:rPr>
-          <w:color w:val="000000"/>
-        </w:rPr>
-      </w:pPr>
-      <w:r>
-        <w:rPr>
-          <w:color w:val="000000"/>
-          <w:rtl w:val="0"/>
-        </w:rPr>
-        <w:t xml:space="preserve">qu</w:t>
-      </w:r>
-      <w:r>
-        <w:rPr>
-          <w:rtl w:val="0"/>
-        </w:rPr>
-        <w:t xml:space="preserve">’</w:t>
-      </w:r>
-      <w:r>
-        <w:rPr>
-          <w:color w:val="000000"/>
-          <w:rtl w:val="0"/>
-        </w:rPr>
-        <w:t xml:space="preserve">elles ne se haulssent,</w:t>
-      </w:r>
-      <w:r>
-        <w:rPr>
-          <w:rFonts w:ascii="Courier New" w:cs="Courier New" w:eastAsia="Courier New" w:hAnsi="Courier New"/>
-          <w:color w:val="a9a9a9"/>
-          <w:sz w:val="18"/>
-          <w:szCs w:val="18"/>
-          <w:rtl w:val="0"/>
-        </w:rPr>
-        <w:t xml:space="preserve">&lt;lb/&gt;</w:t>
-      </w:r>
-      <w:r>
-        <w:rPr>
-          <w:rtl w:val="0"/>
-        </w:rPr>
-      </w:r>
-    </w:p>
-    <w:p>
-      <w:pPr>
-        <w:keepNext w:val="0"/>
-        <w:keepLines w:val="0"/>
-        <w:widowControl w:val="0"/>
-        <w:pBdr>
-          <w:top w:space="0" w:sz="0" w:val="nil"/>
-          <w:left w:space="0" w:sz="0" w:val="nil"/>
-          <w:bottom w:space="0" w:sz="0" w:val="nil"/>
-          <w:right w:space="0" w:sz="0" w:val="nil"/>
-          <w:between w:space="0" w:sz="0" w:val="nil"/>
-        </w:pBdr>
-        <w:shd w:fill="auto" w:val="clear"/>
-        <w:contextualSpacing w:val="0"/>
-        <w:rPr>
-          <w:color w:val="000000"/>
-        </w:rPr>
-      </w:pPr>
-      <w:r>
-        <w:rPr>
-          <w:color w:val="000000"/>
-          <w:rtl w:val="0"/>
-        </w:rPr>
-        <w:t xml:space="preserve">&amp;</w:t>
-      </w:r>
-      <w:r>
-        <w:rPr>
-          <w:rFonts w:ascii="Courier New" w:cs="Courier New" w:eastAsia="Courier New" w:hAnsi="Courier New"/>
-          <w:color w:val="a9a9a9"/>
-          <w:sz w:val="18"/>
-          <w:szCs w:val="18"/>
-          <w:rtl w:val="0"/>
-        </w:rPr>
-        <w:t xml:space="preserve">amp;</w:t>
-      </w:r>
-      <w:r>
-        <w:rPr>
-          <w:color w:val="000000"/>
-          <w:rtl w:val="0"/>
-        </w:rPr>
-        <w:t xml:space="preserve"> gecte le </w:t>
-      </w:r>
-      <w:r>
-        <w:rPr>
-          <w:color w:val="000000"/>
-          <w:rtl w:val="0"/>
-        </w:rPr>
-        <w:t xml:space="preserve">sable</w:t>
-      </w:r>
-      <w:r>
-        <w:rPr>
-          <w:color w:val="000000"/>
-          <w:rtl w:val="0"/>
-        </w:rPr>
-        <w:t xml:space="preserve"> peu à peu,</w:t>
-      </w:r>
-      <w:r>
-        <w:rPr>
-          <w:rFonts w:ascii="Courier New" w:cs="Courier New" w:eastAsia="Courier New" w:hAnsi="Courier New"/>
-          <w:color w:val="a9a9a9"/>
-          <w:sz w:val="18"/>
-          <w:szCs w:val="18"/>
-          <w:rtl w:val="0"/>
-        </w:rPr>
-        <w:t xml:space="preserve">&lt;lb/&gt;</w:t>
-      </w:r>
-      <w:r>
-        <w:rPr>
-          <w:rtl w:val="0"/>
-        </w:rPr>
-      </w:r>
-    </w:p>
-    <w:p>
-      <w:pPr>
-        <w:keepNext w:val="0"/>
-        <w:keepLines w:val="0"/>
-        <w:widowControl w:val="0"/>
-        <w:pBdr>
-          <w:top w:space="0" w:sz="0" w:val="nil"/>
-          <w:left w:space="0" w:sz="0" w:val="nil"/>
-          <w:bottom w:space="0" w:sz="0" w:val="nil"/>
-          <w:right w:space="0" w:sz="0" w:val="nil"/>
-          <w:between w:space="0" w:sz="0" w:val="nil"/>
-        </w:pBdr>
-        <w:shd w:fill="auto" w:val="clear"/>
-        <w:contextualSpacing w:val="0"/>
-        <w:rPr>
-          <w:color w:val="000000"/>
-        </w:rPr>
-      </w:pPr>
-      <w:r>
-        <w:rPr>
-          <w:color w:val="000000"/>
-          <w:rtl w:val="0"/>
-        </w:rPr>
-        <w:t xml:space="preserve">&amp;</w:t>
-      </w:r>
-      <w:r>
-        <w:rPr>
-          <w:rFonts w:ascii="Courier New" w:cs="Courier New" w:eastAsia="Courier New" w:hAnsi="Courier New"/>
-          <w:color w:val="a9a9a9"/>
-          <w:sz w:val="18"/>
-          <w:szCs w:val="18"/>
-          <w:rtl w:val="0"/>
-        </w:rPr>
-        <w:t xml:space="preserve">amp;</w:t>
-      </w:r>
-      <w:r>
-        <w:rPr>
-          <w:color w:val="000000"/>
-          <w:rtl w:val="0"/>
-        </w:rPr>
-        <w:t xml:space="preserve"> soufle tousjours</w:t>
-      </w:r>
-      <w:r>
-        <w:rPr>
-          <w:rFonts w:ascii="Courier New" w:cs="Courier New" w:eastAsia="Courier New" w:hAnsi="Courier New"/>
-          <w:color w:val="a9a9a9"/>
-          <w:sz w:val="18"/>
-          <w:szCs w:val="18"/>
-          <w:rtl w:val="0"/>
-        </w:rPr>
-        <w:t xml:space="preserve">&lt;lb/&gt;</w:t>
-      </w:r>
-      <w:r>
-        <w:rPr>
-          <w:rtl w:val="0"/>
-        </w:rPr>
-      </w:r>
-    </w:p>
-    <w:p>
-      <w:pPr>
-        <w:keepNext w:val="0"/>
-        <w:keepLines w:val="0"/>
-        <w:widowControl w:val="0"/>
-        <w:pBdr>
-          <w:top w:space="0" w:sz="0" w:val="nil"/>
-          <w:left w:space="0" w:sz="0" w:val="nil"/>
-          <w:bottom w:space="0" w:sz="0" w:val="nil"/>
-          <w:right w:space="0" w:sz="0" w:val="nil"/>
-          <w:between w:space="0" w:sz="0" w:val="nil"/>
-        </w:pBdr>
-        <w:shd w:fill="auto" w:val="clear"/>
-        <w:contextualSpacing w:val="0"/>
-        <w:rPr>
-          <w:color w:val="000000"/>
-        </w:rPr>
-      </w:pPr>
-      <w:r>
-        <w:rPr>
-          <w:color w:val="000000"/>
-          <w:rtl w:val="0"/>
-        </w:rPr>
-        <w:t xml:space="preserve">fort affin q</w:t>
-      </w:r>
-      <w:r>
-        <w:rPr>
-          <w:rtl w:val="0"/>
-        </w:rPr>
-        <w:t xml:space="preserve">u’</w:t>
-      </w:r>
-      <w:r>
-        <w:rPr>
-          <w:color w:val="000000"/>
-          <w:rtl w:val="0"/>
-        </w:rPr>
-        <w:t xml:space="preserve">il</w:t>
-      </w:r>
-      <w:r>
-        <w:rPr>
-          <w:rFonts w:ascii="Courier New" w:cs="Courier New" w:eastAsia="Courier New" w:hAnsi="Courier New"/>
-          <w:color w:val="a9a9a9"/>
-          <w:sz w:val="18"/>
-          <w:szCs w:val="18"/>
-          <w:rtl w:val="0"/>
-        </w:rPr>
-        <w:t xml:space="preserve">&lt;lb/&gt;</w:t>
-      </w:r>
-      <w:r>
-        <w:rPr>
-          <w:rtl w:val="0"/>
-        </w:rPr>
-      </w:r>
-    </w:p>
-    <w:p>
-      <w:pPr>
-        <w:keepNext w:val="0"/>
-        <w:keepLines w:val="0"/>
-        <w:widowControl w:val="0"/>
-        <w:pBdr>
-          <w:top w:space="0" w:sz="0" w:val="nil"/>
-          <w:left w:space="0" w:sz="0" w:val="nil"/>
-          <w:bottom w:space="0" w:sz="0" w:val="nil"/>
-          <w:right w:space="0" w:sz="0" w:val="nil"/>
-          <w:between w:space="0" w:sz="0" w:val="nil"/>
-        </w:pBdr>
-        <w:shd w:fill="auto" w:val="clear"/>
-        <w:contextualSpacing w:val="0"/>
-        <w:rPr>
-          <w:color w:val="000000"/>
-        </w:rPr>
-      </w:pPr>
-      <w:r>
-        <w:rPr>
-          <w:color w:val="000000"/>
-          <w:rtl w:val="0"/>
-        </w:rPr>
-        <w:t xml:space="preserve">s</w:t>
-      </w:r>
-      <w:r>
-        <w:rPr>
-          <w:rtl w:val="0"/>
-        </w:rPr>
-        <w:t xml:space="preserve">’</w:t>
-      </w:r>
-      <w:r>
-        <w:rPr>
-          <w:color w:val="000000"/>
-          <w:rtl w:val="0"/>
-        </w:rPr>
-        <w:t xml:space="preserve">assoye par</w:t>
-      </w:r>
-      <w:r>
-        <w:rPr>
-          <w:color w:val="000000"/>
-          <w:rtl w:val="0"/>
-        </w:rPr>
-        <w:t xml:space="preserve">t</w:t>
-      </w:r>
-      <w:r>
-        <w:rPr>
-          <w:color w:val="000000"/>
-          <w:rtl w:val="0"/>
-        </w:rPr>
-        <w:t xml:space="preserve">out</w:t>
-      </w:r>
-      <w:r>
-        <w:rPr>
-          <w:rtl w:val="0"/>
-        </w:rPr>
-        <w:t xml:space="preserve">,</w:t>
-      </w:r>
-      <w:r>
-        <w:rPr>
-          <w:rFonts w:ascii="Courier New" w:cs="Courier New" w:eastAsia="Courier New" w:hAnsi="Courier New"/>
-          <w:color w:val="a9a9a9"/>
-          <w:sz w:val="18"/>
-          <w:szCs w:val="18"/>
-          <w:rtl w:val="0"/>
-        </w:rPr>
-        <w:t xml:space="preserve">&lt;lb/&gt;</w:t>
-      </w:r>
-      <w:r>
-        <w:rPr>
-          <w:rtl w:val="0"/>
-        </w:rPr>
-      </w:r>
-    </w:p>
-    <w:p>
-      <w:pPr>
-        <w:keepNext w:val="0"/>
-        <w:keepLines w:val="0"/>
-        <w:widowControl w:val="0"/>
-        <w:pBdr>
-          <w:top w:space="0" w:sz="0" w:val="nil"/>
-          <w:left w:space="0" w:sz="0" w:val="nil"/>
-          <w:bottom w:space="0" w:sz="0" w:val="nil"/>
-          <w:right w:space="0" w:sz="0" w:val="nil"/>
-          <w:between w:space="0" w:sz="0" w:val="nil"/>
-        </w:pBdr>
-        <w:shd w:fill="auto" w:val="clear"/>
-        <w:contextualSpacing w:val="0"/>
-        <w:rPr>
-          <w:color w:val="000000"/>
-        </w:rPr>
-      </w:pPr>
-      <w:r>
-        <w:rPr>
-          <w:rtl w:val="0"/>
-        </w:rPr>
-        <w:t xml:space="preserve">a</w:t>
-      </w:r>
-      <w:r>
-        <w:rPr>
-          <w:color w:val="000000"/>
-          <w:rtl w:val="0"/>
-        </w:rPr>
-        <w:t xml:space="preserve">ultrement il viendra</w:t>
-      </w:r>
-      <w:r>
-        <w:rPr>
-          <w:rFonts w:ascii="Courier New" w:cs="Courier New" w:eastAsia="Courier New" w:hAnsi="Courier New"/>
-          <w:color w:val="a9a9a9"/>
-          <w:sz w:val="18"/>
-          <w:szCs w:val="18"/>
-          <w:rtl w:val="0"/>
-        </w:rPr>
-        <w:t xml:space="preserve">&lt;lb/&gt;</w:t>
-      </w:r>
-      <w:r>
-        <w:rPr>
-          <w:rtl w:val="0"/>
-        </w:rPr>
-      </w:r>
-    </w:p>
-    <w:p>
-      <w:pPr>
-        <w:keepNext w:val="0"/>
-        <w:keepLines w:val="0"/>
-        <w:widowControl w:val="0"/>
-        <w:pBdr>
-          <w:top w:space="0" w:sz="0" w:val="nil"/>
-          <w:left w:space="0" w:sz="0" w:val="nil"/>
-          <w:bottom w:space="0" w:sz="0" w:val="nil"/>
-          <w:right w:space="0" w:sz="0" w:val="nil"/>
-          <w:between w:space="0" w:sz="0" w:val="nil"/>
-        </w:pBdr>
-        <w:shd w:fill="auto" w:val="clear"/>
-        <w:contextualSpacing w:val="0"/>
-        <w:rPr/>
-      </w:pPr>
-      <w:r>
-        <w:rPr>
-          <w:color w:val="000000"/>
-          <w:rtl w:val="0"/>
-        </w:rPr>
-        <w:t xml:space="preserve">grumeleus.</w:t>
-      </w:r>
-      <w:r>
-        <w:rPr>
-          <w:rFonts w:ascii="Courier New" w:cs="Courier New" w:eastAsia="Courier New" w:hAnsi="Courier New"/>
-          <w:color w:val="7f6000"/>
-          <w:sz w:val="18"/>
-          <w:szCs w:val="18"/>
-          <w:rtl w:val="0"/>
-        </w:rPr>
-        <w:t xml:space="preserve">&lt;/ab&gt;</w:t>
-      </w:r>
-      <w:r>
-        <w:rPr>
-          <w:rtl w:val="0"/>
-        </w:rPr>
-      </w:r>
-    </w:p>
-    <w:p>
-      <w:pPr>
-        <w:widowControl w:val="0"/>
-        <w:contextualSpacing w:val="0"/>
-        <w:rPr/>
-      </w:pPr>
-      <w:r>
-        <w:rPr>
-          <w:rFonts w:ascii="Courier New" w:cs="Courier New" w:eastAsia="Courier New" w:hAnsi="Courier New"/>
-          <w:color w:val="7f6000"/>
-          <w:sz w:val="18"/>
-          <w:szCs w:val="18"/>
-          <w:rtl w:val="0"/>
-        </w:rPr>
-        <w:t xml:space="preserve">&lt;ab&gt;</w:t>
-      </w:r>
-      <w:r>
-        <w:rPr>
-          <w:rtl w:val="0"/>
-        </w:rPr>
-      </w:r>
-    </w:p>
-    <w:p>
-      <w:pPr>
-        <w:keepNext w:val="0"/>
-        <w:keepLines w:val="0"/>
-        <w:widowControl w:val="0"/>
-        <w:pBdr>
-          <w:top w:space="0" w:sz="0" w:val="nil"/>
-          <w:left w:space="0" w:sz="0" w:val="nil"/>
-          <w:bottom w:space="0" w:sz="0" w:val="nil"/>
-          <w:right w:space="0" w:sz="0" w:val="nil"/>
-          <w:between w:space="0" w:sz="0" w:val="nil"/>
-        </w:pBdr>
-        <w:shd w:fill="auto" w:val="clear"/>
-        <w:contextualSpacing w:val="0"/>
-        <w:rPr>
-          <w:color w:val="000000"/>
-        </w:rPr>
-      </w:pPr>
-      <w:r>
-        <w:rPr>
-          <w:color w:val="000000"/>
-          <w:rtl w:val="0"/>
-        </w:rPr>
-        <w:t xml:space="preserve">Pource que tu ne</w:t>
-      </w:r>
-      <w:r>
-        <w:rPr>
-          <w:rFonts w:ascii="Courier New" w:cs="Courier New" w:eastAsia="Courier New" w:hAnsi="Courier New"/>
-          <w:color w:val="a9a9a9"/>
-          <w:sz w:val="18"/>
-          <w:szCs w:val="18"/>
-          <w:rtl w:val="0"/>
-        </w:rPr>
-        <w:t xml:space="preserve">&lt;lb/&gt;</w:t>
-      </w:r>
-      <w:r>
-        <w:rPr>
-          <w:rtl w:val="0"/>
-        </w:rPr>
-      </w:r>
-    </w:p>
-    <w:p>
-      <w:pPr>
-        <w:keepNext w:val="0"/>
-        <w:keepLines w:val="0"/>
-        <w:widowControl w:val="0"/>
-        <w:pBdr>
-          <w:top w:space="0" w:sz="0" w:val="nil"/>
-          <w:left w:space="0" w:sz="0" w:val="nil"/>
-          <w:bottom w:space="0" w:sz="0" w:val="nil"/>
-          <w:right w:space="0" w:sz="0" w:val="nil"/>
-          <w:between w:space="0" w:sz="0" w:val="nil"/>
-        </w:pBdr>
-        <w:shd w:fill="auto" w:val="clear"/>
-        <w:contextualSpacing w:val="0"/>
-        <w:rPr>
-          <w:color w:val="000000"/>
-        </w:rPr>
-      </w:pPr>
-      <w:r>
-        <w:rPr>
-          <w:color w:val="000000"/>
-          <w:rtl w:val="0"/>
-        </w:rPr>
-        <w:t xml:space="preserve">mects poinct en </w:t>
-      </w:r>
-      <w:r>
-        <w:rPr>
-          <w:rtl w:val="0"/>
-        </w:rPr>
-        <w:t xml:space="preserve">cecy</w:t>
-      </w:r>
-      <w:r>
-        <w:rPr>
-          <w:rFonts w:ascii="Courier New" w:cs="Courier New" w:eastAsia="Courier New" w:hAnsi="Courier New"/>
-          <w:color w:val="a9a9a9"/>
-          <w:sz w:val="18"/>
-          <w:szCs w:val="18"/>
-          <w:rtl w:val="0"/>
-        </w:rPr>
-        <w:t xml:space="preserve">&lt;lb/&gt;</w:t>
-      </w:r>
-      <w:r>
-        <w:rPr>
-          <w:rtl w:val="0"/>
-        </w:rPr>
-      </w:r>
-    </w:p>
-    <w:p>
-      <w:pPr>
-        <w:keepNext w:val="0"/>
-        <w:keepLines w:val="0"/>
-        <w:widowControl w:val="0"/>
-        <w:pBdr>
-          <w:top w:space="0" w:sz="0" w:val="nil"/>
-          <w:left w:space="0" w:sz="0" w:val="nil"/>
-          <w:bottom w:space="0" w:sz="0" w:val="nil"/>
-          <w:right w:space="0" w:sz="0" w:val="nil"/>
-          <w:between w:space="0" w:sz="0" w:val="nil"/>
-        </w:pBdr>
-        <w:shd w:fill="auto" w:val="clear"/>
-        <w:contextualSpacing w:val="0"/>
-        <w:rPr>
-          <w:color w:val="000000"/>
-        </w:rPr>
-      </w:pPr>
-      <w:r>
-        <w:rPr>
-          <w:color w:val="000000"/>
-          <w:rtl w:val="0"/>
-        </w:rPr>
-        <w:t xml:space="preserve">de </w:t>
-      </w:r>
-      <w:r>
-        <w:rPr>
-          <w:rFonts w:ascii="Courier New" w:cs="Courier New" w:eastAsia="Courier New" w:hAnsi="Courier New"/>
-          <w:color w:val="0000ff"/>
-          <w:sz w:val="18"/>
-          <w:szCs w:val="18"/>
-          <w:rtl w:val="0"/>
-        </w:rPr>
-        <w:t xml:space="preserve">&lt;tl&gt;</w:t>
-      </w:r>
-      <w:r>
-        <w:rPr>
-          <w:color w:val="000000"/>
-          <w:rtl w:val="0"/>
-        </w:rPr>
-        <w:t xml:space="preserve">platine d</w:t>
-      </w:r>
-      <w:r>
-        <w:rPr>
-          <w:rtl w:val="0"/>
-        </w:rPr>
-        <w:t xml:space="preserve">’</w:t>
-      </w:r>
-      <w:r>
-        <w:rPr>
-          <w:rFonts w:ascii="Courier New" w:cs="Courier New" w:eastAsia="Courier New" w:hAnsi="Courier New"/>
-          <w:color w:val="0000ff"/>
-          <w:sz w:val="18"/>
-          <w:szCs w:val="18"/>
-          <w:rtl w:val="0"/>
-        </w:rPr>
-        <w:t xml:space="preserve">&lt;m&gt;</w:t>
-      </w:r>
-      <w:r>
-        <w:rPr>
-          <w:color w:val="000000"/>
-          <w:rtl w:val="0"/>
-        </w:rPr>
-        <w:t xml:space="preserve">ardille</w:t>
-      </w:r>
-      <w:r>
-        <w:rPr>
-          <w:rFonts w:ascii="Courier New" w:cs="Courier New" w:eastAsia="Courier New" w:hAnsi="Courier New"/>
-          <w:color w:val="0000ff"/>
-          <w:sz w:val="18"/>
-          <w:szCs w:val="18"/>
-          <w:rtl w:val="0"/>
-        </w:rPr>
-        <w:t xml:space="preserve">&lt;/m&gt;&lt;/tl&gt;</w:t>
-      </w:r>
-      <w:r>
-        <w:rPr>
-          <w:rFonts w:ascii="Courier New" w:cs="Courier New" w:eastAsia="Courier New" w:hAnsi="Courier New"/>
-          <w:b w:val="0"/>
-          <w:color w:val="a9a9a9"/>
-          <w:sz w:val="18"/>
-          <w:szCs w:val="18"/>
-          <w:rtl w:val="0"/>
-        </w:rPr>
-        <w:t xml:space="preserve">&lt;</w:t>
-      </w:r>
-      <w:r>
-        <w:rPr>
-          <w:rFonts w:ascii="Courier New" w:cs="Courier New" w:eastAsia="Courier New" w:hAnsi="Courier New"/>
-          <w:color w:val="a9a9a9"/>
-          <w:sz w:val="18"/>
-          <w:szCs w:val="18"/>
-          <w:rtl w:val="0"/>
-        </w:rPr>
-        <w:t xml:space="preserve">lb/&gt;</w:t>
-      </w:r>
-      <w:r>
-        <w:rPr>
-          <w:rtl w:val="0"/>
-        </w:rPr>
-      </w:r>
-    </w:p>
-    <w:p>
-      <w:pPr>
-        <w:keepNext w:val="0"/>
-        <w:keepLines w:val="0"/>
-        <w:widowControl w:val="0"/>
-        <w:pBdr>
-          <w:top w:space="0" w:sz="0" w:val="nil"/>
-          <w:left w:space="0" w:sz="0" w:val="nil"/>
-          <w:bottom w:space="0" w:sz="0" w:val="nil"/>
-          <w:right w:space="0" w:sz="0" w:val="nil"/>
-          <w:between w:space="0" w:sz="0" w:val="nil"/>
-        </w:pBdr>
-        <w:shd w:fill="auto" w:val="clear"/>
-        <w:contextualSpacing w:val="0"/>
-        <w:rPr>
-          <w:color w:val="000000"/>
-        </w:rPr>
-      </w:pPr>
-      <w:r>
-        <w:rPr>
-          <w:color w:val="000000"/>
-          <w:rtl w:val="0"/>
-        </w:rPr>
-        <w:t xml:space="preserve">le </w:t>
-      </w:r>
-      <w:r>
-        <w:rPr>
-          <w:rFonts w:ascii="Courier New" w:cs="Courier New" w:eastAsia="Courier New" w:hAnsi="Courier New"/>
-          <w:color w:val="0000ff"/>
-          <w:sz w:val="18"/>
-          <w:szCs w:val="18"/>
-          <w:rtl w:val="0"/>
-        </w:rPr>
-        <w:t xml:space="preserve">&lt;tl&gt;</w:t>
-      </w:r>
-      <w:r>
-        <w:rPr>
-          <w:color w:val="000000"/>
-          <w:rtl w:val="0"/>
-        </w:rPr>
-        <w:t xml:space="preserve">moule</w:t>
-      </w:r>
-      <w:r>
-        <w:rPr>
-          <w:rFonts w:ascii="Courier New" w:cs="Courier New" w:eastAsia="Courier New" w:hAnsi="Courier New"/>
-          <w:color w:val="0000ff"/>
-          <w:sz w:val="18"/>
-          <w:szCs w:val="18"/>
-          <w:rtl w:val="0"/>
-        </w:rPr>
-        <w:t xml:space="preserve">&lt;/tl&gt;</w:t>
-      </w:r>
-      <w:r>
-        <w:rPr>
-          <w:color w:val="000000"/>
-          <w:rtl w:val="0"/>
-        </w:rPr>
-        <w:t xml:space="preserve"> quelque-</w:t>
-      </w:r>
-      <w:r>
-        <w:rPr>
-          <w:rFonts w:ascii="Courier New" w:cs="Courier New" w:eastAsia="Courier New" w:hAnsi="Courier New"/>
-          <w:color w:val="a9a9a9"/>
-          <w:sz w:val="18"/>
-          <w:szCs w:val="18"/>
-          <w:rtl w:val="0"/>
-        </w:rPr>
-        <w:t xml:space="preserve">&lt;lb/&gt;</w:t>
-      </w:r>
-      <w:r>
-        <w:rPr>
-          <w:rtl w:val="0"/>
-        </w:rPr>
-      </w:r>
-    </w:p>
-    <w:p>
-      <w:pPr>
-        <w:keepNext w:val="0"/>
-        <w:keepLines w:val="0"/>
-        <w:widowControl w:val="0"/>
-        <w:pBdr>
-          <w:top w:space="0" w:sz="0" w:val="nil"/>
-          <w:left w:space="0" w:sz="0" w:val="nil"/>
-          <w:bottom w:space="0" w:sz="0" w:val="nil"/>
-          <w:right w:space="0" w:sz="0" w:val="nil"/>
-          <w:between w:space="0" w:sz="0" w:val="nil"/>
-        </w:pBdr>
-        <w:shd w:fill="auto" w:val="clear"/>
-        <w:contextualSpacing w:val="0"/>
-        <w:rPr>
-          <w:color w:val="000000"/>
-        </w:rPr>
-      </w:pPr>
-      <w:r>
-        <w:rPr>
-          <w:color w:val="000000"/>
-          <w:rtl w:val="0"/>
-        </w:rPr>
-        <w:t xml:space="preserve">fois tient sur la </w:t>
-      </w:r>
-      <w:r>
-        <w:rPr>
-          <w:rFonts w:ascii="Courier New" w:cs="Courier New" w:eastAsia="Courier New" w:hAnsi="Courier New"/>
-          <w:color w:val="0000ff"/>
-          <w:sz w:val="18"/>
-          <w:szCs w:val="18"/>
-          <w:rtl w:val="0"/>
-        </w:rPr>
-        <w:t xml:space="preserve">&lt;tl&gt;</w:t>
-      </w:r>
-      <w:r>
-        <w:rPr>
-          <w:color w:val="000000"/>
-          <w:rtl w:val="0"/>
-        </w:rPr>
-        <w:t xml:space="preserve">table</w:t>
-      </w:r>
-      <w:r>
-        <w:rPr>
-          <w:rFonts w:ascii="Courier New" w:cs="Courier New" w:eastAsia="Courier New" w:hAnsi="Courier New"/>
-          <w:color w:val="0000ff"/>
-          <w:sz w:val="18"/>
-          <w:szCs w:val="18"/>
-          <w:rtl w:val="0"/>
-        </w:rPr>
-        <w:t xml:space="preserve">&lt;/tl&gt;</w:t>
-      </w:r>
-      <w:r>
-        <w:rPr>
-          <w:rFonts w:ascii="Courier New" w:cs="Courier New" w:eastAsia="Courier New" w:hAnsi="Courier New"/>
-          <w:color w:val="a9a9a9"/>
-          <w:sz w:val="18"/>
-          <w:szCs w:val="18"/>
-          <w:rtl w:val="0"/>
-        </w:rPr>
-        <w:t xml:space="preserve">&lt;lb/&gt;</w:t>
-      </w:r>
-      <w:r>
-        <w:rPr>
-          <w:rtl w:val="0"/>
-        </w:rPr>
-      </w:r>
-    </w:p>
-    <w:p>
-      <w:pPr>
-        <w:keepNext w:val="0"/>
-        <w:keepLines w:val="0"/>
-        <w:widowControl w:val="0"/>
-        <w:pBdr>
-          <w:top w:space="0" w:sz="0" w:val="nil"/>
-          <w:left w:space="0" w:sz="0" w:val="nil"/>
-          <w:bottom w:space="0" w:sz="0" w:val="nil"/>
-          <w:right w:space="0" w:sz="0" w:val="nil"/>
-          <w:between w:space="0" w:sz="0" w:val="nil"/>
-        </w:pBdr>
-        <w:shd w:fill="auto" w:val="clear"/>
-        <w:contextualSpacing w:val="0"/>
-        <w:rPr>
-          <w:color w:val="000000"/>
-        </w:rPr>
-      </w:pPr>
-      <w:r>
-        <w:rPr>
-          <w:color w:val="000000"/>
-          <w:rtl w:val="0"/>
-        </w:rPr>
-        <w:t xml:space="preserve">que tu l</w:t>
-      </w:r>
-      <w:r>
-        <w:rPr>
-          <w:rtl w:val="0"/>
-        </w:rPr>
-        <w:t xml:space="preserve">’</w:t>
-      </w:r>
-      <w:r>
-        <w:rPr>
-          <w:color w:val="000000"/>
-          <w:rtl w:val="0"/>
-        </w:rPr>
-        <w:t xml:space="preserve">as gecté.</w:t>
-      </w:r>
-      <w:r>
-        <w:rPr>
-          <w:rFonts w:ascii="Courier New" w:cs="Courier New" w:eastAsia="Courier New" w:hAnsi="Courier New"/>
-          <w:color w:val="a9a9a9"/>
-          <w:sz w:val="18"/>
-          <w:szCs w:val="18"/>
-          <w:rtl w:val="0"/>
-        </w:rPr>
-        <w:t xml:space="preserve">&lt;lb/&gt;</w:t>
-      </w:r>
-      <w:r>
-        <w:rPr>
-          <w:rtl w:val="0"/>
-        </w:rPr>
-      </w:r>
-    </w:p>
-    <w:p>
-      <w:pPr>
-        <w:keepNext w:val="0"/>
-        <w:keepLines w:val="0"/>
-        <w:widowControl w:val="0"/>
-        <w:pBdr>
-          <w:top w:space="0" w:sz="0" w:val="nil"/>
-          <w:left w:space="0" w:sz="0" w:val="nil"/>
-          <w:bottom w:space="0" w:sz="0" w:val="nil"/>
-          <w:right w:space="0" w:sz="0" w:val="nil"/>
-          <w:between w:space="0" w:sz="0" w:val="nil"/>
-        </w:pBdr>
-        <w:shd w:fill="auto" w:val="clear"/>
-        <w:contextualSpacing w:val="0"/>
-        <w:rPr>
-          <w:color w:val="000000"/>
-        </w:rPr>
-      </w:pPr>
-      <w:r>
-        <w:rPr>
-          <w:color w:val="000000"/>
-          <w:rtl w:val="0"/>
-        </w:rPr>
-        <w:t xml:space="preserve">Pour le faire</w:t>
-      </w:r>
-      <w:r>
-        <w:rPr>
-          <w:rFonts w:ascii="Courier New" w:cs="Courier New" w:eastAsia="Courier New" w:hAnsi="Courier New"/>
-          <w:color w:val="a9a9a9"/>
-          <w:sz w:val="18"/>
-          <w:szCs w:val="18"/>
-          <w:rtl w:val="0"/>
-        </w:rPr>
-        <w:t xml:space="preserve">&lt;lb/&gt;</w:t>
-      </w:r>
-      <w:r>
-        <w:rPr>
-          <w:rtl w:val="0"/>
-        </w:rPr>
-      </w:r>
-    </w:p>
-    <w:p>
-      <w:pPr>
-        <w:keepNext w:val="0"/>
-        <w:keepLines w:val="0"/>
-        <w:widowControl w:val="0"/>
-        <w:pBdr>
-          <w:top w:space="0" w:sz="0" w:val="nil"/>
-          <w:left w:space="0" w:sz="0" w:val="nil"/>
-          <w:bottom w:space="0" w:sz="0" w:val="nil"/>
-          <w:right w:space="0" w:sz="0" w:val="nil"/>
-          <w:between w:space="0" w:sz="0" w:val="nil"/>
-        </w:pBdr>
-        <w:shd w:fill="auto" w:val="clear"/>
-        <w:contextualSpacing w:val="0"/>
-        <w:rPr>
-          <w:color w:val="000000"/>
-        </w:rPr>
-      </w:pPr>
-      <w:r>
-        <w:rPr>
-          <w:color w:val="000000"/>
-          <w:rtl w:val="0"/>
-        </w:rPr>
-        <w:t xml:space="preserve">deffaire, frappe un</w:t>
-      </w:r>
-      <w:r>
-        <w:rPr>
-          <w:rFonts w:ascii="Courier New" w:cs="Courier New" w:eastAsia="Courier New" w:hAnsi="Courier New"/>
-          <w:color w:val="a9a9a9"/>
-          <w:sz w:val="18"/>
-          <w:szCs w:val="18"/>
-          <w:rtl w:val="0"/>
-        </w:rPr>
-        <w:t xml:space="preserve">&lt;lb/&gt;</w:t>
-      </w:r>
-      <w:r>
-        <w:rPr>
-          <w:rtl w:val="0"/>
-        </w:rPr>
-      </w:r>
-    </w:p>
-    <w:p>
-      <w:pPr>
-        <w:keepNext w:val="0"/>
-        <w:keepLines w:val="0"/>
-        <w:widowControl w:val="0"/>
-        <w:pBdr>
-          <w:top w:space="0" w:sz="0" w:val="nil"/>
-          <w:left w:space="0" w:sz="0" w:val="nil"/>
-          <w:bottom w:space="0" w:sz="0" w:val="nil"/>
-          <w:right w:space="0" w:sz="0" w:val="nil"/>
-          <w:between w:space="0" w:sz="0" w:val="nil"/>
-        </w:pBdr>
-        <w:shd w:fill="auto" w:val="clear"/>
-        <w:contextualSpacing w:val="0"/>
-        <w:rPr>
-          <w:color w:val="000000"/>
-        </w:rPr>
-      </w:pPr>
-      <w:r>
-        <w:rPr>
-          <w:color w:val="000000"/>
-          <w:rtl w:val="0"/>
-        </w:rPr>
-        <w:t xml:space="preserve">grand coup d</w:t>
-      </w:r>
-      <w:r>
-        <w:rPr>
-          <w:rtl w:val="0"/>
-        </w:rPr>
-        <w:t xml:space="preserve">’</w:t>
-      </w:r>
-      <w:r>
-        <w:rPr>
-          <w:color w:val="000000"/>
-          <w:rtl w:val="0"/>
-        </w:rPr>
-        <w:t xml:space="preserve">un </w:t>
-      </w:r>
-      <w:r>
-        <w:rPr>
-          <w:rFonts w:ascii="Courier New" w:cs="Courier New" w:eastAsia="Courier New" w:hAnsi="Courier New"/>
-          <w:color w:val="0000ff"/>
-          <w:sz w:val="18"/>
-          <w:szCs w:val="18"/>
-          <w:rtl w:val="0"/>
-        </w:rPr>
-        <w:t xml:space="preserve">&lt;tl&gt;</w:t>
-      </w:r>
-      <w:r>
-        <w:rPr>
-          <w:color w:val="000000"/>
-          <w:rtl w:val="0"/>
-        </w:rPr>
-        <w:t xml:space="preserve">marteau</w:t>
-      </w:r>
-      <w:r>
-        <w:rPr>
-          <w:rFonts w:ascii="Courier New" w:cs="Courier New" w:eastAsia="Courier New" w:hAnsi="Courier New"/>
-          <w:color w:val="0000ff"/>
-          <w:sz w:val="18"/>
-          <w:szCs w:val="18"/>
-          <w:rtl w:val="0"/>
-        </w:rPr>
-        <w:t xml:space="preserve">&lt;/tl&gt;</w:t>
-      </w:r>
-      <w:r>
-        <w:rPr>
-          <w:rFonts w:ascii="Courier New" w:cs="Courier New" w:eastAsia="Courier New" w:hAnsi="Courier New"/>
-          <w:color w:val="a9a9a9"/>
-          <w:sz w:val="18"/>
-          <w:szCs w:val="18"/>
-          <w:rtl w:val="0"/>
-        </w:rPr>
-        <w:t xml:space="preserve">&lt;lb/&gt;</w:t>
-      </w:r>
-      <w:r>
-        <w:rPr>
-          <w:rtl w:val="0"/>
-        </w:rPr>
-      </w:r>
-    </w:p>
-    <w:p>
-      <w:pPr>
-        <w:keepNext w:val="0"/>
-        <w:keepLines w:val="0"/>
-        <w:widowControl w:val="0"/>
-        <w:pBdr>
-          <w:top w:space="0" w:sz="0" w:val="nil"/>
-          <w:left w:space="0" w:sz="0" w:val="nil"/>
-          <w:bottom w:space="0" w:sz="0" w:val="nil"/>
-          <w:right w:space="0" w:sz="0" w:val="nil"/>
-          <w:between w:space="0" w:sz="0" w:val="nil"/>
-        </w:pBdr>
-        <w:shd w:fill="auto" w:val="clear"/>
-        <w:contextualSpacing w:val="0"/>
-        <w:rPr>
-          <w:color w:val="000000"/>
-        </w:rPr>
-      </w:pPr>
-      <w:r>
-        <w:rPr>
-          <w:color w:val="000000"/>
-          <w:rtl w:val="0"/>
-        </w:rPr>
-        <w:t xml:space="preserve">au costé de la </w:t>
-      </w:r>
-      <w:r>
-        <w:rPr>
-          <w:rFonts w:ascii="Courier New" w:cs="Courier New" w:eastAsia="Courier New" w:hAnsi="Courier New"/>
-          <w:color w:val="0000ff"/>
-          <w:sz w:val="18"/>
-          <w:szCs w:val="18"/>
-          <w:rtl w:val="0"/>
-        </w:rPr>
-        <w:t xml:space="preserve">&lt;tl&gt;</w:t>
-      </w:r>
-      <w:r>
-        <w:rPr>
-          <w:color w:val="000000"/>
-          <w:rtl w:val="0"/>
-        </w:rPr>
-        <w:t xml:space="preserve">table</w:t>
-      </w:r>
-      <w:r>
-        <w:rPr>
-          <w:rFonts w:ascii="Courier New" w:cs="Courier New" w:eastAsia="Courier New" w:hAnsi="Courier New"/>
-          <w:color w:val="0000ff"/>
-          <w:sz w:val="18"/>
-          <w:szCs w:val="18"/>
-          <w:rtl w:val="0"/>
-        </w:rPr>
-        <w:t xml:space="preserve">&lt;/tl&gt;</w:t>
-      </w:r>
-      <w:r>
-        <w:rPr>
-          <w:color w:val="000000"/>
-          <w:rtl w:val="0"/>
-        </w:rPr>
-        <w:t xml:space="preserve">.</w:t>
-      </w:r>
-      <w:r>
-        <w:rPr>
-          <w:rFonts w:ascii="Courier New" w:cs="Courier New" w:eastAsia="Courier New" w:hAnsi="Courier New"/>
-          <w:color w:val="7f6000"/>
-          <w:sz w:val="18"/>
-          <w:szCs w:val="18"/>
-          <w:rtl w:val="0"/>
-        </w:rPr>
-        <w:t xml:space="preserve">&lt;/ab&gt;</w:t>
-      </w:r>
-      <w:r>
-        <w:rPr>
-          <w:rtl w:val="0"/>
-        </w:rPr>
-      </w:r>
-    </w:p>
-    <w:p>
-      <w:pPr>
-        <w:keepNext w:val="0"/>
-        <w:keepLines w:val="0"/>
-        <w:widowControl w:val="0"/>
-        <w:pBdr>
-          <w:top w:space="0" w:sz="0" w:val="nil"/>
-          <w:left w:space="0" w:sz="0" w:val="nil"/>
-          <w:bottom w:space="0" w:sz="0" w:val="nil"/>
-          <w:right w:space="0" w:sz="0" w:val="nil"/>
-          <w:between w:space="0" w:sz="0" w:val="nil"/>
-        </w:pBdr>
-        <w:shd w:fill="auto" w:val="clear"/>
-        <w:contextualSpacing w:val="0"/>
-        <w:rPr>
-          <w:color w:val="000000"/>
-        </w:rPr>
-      </w:pPr>
-      <w:r>
-        <w:rPr>
-          <w:rFonts w:ascii="Courier New" w:cs="Courier New" w:eastAsia="Courier New" w:hAnsi="Courier New"/>
-          <w:color w:val="7f6000"/>
-          <w:sz w:val="18"/>
-          <w:szCs w:val="18"/>
-          <w:rtl w:val="0"/>
-        </w:rPr>
-        <w:t xml:space="preserve">&lt;/div&gt;</w:t>
-      </w:r>
-      <w:r>
-        <w:rPr>
-          <w:rtl w:val="0"/>
-        </w:rPr>
-      </w:r>
-    </w:p>
-    <w:p>
-      <w:pPr>
-        <w:widowControl w:val="0"/>
-        <w:pBdr>
-          <w:top w:space="0" w:sz="0" w:val="nil"/>
-          <w:left w:space="0" w:sz="0" w:val="nil"/>
-          <w:bottom w:space="0" w:sz="0" w:val="nil"/>
-          <w:right w:space="0" w:sz="0" w:val="nil"/>
-          <w:between w:space="0" w:sz="0" w:val="nil"/>
-        </w:pBdr>
-        <w:shd w:fill="auto" w:val="clear"/>
-        <w:contextualSpacing w:val="0"/>
-        <w:rPr>
-          <w:color w:val="000000"/>
-        </w:rPr>
-      </w:pPr>
-      <w:r>
-        <w:rPr>
-          <w:color w:val="000000"/>
-          <w:rtl w:val="0"/>
-        </w:rPr>
-        <w:t xml:space="preserve"> </w:t>
-      </w:r>
-      <w:r>
-        <w:rPr>
-          <w:rtl w:val="0"/>
-        </w:rPr>
-      </w:r>
-    </w:p>
-    <w:p>
-      <w:pPr>
-        <w:widowControl w:val="0"/>
-        <w:pBdr>
-          <w:top w:space="0" w:sz="0" w:val="nil"/>
-          <w:left w:space="0" w:sz="0" w:val="nil"/>
-          <w:bottom w:space="0" w:sz="0" w:val="nil"/>
-          <w:right w:space="0" w:sz="0" w:val="nil"/>
-          <w:between w:space="0" w:sz="0" w:val="nil"/>
-        </w:pBdr>
-        <w:shd w:fill="auto" w:val="clear"/>
-        <w:contextualSpacing w:val="0"/>
-        <w:rPr>
-          <w:rFonts w:ascii="Courier New" w:cs="Courier New" w:eastAsia="Courier New" w:hAnsi="Courier New"/>
-          <w:color w:val="0000ff"/>
-          <w:sz w:val="18"/>
-          <w:szCs w:val="18"/>
-        </w:rPr>
-      </w:pPr>
-      <w:r>
-        <w:rPr>
-          <w:rFonts w:ascii="Courier New" w:cs="Courier New" w:eastAsia="Courier New" w:hAnsi="Courier New"/>
-          <w:color w:val="0000ff"/>
-          <w:sz w:val="18"/>
-          <w:szCs w:val="18"/>
-          <w:rtl w:val="0"/>
-        </w:rPr>
-        <w:t xml:space="preserve">&lt;figure&gt;</w:t>
-      </w:r>
-    </w:p>
-    <w:p>
-      <w:pPr>
-        <w:pBdr>
-          <w:top w:space="0" w:sz="0" w:val="nil"/>
-          <w:left w:space="0" w:sz="0" w:val="nil"/>
-          <w:bottom w:space="0" w:sz="0" w:val="nil"/>
-          <w:right w:space="0" w:sz="0" w:val="nil"/>
-          <w:between w:space="0" w:sz="0" w:val="nil"/>
-        </w:pBdr>
-        <w:shd w:fill="auto" w:val="clear"/>
-        <w:contextualSpacing w:val="0"/>
-        <w:rPr/>
-      </w:pPr>
-      <w:r>
-        <w:rPr>
-          <w:rFonts w:ascii="Courier New" w:cs="Courier New" w:eastAsia="Courier New" w:hAnsi="Courier New"/>
-          <w:color w:val="7f6000"/>
-          <w:sz w:val="18"/>
-          <w:szCs w:val="18"/>
-          <w:rtl w:val="0"/>
-        </w:rPr>
-        <w:t xml:space="preserve">&lt;id&gt;</w:t>
-      </w:r>
-      <w:r>
-        <w:rPr>
-          <w:rtl w:val="0"/>
-        </w:rPr>
-        <w:t xml:space="preserve">fig_p145v_2</w:t>
-      </w:r>
-      <w:r>
-        <w:rPr>
-          <w:rFonts w:ascii="Courier New" w:cs="Courier New" w:eastAsia="Courier New" w:hAnsi="Courier New"/>
-          <w:color w:val="7f6000"/>
-          <w:sz w:val="18"/>
-          <w:szCs w:val="18"/>
-          <w:rtl w:val="0"/>
-        </w:rPr>
-        <w:t xml:space="preserve">&lt;/id&gt;</w:t>
-      </w:r>
-      <w:r>
-        <w:rPr>
-          <w:rtl w:val="0"/>
-        </w:rPr>
-      </w:r>
-    </w:p>
-    <w:p>
-      <w:pPr>
-        <w:contextualSpacing w:val="0"/>
-        <w:rPr/>
-      </w:pPr>
-      <w:r>
-        <w:rPr>
-          <w:rFonts w:ascii="Courier New" w:cs="Courier New" w:eastAsia="Courier New" w:hAnsi="Courier New"/>
-          <w:color w:val="7f6000"/>
-          <w:sz w:val="18"/>
-          <w:szCs w:val="18"/>
-          <w:rtl w:val="0"/>
-        </w:rPr>
-        <w:t xml:space="preserve">&lt;margin&gt;</w:t>
-      </w:r>
-      <w:r>
-        <w:rPr>
-          <w:rtl w:val="0"/>
-        </w:rPr>
-        <w:t xml:space="preserve">left-bottom</w:t>
-      </w:r>
-      <w:r>
-        <w:rPr>
-          <w:rFonts w:ascii="Courier New" w:cs="Courier New" w:eastAsia="Courier New" w:hAnsi="Courier New"/>
-          <w:color w:val="7f6000"/>
-          <w:sz w:val="18"/>
-          <w:szCs w:val="18"/>
-          <w:rtl w:val="0"/>
-        </w:rPr>
-        <w:t xml:space="preserve">&lt;/margin&gt;</w:t>
-      </w:r>
-      <w:r>
-        <w:rPr>
-          <w:rtl w:val="0"/>
-        </w:rPr>
-      </w:r>
-    </w:p>
-    <w:p>
-      <w:pPr>
-        <w:pBdr>
-          <w:top w:space="0" w:sz="0" w:val="nil"/>
-          <w:left w:space="0" w:sz="0" w:val="nil"/>
-          <w:bottom w:space="0" w:sz="0" w:val="nil"/>
-          <w:right w:space="0" w:sz="0" w:val="nil"/>
-          <w:between w:space="0" w:sz="0" w:val="nil"/>
-        </w:pBdr>
-        <w:shd w:fill="auto" w:val="clear"/>
-        <w:contextualSpacing w:val="0"/>
-        <w:rPr/>
-      </w:pPr>
-      <w:r>
-        <w:rPr>
           <w:rFonts w:ascii="Courier New" w:cs="Courier New" w:eastAsia="Courier New" w:hAnsi="Courier New"/>
           <w:color w:val="0000ff"/>
           <w:sz w:val="18"/>
@@ -5497,7 +3742,7 @@
         </w:rPr>
         <w:t xml:space="preserve">&lt;link&gt;</w:t>
       </w:r>
-      <w:hyperlink r:id="rId6">
+      <w:hyperlink r:id="rId7">
         <w:r>
           <w:rPr>
             <w:color w:val="1155cc"/>
@@ -5526,6 +3771,35 @@
     <w:p>
       <w:pPr>
         <w:widowControl w:val="0"/>
+        <w:contextualSpacing w:val="0"/>
+        <w:rPr>
+          <w:rFonts w:ascii="Courier New" w:cs="Courier New" w:eastAsia="Courier New" w:hAnsi="Courier New"/>
+          <w:color w:val="7f6000"/>
+          <w:sz w:val="18"/>
+          <w:szCs w:val="18"/>
+        </w:rPr>
+      </w:pPr>
+      <w:r>
+        <w:rPr>
+          <w:rFonts w:ascii="Courier New" w:cs="Courier New" w:eastAsia="Courier New" w:hAnsi="Courier New"/>
+          <w:color w:val="0000ff"/>
+          <w:sz w:val="18"/>
+          <w:szCs w:val="18"/>
+          <w:rtl w:val="0"/>
+        </w:rPr>
+        <w:t xml:space="preserve">&lt;/figure&gt;</w:t>
+      </w:r>
+      <w:r>
+        <w:rPr>
+          <w:rtl w:val="0"/>
+        </w:rPr>
+      </w:r>
+    </w:p>
+    <w:p>
+      <w:pPr>
+        <w:keepNext w:val="0"/>
+        <w:keepLines w:val="0"/>
+        <w:widowControl w:val="0"/>
         <w:pBdr>
           <w:top w:space="0" w:sz="0" w:val="nil"/>
           <w:left w:space="0" w:sz="0" w:val="nil"/>
@@ -5536,27 +3810,22 @@
         <w:shd w:fill="auto" w:val="clear"/>
         <w:contextualSpacing w:val="0"/>
         <w:rPr>
-          <w:color w:val="000000"/>
-        </w:rPr>
-      </w:pPr>
-      <w:r>
-        <w:rPr>
-          <w:rFonts w:ascii="Courier New" w:cs="Courier New" w:eastAsia="Courier New" w:hAnsi="Courier New"/>
-          <w:color w:val="0000ff"/>
-          <w:sz w:val="18"/>
-          <w:szCs w:val="18"/>
-          <w:rtl w:val="0"/>
-        </w:rPr>
-        <w:t xml:space="preserve">&lt;/figure&gt;</w:t>
-      </w:r>
-      <w:r>
-        <w:rPr>
-          <w:rtl w:val="0"/>
-        </w:rPr>
-      </w:r>
-    </w:p>
-    <w:p>
-      <w:pPr>
+          <w:rFonts w:ascii="Courier New" w:cs="Courier New" w:eastAsia="Courier New" w:hAnsi="Courier New"/>
+          <w:color w:val="7f6000"/>
+          <w:sz w:val="18"/>
+          <w:szCs w:val="18"/>
+        </w:rPr>
+      </w:pPr>
+      <w:r>
+        <w:rPr>
+          <w:rtl w:val="0"/>
+        </w:rPr>
+      </w:r>
+    </w:p>
+    <w:p>
+      <w:pPr>
+        <w:keepNext w:val="0"/>
+        <w:keepLines w:val="0"/>
         <w:widowControl w:val="0"/>
         <w:pBdr>
           <w:top w:space="0" w:sz="0" w:val="nil"/>
@@ -5568,35 +3837,21 @@
         <w:shd w:fill="auto" w:val="clear"/>
         <w:contextualSpacing w:val="0"/>
         <w:rPr>
-          <w:color w:val="000000"/>
-        </w:rPr>
-      </w:pPr>
-      <w:r>
-        <w:rPr>
           <w:rFonts w:ascii="Courier New" w:cs="Courier New" w:eastAsia="Courier New" w:hAnsi="Courier New"/>
           <w:color w:val="7f6000"/>
           <w:sz w:val="18"/>
           <w:szCs w:val="18"/>
-          <w:rtl w:val="0"/>
-        </w:rPr>
-        <w:t xml:space="preserve">&lt;ab&gt;&lt;margin&gt;</w:t>
-      </w:r>
-      <w:r>
-        <w:rPr>
-          <w:color w:val="000000"/>
-          <w:rtl w:val="0"/>
-        </w:rPr>
-        <w:t xml:space="preserve">left-bottom</w:t>
-      </w:r>
-      <w:r>
-        <w:rPr>
-          <w:rFonts w:ascii="Courier New" w:cs="Courier New" w:eastAsia="Courier New" w:hAnsi="Courier New"/>
-          <w:color w:val="7f6000"/>
-          <w:sz w:val="18"/>
-          <w:szCs w:val="18"/>
-          <w:rtl w:val="0"/>
-        </w:rPr>
-        <w:t xml:space="preserve">&lt;/margin&gt;</w:t>
+        </w:rPr>
+      </w:pPr>
+      <w:r>
+        <w:rPr>
+          <w:rFonts w:ascii="Courier New" w:cs="Courier New" w:eastAsia="Courier New" w:hAnsi="Courier New"/>
+          <w:color w:val="a91111"/>
+          <w:sz w:val="18"/>
+          <w:szCs w:val="18"/>
+          <w:rtl w:val="0"/>
+        </w:rPr>
+        <w:t xml:space="preserve">&lt;cont/&gt;</w:t>
       </w:r>
       <w:r>
         <w:rPr>
@@ -5618,29 +3873,358 @@
         </w:pBdr>
         <w:shd w:fill="auto" w:val="clear"/>
         <w:contextualSpacing w:val="0"/>
-        <w:rPr>
-          <w:color w:val="000000"/>
-        </w:rPr>
-      </w:pPr>
-      <w:r>
-        <w:rPr>
-          <w:color w:val="000000"/>
-          <w:rtl w:val="0"/>
-        </w:rPr>
-        <w:t xml:space="preserve">C</w:t>
-      </w:r>
-      <w:r>
-        <w:rPr>
-          <w:rtl w:val="0"/>
-        </w:rPr>
-        <w:t xml:space="preserve">’</w:t>
-      </w:r>
-      <w:r>
-        <w:rPr>
-          <w:color w:val="000000"/>
-          <w:rtl w:val="0"/>
-        </w:rPr>
-        <w:t xml:space="preserve">est assés de recuire</w:t>
+        <w:rPr/>
+      </w:pPr>
+      <w:r>
+        <w:rPr>
+          <w:color w:val="000000"/>
+          <w:rtl w:val="0"/>
+        </w:rPr>
+        <w:t xml:space="preserve"> </w:t>
+      </w:r>
+      <w:r>
+        <w:rPr>
+          <w:rFonts w:ascii="Courier New" w:cs="Courier New" w:eastAsia="Courier New" w:hAnsi="Courier New"/>
+          <w:color w:val="7f6000"/>
+          <w:sz w:val="18"/>
+          <w:szCs w:val="18"/>
+          <w:rtl w:val="0"/>
+        </w:rPr>
+        <w:t xml:space="preserve">&lt;/div&gt;</w:t>
+      </w:r>
+      <w:r>
+        <w:rPr>
+          <w:rtl w:val="0"/>
+        </w:rPr>
+      </w:r>
+    </w:p>
+    <w:p>
+      <w:pPr>
+        <w:widowControl w:val="0"/>
+        <w:contextualSpacing w:val="0"/>
+        <w:rPr/>
+      </w:pPr>
+      <w:r>
+        <w:rPr>
+          <w:rtl w:val="0"/>
+        </w:rPr>
+      </w:r>
+    </w:p>
+    <w:p>
+      <w:pPr>
+        <w:widowControl w:val="0"/>
+        <w:contextualSpacing w:val="0"/>
+        <w:rPr/>
+      </w:pPr>
+      <w:r>
+        <w:rPr>
+          <w:rFonts w:ascii="Courier New" w:cs="Courier New" w:eastAsia="Courier New" w:hAnsi="Courier New"/>
+          <w:color w:val="7f6000"/>
+          <w:sz w:val="18"/>
+          <w:szCs w:val="18"/>
+          <w:rtl w:val="0"/>
+        </w:rPr>
+        <w:t xml:space="preserve">&lt;div&gt;</w:t>
+      </w:r>
+      <w:r>
+        <w:rPr>
+          <w:rtl w:val="0"/>
+        </w:rPr>
+      </w:r>
+    </w:p>
+    <w:p>
+      <w:pPr>
+        <w:widowControl w:val="0"/>
+        <w:contextualSpacing w:val="0"/>
+        <w:rPr/>
+      </w:pPr>
+      <w:r>
+        <w:rPr>
+          <w:rFonts w:ascii="Courier New" w:cs="Courier New" w:eastAsia="Courier New" w:hAnsi="Courier New"/>
+          <w:color w:val="7f6000"/>
+          <w:sz w:val="18"/>
+          <w:szCs w:val="18"/>
+          <w:rtl w:val="0"/>
+        </w:rPr>
+        <w:t xml:space="preserve">&lt;id&gt;p145v_2&lt;/id&gt;</w:t>
+      </w:r>
+      <w:r>
+        <w:rPr>
+          <w:rtl w:val="0"/>
+        </w:rPr>
+      </w:r>
+    </w:p>
+    <w:p>
+      <w:pPr>
+        <w:widowControl w:val="0"/>
+        <w:contextualSpacing w:val="0"/>
+        <w:rPr>
+          <w:rFonts w:ascii="Courier New" w:cs="Courier New" w:eastAsia="Courier New" w:hAnsi="Courier New"/>
+          <w:color w:val="7f6000"/>
+          <w:sz w:val="18"/>
+          <w:szCs w:val="18"/>
+        </w:rPr>
+      </w:pPr>
+      <w:r>
+        <w:rPr>
+          <w:rFonts w:ascii="Courier New" w:cs="Courier New" w:eastAsia="Courier New" w:hAnsi="Courier New"/>
+          <w:color w:val="7f6000"/>
+          <w:sz w:val="18"/>
+          <w:szCs w:val="18"/>
+          <w:rtl w:val="0"/>
+        </w:rPr>
+        <w:t xml:space="preserve">&lt;margin&gt;</w:t>
+      </w:r>
+      <w:r>
+        <w:rPr>
+          <w:rtl w:val="0"/>
+        </w:rPr>
+        <w:t xml:space="preserve">left-top</w:t>
+      </w:r>
+      <w:r>
+        <w:rPr>
+          <w:rFonts w:ascii="Courier New" w:cs="Courier New" w:eastAsia="Courier New" w:hAnsi="Courier New"/>
+          <w:color w:val="7f6000"/>
+          <w:sz w:val="18"/>
+          <w:szCs w:val="18"/>
+          <w:rtl w:val="0"/>
+        </w:rPr>
+        <w:t xml:space="preserve">&lt;/margin&gt;</w:t>
+      </w:r>
+    </w:p>
+    <w:p>
+      <w:pPr>
+        <w:widowControl w:val="0"/>
+        <w:contextualSpacing w:val="0"/>
+        <w:rPr>
+          <w:rFonts w:ascii="Courier New" w:cs="Courier New" w:eastAsia="Courier New" w:hAnsi="Courier New"/>
+          <w:color w:val="7f6000"/>
+          <w:sz w:val="18"/>
+          <w:szCs w:val="18"/>
+        </w:rPr>
+      </w:pPr>
+      <w:r>
+        <w:rPr>
+          <w:rFonts w:ascii="Courier New" w:cs="Courier New" w:eastAsia="Courier New" w:hAnsi="Courier New"/>
+          <w:color w:val="7f6000"/>
+          <w:sz w:val="18"/>
+          <w:szCs w:val="18"/>
+          <w:rtl w:val="0"/>
+        </w:rPr>
+        <w:t xml:space="preserve">&lt;head&gt;</w:t>
+      </w:r>
+      <w:r>
+        <w:rPr>
+          <w:rtl w:val="0"/>
+        </w:rPr>
+        <w:t xml:space="preserve">Fleurs</w:t>
+      </w:r>
+      <w:r>
+        <w:rPr>
+          <w:rFonts w:ascii="Courier New" w:cs="Courier New" w:eastAsia="Courier New" w:hAnsi="Courier New"/>
+          <w:color w:val="7f6000"/>
+          <w:sz w:val="18"/>
+          <w:szCs w:val="18"/>
+          <w:rtl w:val="0"/>
+        </w:rPr>
+        <w:t xml:space="preserve">&lt;/head&gt;</w:t>
+      </w:r>
+    </w:p>
+    <w:p>
+      <w:pPr>
+        <w:widowControl w:val="0"/>
+        <w:contextualSpacing w:val="0"/>
+        <w:rPr>
+          <w:rFonts w:ascii="Courier New" w:cs="Courier New" w:eastAsia="Courier New" w:hAnsi="Courier New"/>
+          <w:color w:val="0000ff"/>
+          <w:sz w:val="18"/>
+          <w:szCs w:val="18"/>
+        </w:rPr>
+      </w:pPr>
+      <w:commentRangeStart w:id="0"/>
+      <w:r>
+        <w:rPr>
+          <w:rFonts w:ascii="Courier New" w:cs="Courier New" w:eastAsia="Courier New" w:hAnsi="Courier New"/>
+          <w:color w:val="7f6000"/>
+          <w:sz w:val="18"/>
+          <w:szCs w:val="18"/>
+          <w:rtl w:val="0"/>
+        </w:rPr>
+        <w:t xml:space="preserve">&lt;</w:t>
+      </w:r>
+      <w:commentRangeEnd w:id="0"/>
+      <w:r>
+        <w:commentReference w:id="0"/>
+      </w:r>
+      <w:r>
+        <w:rPr>
+          <w:rFonts w:ascii="Courier New" w:cs="Courier New" w:eastAsia="Courier New" w:hAnsi="Courier New"/>
+          <w:color w:val="7f6000"/>
+          <w:sz w:val="18"/>
+          <w:szCs w:val="18"/>
+          <w:rtl w:val="0"/>
+        </w:rPr>
+        <w:t xml:space="preserve">ab&gt;</w:t>
+      </w:r>
+      <w:r>
+        <w:rPr>
+          <w:rtl w:val="0"/>
+        </w:rPr>
+      </w:r>
+    </w:p>
+    <w:p>
+      <w:pPr>
+        <w:widowControl w:val="0"/>
+        <w:contextualSpacing w:val="0"/>
+        <w:rPr>
+          <w:rFonts w:ascii="Courier New" w:cs="Courier New" w:eastAsia="Courier New" w:hAnsi="Courier New"/>
+          <w:color w:val="0000ff"/>
+          <w:sz w:val="18"/>
+          <w:szCs w:val="18"/>
+        </w:rPr>
+      </w:pPr>
+      <w:r>
+        <w:rPr>
+          <w:rFonts w:ascii="Courier New" w:cs="Courier New" w:eastAsia="Courier New" w:hAnsi="Courier New"/>
+          <w:color w:val="0000ff"/>
+          <w:sz w:val="18"/>
+          <w:szCs w:val="18"/>
+          <w:rtl w:val="0"/>
+        </w:rPr>
+        <w:t xml:space="preserve">&lt;figure&gt;</w:t>
+      </w:r>
+      <w:r>
+        <w:rPr>
+          <w:rtl w:val="0"/>
+        </w:rPr>
+        <w:t xml:space="preserve">+</w:t>
+      </w:r>
+      <w:r>
+        <w:rPr>
+          <w:rFonts w:ascii="Courier New" w:cs="Courier New" w:eastAsia="Courier New" w:hAnsi="Courier New"/>
+          <w:color w:val="0000ff"/>
+          <w:sz w:val="18"/>
+          <w:szCs w:val="18"/>
+          <w:rtl w:val="0"/>
+        </w:rPr>
+        <w:t xml:space="preserve">&lt;/figure&gt;</w:t>
+      </w:r>
+    </w:p>
+    <w:p>
+      <w:pPr>
+        <w:widowControl w:val="0"/>
+        <w:contextualSpacing w:val="0"/>
+        <w:rPr>
+          <w:rFonts w:ascii="Courier New" w:cs="Courier New" w:eastAsia="Courier New" w:hAnsi="Courier New"/>
+          <w:color w:val="0000ff"/>
+          <w:sz w:val="18"/>
+          <w:szCs w:val="18"/>
+        </w:rPr>
+      </w:pPr>
+      <w:r>
+        <w:rPr>
+          <w:rFonts w:ascii="Courier New" w:cs="Courier New" w:eastAsia="Courier New" w:hAnsi="Courier New"/>
+          <w:color w:val="7f6000"/>
+          <w:sz w:val="18"/>
+          <w:szCs w:val="18"/>
+          <w:rtl w:val="0"/>
+        </w:rPr>
+        <w:t xml:space="preserve">&lt;/ab&gt;</w:t>
+      </w:r>
+      <w:r>
+        <w:rPr>
+          <w:rtl w:val="0"/>
+        </w:rPr>
+      </w:r>
+    </w:p>
+    <w:p>
+      <w:pPr>
+        <w:widowControl w:val="0"/>
+        <w:contextualSpacing w:val="0"/>
+        <w:rPr>
+          <w:rFonts w:ascii="Courier New" w:cs="Courier New" w:eastAsia="Courier New" w:hAnsi="Courier New"/>
+          <w:color w:val="0000ff"/>
+          <w:sz w:val="18"/>
+          <w:szCs w:val="18"/>
+        </w:rPr>
+      </w:pPr>
+      <w:r>
+        <w:rPr>
+          <w:rtl w:val="0"/>
+        </w:rPr>
+      </w:r>
+    </w:p>
+    <w:p>
+      <w:pPr>
+        <w:widowControl w:val="0"/>
+        <w:contextualSpacing w:val="0"/>
+        <w:rPr>
+          <w:rFonts w:ascii="Courier New" w:cs="Courier New" w:eastAsia="Courier New" w:hAnsi="Courier New"/>
+          <w:color w:val="7f6000"/>
+          <w:sz w:val="18"/>
+          <w:szCs w:val="18"/>
+        </w:rPr>
+      </w:pPr>
+      <w:r>
+        <w:rPr>
+          <w:rFonts w:ascii="Courier New" w:cs="Courier New" w:eastAsia="Courier New" w:hAnsi="Courier New"/>
+          <w:color w:val="7f6000"/>
+          <w:sz w:val="18"/>
+          <w:szCs w:val="18"/>
+          <w:rtl w:val="0"/>
+        </w:rPr>
+        <w:t xml:space="preserve">&lt;ab&gt;</w:t>
+      </w:r>
+    </w:p>
+    <w:p>
+      <w:pPr>
+        <w:widowControl w:val="0"/>
+        <w:contextualSpacing w:val="0"/>
+        <w:rPr>
+          <w:rFonts w:ascii="Courier New" w:cs="Courier New" w:eastAsia="Courier New" w:hAnsi="Courier New"/>
+          <w:color w:val="7f6000"/>
+          <w:sz w:val="18"/>
+          <w:szCs w:val="18"/>
+        </w:rPr>
+      </w:pPr>
+      <w:r>
+        <w:rPr>
+          <w:rFonts w:ascii="Courier New" w:cs="Courier New" w:eastAsia="Courier New" w:hAnsi="Courier New"/>
+          <w:color w:val="7f6000"/>
+          <w:sz w:val="18"/>
+          <w:szCs w:val="18"/>
+          <w:rtl w:val="0"/>
+        </w:rPr>
+        <w:t xml:space="preserve">&lt;margin&gt;</w:t>
+      </w:r>
+      <w:r>
+        <w:rPr>
+          <w:rtl w:val="0"/>
+        </w:rPr>
+        <w:t xml:space="preserve">left-top</w:t>
+      </w:r>
+      <w:r>
+        <w:rPr>
+          <w:rFonts w:ascii="Courier New" w:cs="Courier New" w:eastAsia="Courier New" w:hAnsi="Courier New"/>
+          <w:color w:val="7f6000"/>
+          <w:sz w:val="18"/>
+          <w:szCs w:val="18"/>
+          <w:rtl w:val="0"/>
+        </w:rPr>
+        <w:t xml:space="preserve">&lt;/margin&gt;</w:t>
+      </w:r>
+    </w:p>
+    <w:p>
+      <w:pPr>
+        <w:widowControl w:val="0"/>
+        <w:contextualSpacing w:val="0"/>
+        <w:rPr/>
+      </w:pPr>
+      <w:r>
+        <w:rPr>
+          <w:rtl w:val="0"/>
+        </w:rPr>
+        <w:t xml:space="preserve">Quand tu les moules,</w:t>
       </w:r>
       <w:r>
         <w:rPr>
@@ -5658,6 +4242,1794 @@
         </w:rPr>
       </w:r>
     </w:p>
+    <w:p>
+      <w:pPr>
+        <w:widowControl w:val="0"/>
+        <w:contextualSpacing w:val="0"/>
+        <w:rPr/>
+      </w:pPr>
+      <w:r>
+        <w:rPr>
+          <w:rtl w:val="0"/>
+        </w:rPr>
+        <w:t xml:space="preserve">si elles ne sont assés</w:t>
+      </w:r>
+      <w:r>
+        <w:rPr>
+          <w:rFonts w:ascii="Courier New" w:cs="Courier New" w:eastAsia="Courier New" w:hAnsi="Courier New"/>
+          <w:color w:val="a9a9a9"/>
+          <w:sz w:val="18"/>
+          <w:szCs w:val="18"/>
+          <w:rtl w:val="0"/>
+        </w:rPr>
+        <w:t xml:space="preserve">&lt;lb/&gt;</w:t>
+      </w:r>
+      <w:r>
+        <w:rPr>
+          <w:rtl w:val="0"/>
+        </w:rPr>
+      </w:r>
+    </w:p>
+    <w:p>
+      <w:pPr>
+        <w:widowControl w:val="0"/>
+        <w:contextualSpacing w:val="0"/>
+        <w:rPr/>
+      </w:pPr>
+      <w:r>
+        <w:rPr>
+          <w:rtl w:val="0"/>
+        </w:rPr>
+        <w:t xml:space="preserve">fortes pour se tenir</w:t>
+      </w:r>
+      <w:r>
+        <w:rPr>
+          <w:rFonts w:ascii="Courier New" w:cs="Courier New" w:eastAsia="Courier New" w:hAnsi="Courier New"/>
+          <w:color w:val="a9a9a9"/>
+          <w:sz w:val="18"/>
+          <w:szCs w:val="18"/>
+          <w:rtl w:val="0"/>
+        </w:rPr>
+        <w:t xml:space="preserve">&lt;lb/&gt;</w:t>
+      </w:r>
+      <w:r>
+        <w:rPr>
+          <w:rtl w:val="0"/>
+        </w:rPr>
+      </w:r>
+    </w:p>
+    <w:p>
+      <w:pPr>
+        <w:widowControl w:val="0"/>
+        <w:contextualSpacing w:val="0"/>
+        <w:rPr/>
+      </w:pPr>
+      <w:r>
+        <w:rPr>
+          <w:rtl w:val="0"/>
+        </w:rPr>
+        <w:t xml:space="preserve">droictes, passe un</w:t>
+      </w:r>
+      <w:r>
+        <w:rPr>
+          <w:rFonts w:ascii="Courier New" w:cs="Courier New" w:eastAsia="Courier New" w:hAnsi="Courier New"/>
+          <w:color w:val="a9a9a9"/>
+          <w:sz w:val="18"/>
+          <w:szCs w:val="18"/>
+          <w:rtl w:val="0"/>
+        </w:rPr>
+        <w:t xml:space="preserve">&lt;lb/&gt;</w:t>
+      </w:r>
+      <w:r>
+        <w:rPr>
+          <w:rtl w:val="0"/>
+        </w:rPr>
+      </w:r>
+    </w:p>
+    <w:p>
+      <w:pPr>
+        <w:widowControl w:val="0"/>
+        <w:contextualSpacing w:val="0"/>
+        <w:rPr/>
+      </w:pPr>
+      <w:r>
+        <w:rPr>
+          <w:rFonts w:ascii="Courier New" w:cs="Courier New" w:eastAsia="Courier New" w:hAnsi="Courier New"/>
+          <w:color w:val="0000ff"/>
+          <w:sz w:val="18"/>
+          <w:szCs w:val="18"/>
+          <w:rtl w:val="0"/>
+        </w:rPr>
+        <w:t xml:space="preserve">&lt;tl&gt;</w:t>
+      </w:r>
+      <w:r>
+        <w:rPr>
+          <w:rtl w:val="0"/>
+        </w:rPr>
+        <w:t xml:space="preserve">filet</w:t>
+      </w:r>
+      <w:r>
+        <w:rPr>
+          <w:rFonts w:ascii="Courier New" w:cs="Courier New" w:eastAsia="Courier New" w:hAnsi="Courier New"/>
+          <w:color w:val="0000ff"/>
+          <w:sz w:val="18"/>
+          <w:szCs w:val="18"/>
+          <w:rtl w:val="0"/>
+        </w:rPr>
+        <w:t xml:space="preserve">&lt;/tl&gt;</w:t>
+      </w:r>
+      <w:r>
+        <w:rPr>
+          <w:rtl w:val="0"/>
+        </w:rPr>
+        <w:t xml:space="preserve"> par le </w:t>
+      </w:r>
+      <w:r>
+        <w:rPr>
+          <w:rFonts w:ascii="Courier New" w:cs="Courier New" w:eastAsia="Courier New" w:hAnsi="Courier New"/>
+          <w:color w:val="0000ff"/>
+          <w:sz w:val="18"/>
+          <w:szCs w:val="18"/>
+          <w:rtl w:val="0"/>
+        </w:rPr>
+        <w:t xml:space="preserve">&lt;tl&gt;</w:t>
+      </w:r>
+      <w:r>
+        <w:rPr>
+          <w:rtl w:val="0"/>
+        </w:rPr>
+        <w:t xml:space="preserve">moule</w:t>
+      </w:r>
+      <w:r>
+        <w:rPr>
+          <w:rFonts w:ascii="Courier New" w:cs="Courier New" w:eastAsia="Courier New" w:hAnsi="Courier New"/>
+          <w:color w:val="0000ff"/>
+          <w:sz w:val="18"/>
+          <w:szCs w:val="18"/>
+          <w:rtl w:val="0"/>
+        </w:rPr>
+        <w:t xml:space="preserve">&lt;/tl&gt;</w:t>
+      </w:r>
+      <w:r>
+        <w:rPr>
+          <w:rFonts w:ascii="Courier New" w:cs="Courier New" w:eastAsia="Courier New" w:hAnsi="Courier New"/>
+          <w:color w:val="a9a9a9"/>
+          <w:sz w:val="18"/>
+          <w:szCs w:val="18"/>
+          <w:rtl w:val="0"/>
+        </w:rPr>
+        <w:t xml:space="preserve">&lt;lb/&gt;</w:t>
+      </w:r>
+      <w:r>
+        <w:rPr>
+          <w:rtl w:val="0"/>
+        </w:rPr>
+      </w:r>
+    </w:p>
+    <w:p>
+      <w:pPr>
+        <w:widowControl w:val="0"/>
+        <w:contextualSpacing w:val="0"/>
+        <w:rPr/>
+      </w:pPr>
+      <w:r>
+        <w:rPr>
+          <w:rtl w:val="0"/>
+        </w:rPr>
+        <w:t xml:space="preserve">pour les garder</w:t>
+      </w:r>
+      <w:r>
+        <w:rPr>
+          <w:rFonts w:ascii="Courier New" w:cs="Courier New" w:eastAsia="Courier New" w:hAnsi="Courier New"/>
+          <w:color w:val="a9a9a9"/>
+          <w:sz w:val="18"/>
+          <w:szCs w:val="18"/>
+          <w:rtl w:val="0"/>
+        </w:rPr>
+        <w:t xml:space="preserve">&lt;lb/&gt;</w:t>
+      </w:r>
+      <w:r>
+        <w:rPr>
+          <w:rtl w:val="0"/>
+        </w:rPr>
+      </w:r>
+    </w:p>
+    <w:p>
+      <w:pPr>
+        <w:widowControl w:val="0"/>
+        <w:contextualSpacing w:val="0"/>
+        <w:rPr/>
+      </w:pPr>
+      <w:r>
+        <w:rPr>
+          <w:rtl w:val="0"/>
+        </w:rPr>
+        <w:t xml:space="preserve">qu’elles ne se haulssent,</w:t>
+      </w:r>
+      <w:r>
+        <w:rPr>
+          <w:rFonts w:ascii="Courier New" w:cs="Courier New" w:eastAsia="Courier New" w:hAnsi="Courier New"/>
+          <w:color w:val="a9a9a9"/>
+          <w:sz w:val="18"/>
+          <w:szCs w:val="18"/>
+          <w:rtl w:val="0"/>
+        </w:rPr>
+        <w:t xml:space="preserve">&lt;lb/&gt;</w:t>
+      </w:r>
+      <w:r>
+        <w:rPr>
+          <w:rtl w:val="0"/>
+        </w:rPr>
+      </w:r>
+    </w:p>
+    <w:p>
+      <w:pPr>
+        <w:widowControl w:val="0"/>
+        <w:contextualSpacing w:val="0"/>
+        <w:rPr/>
+      </w:pPr>
+      <w:r>
+        <w:rPr>
+          <w:rtl w:val="0"/>
+        </w:rPr>
+        <w:t xml:space="preserve">&amp;</w:t>
+      </w:r>
+      <w:r>
+        <w:rPr>
+          <w:rFonts w:ascii="Courier New" w:cs="Courier New" w:eastAsia="Courier New" w:hAnsi="Courier New"/>
+          <w:color w:val="a9a9a9"/>
+          <w:sz w:val="18"/>
+          <w:szCs w:val="18"/>
+          <w:rtl w:val="0"/>
+        </w:rPr>
+        <w:t xml:space="preserve">amp;</w:t>
+      </w:r>
+      <w:r>
+        <w:rPr>
+          <w:rtl w:val="0"/>
+        </w:rPr>
+        <w:t xml:space="preserve"> gecte le sable peu à peu,</w:t>
+      </w:r>
+      <w:r>
+        <w:rPr>
+          <w:rFonts w:ascii="Courier New" w:cs="Courier New" w:eastAsia="Courier New" w:hAnsi="Courier New"/>
+          <w:color w:val="a9a9a9"/>
+          <w:sz w:val="18"/>
+          <w:szCs w:val="18"/>
+          <w:rtl w:val="0"/>
+        </w:rPr>
+        <w:t xml:space="preserve">&lt;lb/&gt;</w:t>
+      </w:r>
+      <w:r>
+        <w:rPr>
+          <w:rtl w:val="0"/>
+        </w:rPr>
+      </w:r>
+    </w:p>
+    <w:p>
+      <w:pPr>
+        <w:widowControl w:val="0"/>
+        <w:contextualSpacing w:val="0"/>
+        <w:rPr/>
+      </w:pPr>
+      <w:r>
+        <w:rPr>
+          <w:rtl w:val="0"/>
+        </w:rPr>
+        <w:t xml:space="preserve">&amp;</w:t>
+      </w:r>
+      <w:r>
+        <w:rPr>
+          <w:rFonts w:ascii="Courier New" w:cs="Courier New" w:eastAsia="Courier New" w:hAnsi="Courier New"/>
+          <w:color w:val="a9a9a9"/>
+          <w:sz w:val="18"/>
+          <w:szCs w:val="18"/>
+          <w:rtl w:val="0"/>
+        </w:rPr>
+        <w:t xml:space="preserve">amp;</w:t>
+      </w:r>
+      <w:r>
+        <w:rPr>
+          <w:rtl w:val="0"/>
+        </w:rPr>
+        <w:t xml:space="preserve"> soufle tousjours</w:t>
+      </w:r>
+      <w:r>
+        <w:rPr>
+          <w:rFonts w:ascii="Courier New" w:cs="Courier New" w:eastAsia="Courier New" w:hAnsi="Courier New"/>
+          <w:color w:val="a9a9a9"/>
+          <w:sz w:val="18"/>
+          <w:szCs w:val="18"/>
+          <w:rtl w:val="0"/>
+        </w:rPr>
+        <w:t xml:space="preserve">&lt;lb/&gt;</w:t>
+      </w:r>
+      <w:r>
+        <w:rPr>
+          <w:rtl w:val="0"/>
+        </w:rPr>
+      </w:r>
+    </w:p>
+    <w:p>
+      <w:pPr>
+        <w:widowControl w:val="0"/>
+        <w:contextualSpacing w:val="0"/>
+        <w:rPr/>
+      </w:pPr>
+      <w:r>
+        <w:rPr>
+          <w:rtl w:val="0"/>
+        </w:rPr>
+        <w:t xml:space="preserve">fort affin qu’il</w:t>
+      </w:r>
+      <w:r>
+        <w:rPr>
+          <w:rFonts w:ascii="Courier New" w:cs="Courier New" w:eastAsia="Courier New" w:hAnsi="Courier New"/>
+          <w:color w:val="a9a9a9"/>
+          <w:sz w:val="18"/>
+          <w:szCs w:val="18"/>
+          <w:rtl w:val="0"/>
+        </w:rPr>
+        <w:t xml:space="preserve">&lt;lb/&gt;</w:t>
+      </w:r>
+      <w:r>
+        <w:rPr>
+          <w:rtl w:val="0"/>
+        </w:rPr>
+      </w:r>
+    </w:p>
+    <w:p>
+      <w:pPr>
+        <w:widowControl w:val="0"/>
+        <w:contextualSpacing w:val="0"/>
+        <w:rPr/>
+      </w:pPr>
+      <w:r>
+        <w:rPr>
+          <w:rtl w:val="0"/>
+        </w:rPr>
+        <w:t xml:space="preserve">s’assoye partout,</w:t>
+      </w:r>
+      <w:r>
+        <w:rPr>
+          <w:rFonts w:ascii="Courier New" w:cs="Courier New" w:eastAsia="Courier New" w:hAnsi="Courier New"/>
+          <w:color w:val="a9a9a9"/>
+          <w:sz w:val="18"/>
+          <w:szCs w:val="18"/>
+          <w:rtl w:val="0"/>
+        </w:rPr>
+        <w:t xml:space="preserve">&lt;lb/&gt;</w:t>
+      </w:r>
+      <w:r>
+        <w:rPr>
+          <w:rtl w:val="0"/>
+        </w:rPr>
+      </w:r>
+    </w:p>
+    <w:p>
+      <w:pPr>
+        <w:widowControl w:val="0"/>
+        <w:contextualSpacing w:val="0"/>
+        <w:rPr/>
+      </w:pPr>
+      <w:r>
+        <w:rPr>
+          <w:rtl w:val="0"/>
+        </w:rPr>
+        <w:t xml:space="preserve">aultrement il viendra</w:t>
+      </w:r>
+      <w:r>
+        <w:rPr>
+          <w:rFonts w:ascii="Courier New" w:cs="Courier New" w:eastAsia="Courier New" w:hAnsi="Courier New"/>
+          <w:color w:val="a9a9a9"/>
+          <w:sz w:val="18"/>
+          <w:szCs w:val="18"/>
+          <w:rtl w:val="0"/>
+        </w:rPr>
+        <w:t xml:space="preserve">&lt;lb/&gt;</w:t>
+      </w:r>
+      <w:r>
+        <w:rPr>
+          <w:rtl w:val="0"/>
+        </w:rPr>
+      </w:r>
+    </w:p>
+    <w:p>
+      <w:pPr>
+        <w:widowControl w:val="0"/>
+        <w:contextualSpacing w:val="0"/>
+        <w:rPr/>
+      </w:pPr>
+      <w:r>
+        <w:rPr>
+          <w:rtl w:val="0"/>
+        </w:rPr>
+        <w:t xml:space="preserve">grumeleus.</w:t>
+      </w:r>
+      <w:r>
+        <w:rPr>
+          <w:rFonts w:ascii="Courier New" w:cs="Courier New" w:eastAsia="Courier New" w:hAnsi="Courier New"/>
+          <w:color w:val="7f6000"/>
+          <w:sz w:val="18"/>
+          <w:szCs w:val="18"/>
+          <w:rtl w:val="0"/>
+        </w:rPr>
+        <w:t xml:space="preserve">&lt;/ab&gt;</w:t>
+      </w:r>
+      <w:r>
+        <w:rPr>
+          <w:rtl w:val="0"/>
+        </w:rPr>
+      </w:r>
+    </w:p>
+    <w:p>
+      <w:pPr>
+        <w:widowControl w:val="0"/>
+        <w:contextualSpacing w:val="0"/>
+        <w:rPr>
+          <w:rFonts w:ascii="Courier New" w:cs="Courier New" w:eastAsia="Courier New" w:hAnsi="Courier New"/>
+          <w:color w:val="7f6000"/>
+          <w:sz w:val="18"/>
+          <w:szCs w:val="18"/>
+        </w:rPr>
+      </w:pPr>
+      <w:r>
+        <w:rPr>
+          <w:rtl w:val="0"/>
+        </w:rPr>
+      </w:r>
+    </w:p>
+    <w:p>
+      <w:pPr>
+        <w:widowControl w:val="0"/>
+        <w:contextualSpacing w:val="0"/>
+        <w:rPr>
+          <w:rFonts w:ascii="Courier New" w:cs="Courier New" w:eastAsia="Courier New" w:hAnsi="Courier New"/>
+          <w:color w:val="7f6000"/>
+          <w:sz w:val="18"/>
+          <w:szCs w:val="18"/>
+        </w:rPr>
+      </w:pPr>
+      <w:r>
+        <w:rPr>
+          <w:rFonts w:ascii="Courier New" w:cs="Courier New" w:eastAsia="Courier New" w:hAnsi="Courier New"/>
+          <w:color w:val="7f6000"/>
+          <w:sz w:val="18"/>
+          <w:szCs w:val="18"/>
+          <w:rtl w:val="0"/>
+        </w:rPr>
+        <w:t xml:space="preserve">&lt;ab&gt;</w:t>
+      </w:r>
+    </w:p>
+    <w:p>
+      <w:pPr>
+        <w:widowControl w:val="0"/>
+        <w:contextualSpacing w:val="0"/>
+        <w:rPr>
+          <w:rFonts w:ascii="Courier New" w:cs="Courier New" w:eastAsia="Courier New" w:hAnsi="Courier New"/>
+          <w:color w:val="7f6000"/>
+          <w:sz w:val="18"/>
+          <w:szCs w:val="18"/>
+        </w:rPr>
+      </w:pPr>
+      <w:r>
+        <w:rPr>
+          <w:rFonts w:ascii="Courier New" w:cs="Courier New" w:eastAsia="Courier New" w:hAnsi="Courier New"/>
+          <w:color w:val="7f6000"/>
+          <w:sz w:val="18"/>
+          <w:szCs w:val="18"/>
+          <w:rtl w:val="0"/>
+        </w:rPr>
+        <w:t xml:space="preserve">&lt;margin&gt;</w:t>
+      </w:r>
+      <w:r>
+        <w:rPr>
+          <w:rtl w:val="0"/>
+        </w:rPr>
+        <w:t xml:space="preserve">left-middle</w:t>
+      </w:r>
+      <w:r>
+        <w:rPr>
+          <w:rFonts w:ascii="Courier New" w:cs="Courier New" w:eastAsia="Courier New" w:hAnsi="Courier New"/>
+          <w:color w:val="7f6000"/>
+          <w:sz w:val="18"/>
+          <w:szCs w:val="18"/>
+          <w:rtl w:val="0"/>
+        </w:rPr>
+        <w:t xml:space="preserve">&lt;/margin&gt;</w:t>
+      </w:r>
+    </w:p>
+    <w:p>
+      <w:pPr>
+        <w:widowControl w:val="0"/>
+        <w:contextualSpacing w:val="0"/>
+        <w:rPr/>
+      </w:pPr>
+      <w:r>
+        <w:rPr>
+          <w:rtl w:val="0"/>
+        </w:rPr>
+        <w:t xml:space="preserve">Pource que tu ne</w:t>
+      </w:r>
+      <w:r>
+        <w:rPr>
+          <w:rFonts w:ascii="Courier New" w:cs="Courier New" w:eastAsia="Courier New" w:hAnsi="Courier New"/>
+          <w:color w:val="a9a9a9"/>
+          <w:sz w:val="18"/>
+          <w:szCs w:val="18"/>
+          <w:rtl w:val="0"/>
+        </w:rPr>
+        <w:t xml:space="preserve">&lt;lb/&gt;</w:t>
+      </w:r>
+      <w:r>
+        <w:rPr>
+          <w:rtl w:val="0"/>
+        </w:rPr>
+      </w:r>
+    </w:p>
+    <w:p>
+      <w:pPr>
+        <w:widowControl w:val="0"/>
+        <w:contextualSpacing w:val="0"/>
+        <w:rPr/>
+      </w:pPr>
+      <w:r>
+        <w:rPr>
+          <w:rtl w:val="0"/>
+        </w:rPr>
+        <w:t xml:space="preserve">mects poinct en cecy</w:t>
+      </w:r>
+      <w:r>
+        <w:rPr>
+          <w:rFonts w:ascii="Courier New" w:cs="Courier New" w:eastAsia="Courier New" w:hAnsi="Courier New"/>
+          <w:color w:val="a9a9a9"/>
+          <w:sz w:val="18"/>
+          <w:szCs w:val="18"/>
+          <w:rtl w:val="0"/>
+        </w:rPr>
+        <w:t xml:space="preserve">&lt;lb/&gt;</w:t>
+      </w:r>
+      <w:r>
+        <w:rPr>
+          <w:rtl w:val="0"/>
+        </w:rPr>
+      </w:r>
+    </w:p>
+    <w:p>
+      <w:pPr>
+        <w:widowControl w:val="0"/>
+        <w:contextualSpacing w:val="0"/>
+        <w:rPr/>
+      </w:pPr>
+      <w:r>
+        <w:rPr>
+          <w:rtl w:val="0"/>
+        </w:rPr>
+        <w:t xml:space="preserve">de </w:t>
+      </w:r>
+      <w:r>
+        <w:rPr>
+          <w:rFonts w:ascii="Courier New" w:cs="Courier New" w:eastAsia="Courier New" w:hAnsi="Courier New"/>
+          <w:color w:val="0000ff"/>
+          <w:sz w:val="18"/>
+          <w:szCs w:val="18"/>
+          <w:rtl w:val="0"/>
+        </w:rPr>
+        <w:t xml:space="preserve">&lt;tl&gt;</w:t>
+      </w:r>
+      <w:r>
+        <w:rPr>
+          <w:rtl w:val="0"/>
+        </w:rPr>
+        <w:t xml:space="preserve">platine d’</w:t>
+      </w:r>
+      <w:r>
+        <w:rPr>
+          <w:rFonts w:ascii="Courier New" w:cs="Courier New" w:eastAsia="Courier New" w:hAnsi="Courier New"/>
+          <w:color w:val="0000ff"/>
+          <w:sz w:val="18"/>
+          <w:szCs w:val="18"/>
+          <w:rtl w:val="0"/>
+        </w:rPr>
+        <w:t xml:space="preserve">&lt;m&gt;</w:t>
+      </w:r>
+      <w:r>
+        <w:rPr>
+          <w:rtl w:val="0"/>
+        </w:rPr>
+        <w:t xml:space="preserve">ardille</w:t>
+      </w:r>
+      <w:r>
+        <w:rPr>
+          <w:rFonts w:ascii="Courier New" w:cs="Courier New" w:eastAsia="Courier New" w:hAnsi="Courier New"/>
+          <w:color w:val="0000ff"/>
+          <w:sz w:val="18"/>
+          <w:szCs w:val="18"/>
+          <w:rtl w:val="0"/>
+        </w:rPr>
+        <w:t xml:space="preserve">&lt;/m&gt;&lt;/tl&gt;</w:t>
+      </w:r>
+      <w:r>
+        <w:rPr>
+          <w:rFonts w:ascii="Courier New" w:cs="Courier New" w:eastAsia="Courier New" w:hAnsi="Courier New"/>
+          <w:color w:val="a9a9a9"/>
+          <w:sz w:val="18"/>
+          <w:szCs w:val="18"/>
+          <w:rtl w:val="0"/>
+        </w:rPr>
+        <w:t xml:space="preserve">&lt;lb/&gt;</w:t>
+      </w:r>
+      <w:r>
+        <w:rPr>
+          <w:rtl w:val="0"/>
+        </w:rPr>
+      </w:r>
+    </w:p>
+    <w:p>
+      <w:pPr>
+        <w:widowControl w:val="0"/>
+        <w:contextualSpacing w:val="0"/>
+        <w:rPr/>
+      </w:pPr>
+      <w:r>
+        <w:rPr>
+          <w:rtl w:val="0"/>
+        </w:rPr>
+        <w:t xml:space="preserve">le </w:t>
+      </w:r>
+      <w:r>
+        <w:rPr>
+          <w:rFonts w:ascii="Courier New" w:cs="Courier New" w:eastAsia="Courier New" w:hAnsi="Courier New"/>
+          <w:color w:val="0000ff"/>
+          <w:sz w:val="18"/>
+          <w:szCs w:val="18"/>
+          <w:rtl w:val="0"/>
+        </w:rPr>
+        <w:t xml:space="preserve">&lt;tl&gt;</w:t>
+      </w:r>
+      <w:r>
+        <w:rPr>
+          <w:rtl w:val="0"/>
+        </w:rPr>
+        <w:t xml:space="preserve">moule</w:t>
+      </w:r>
+      <w:r>
+        <w:rPr>
+          <w:rFonts w:ascii="Courier New" w:cs="Courier New" w:eastAsia="Courier New" w:hAnsi="Courier New"/>
+          <w:color w:val="0000ff"/>
+          <w:sz w:val="18"/>
+          <w:szCs w:val="18"/>
+          <w:rtl w:val="0"/>
+        </w:rPr>
+        <w:t xml:space="preserve">&lt;/tl&gt;</w:t>
+      </w:r>
+      <w:r>
+        <w:rPr>
+          <w:rtl w:val="0"/>
+        </w:rPr>
+        <w:t xml:space="preserve"> quelque-</w:t>
+      </w:r>
+      <w:r>
+        <w:rPr>
+          <w:rFonts w:ascii="Courier New" w:cs="Courier New" w:eastAsia="Courier New" w:hAnsi="Courier New"/>
+          <w:color w:val="a9a9a9"/>
+          <w:sz w:val="18"/>
+          <w:szCs w:val="18"/>
+          <w:rtl w:val="0"/>
+        </w:rPr>
+        <w:t xml:space="preserve">&lt;lb/&gt;</w:t>
+      </w:r>
+      <w:r>
+        <w:rPr>
+          <w:rtl w:val="0"/>
+        </w:rPr>
+      </w:r>
+    </w:p>
+    <w:p>
+      <w:pPr>
+        <w:widowControl w:val="0"/>
+        <w:contextualSpacing w:val="0"/>
+        <w:rPr/>
+      </w:pPr>
+      <w:r>
+        <w:rPr>
+          <w:rtl w:val="0"/>
+        </w:rPr>
+        <w:t xml:space="preserve">fois tient sur la </w:t>
+      </w:r>
+      <w:r>
+        <w:rPr>
+          <w:rFonts w:ascii="Courier New" w:cs="Courier New" w:eastAsia="Courier New" w:hAnsi="Courier New"/>
+          <w:color w:val="0000ff"/>
+          <w:sz w:val="18"/>
+          <w:szCs w:val="18"/>
+          <w:rtl w:val="0"/>
+        </w:rPr>
+        <w:t xml:space="preserve">&lt;tl&gt;</w:t>
+      </w:r>
+      <w:r>
+        <w:rPr>
+          <w:rtl w:val="0"/>
+        </w:rPr>
+        <w:t xml:space="preserve">table</w:t>
+      </w:r>
+      <w:r>
+        <w:rPr>
+          <w:rFonts w:ascii="Courier New" w:cs="Courier New" w:eastAsia="Courier New" w:hAnsi="Courier New"/>
+          <w:color w:val="0000ff"/>
+          <w:sz w:val="18"/>
+          <w:szCs w:val="18"/>
+          <w:rtl w:val="0"/>
+        </w:rPr>
+        <w:t xml:space="preserve">&lt;/tl&gt;</w:t>
+      </w:r>
+      <w:r>
+        <w:rPr>
+          <w:rFonts w:ascii="Courier New" w:cs="Courier New" w:eastAsia="Courier New" w:hAnsi="Courier New"/>
+          <w:color w:val="a9a9a9"/>
+          <w:sz w:val="18"/>
+          <w:szCs w:val="18"/>
+          <w:rtl w:val="0"/>
+        </w:rPr>
+        <w:t xml:space="preserve">&lt;lb/&gt;</w:t>
+      </w:r>
+      <w:r>
+        <w:rPr>
+          <w:rtl w:val="0"/>
+        </w:rPr>
+      </w:r>
+    </w:p>
+    <w:p>
+      <w:pPr>
+        <w:widowControl w:val="0"/>
+        <w:contextualSpacing w:val="0"/>
+        <w:rPr/>
+      </w:pPr>
+      <w:r>
+        <w:rPr>
+          <w:rtl w:val="0"/>
+        </w:rPr>
+        <w:t xml:space="preserve">que tu l’as gecté.</w:t>
+      </w:r>
+      <w:r>
+        <w:rPr>
+          <w:rFonts w:ascii="Courier New" w:cs="Courier New" w:eastAsia="Courier New" w:hAnsi="Courier New"/>
+          <w:color w:val="a9a9a9"/>
+          <w:sz w:val="18"/>
+          <w:szCs w:val="18"/>
+          <w:rtl w:val="0"/>
+        </w:rPr>
+        <w:t xml:space="preserve">&lt;lb/&gt;</w:t>
+      </w:r>
+      <w:r>
+        <w:rPr>
+          <w:rtl w:val="0"/>
+        </w:rPr>
+      </w:r>
+    </w:p>
+    <w:p>
+      <w:pPr>
+        <w:widowControl w:val="0"/>
+        <w:contextualSpacing w:val="0"/>
+        <w:rPr/>
+      </w:pPr>
+      <w:r>
+        <w:rPr>
+          <w:rtl w:val="0"/>
+        </w:rPr>
+        <w:t xml:space="preserve">Pour le faire</w:t>
+      </w:r>
+      <w:r>
+        <w:rPr>
+          <w:rFonts w:ascii="Courier New" w:cs="Courier New" w:eastAsia="Courier New" w:hAnsi="Courier New"/>
+          <w:color w:val="a9a9a9"/>
+          <w:sz w:val="18"/>
+          <w:szCs w:val="18"/>
+          <w:rtl w:val="0"/>
+        </w:rPr>
+        <w:t xml:space="preserve">&lt;lb/&gt;</w:t>
+      </w:r>
+      <w:r>
+        <w:rPr>
+          <w:rtl w:val="0"/>
+        </w:rPr>
+      </w:r>
+    </w:p>
+    <w:p>
+      <w:pPr>
+        <w:widowControl w:val="0"/>
+        <w:contextualSpacing w:val="0"/>
+        <w:rPr/>
+      </w:pPr>
+      <w:r>
+        <w:rPr>
+          <w:rtl w:val="0"/>
+        </w:rPr>
+        <w:t xml:space="preserve">deffaire, frappe un</w:t>
+      </w:r>
+      <w:r>
+        <w:rPr>
+          <w:rFonts w:ascii="Courier New" w:cs="Courier New" w:eastAsia="Courier New" w:hAnsi="Courier New"/>
+          <w:color w:val="a9a9a9"/>
+          <w:sz w:val="18"/>
+          <w:szCs w:val="18"/>
+          <w:rtl w:val="0"/>
+        </w:rPr>
+        <w:t xml:space="preserve">&lt;lb/&gt;</w:t>
+      </w:r>
+      <w:r>
+        <w:rPr>
+          <w:rtl w:val="0"/>
+        </w:rPr>
+      </w:r>
+    </w:p>
+    <w:p>
+      <w:pPr>
+        <w:widowControl w:val="0"/>
+        <w:contextualSpacing w:val="0"/>
+        <w:rPr/>
+      </w:pPr>
+      <w:r>
+        <w:rPr>
+          <w:rtl w:val="0"/>
+        </w:rPr>
+        <w:t xml:space="preserve">grand coup d’un </w:t>
+      </w:r>
+      <w:r>
+        <w:rPr>
+          <w:rFonts w:ascii="Courier New" w:cs="Courier New" w:eastAsia="Courier New" w:hAnsi="Courier New"/>
+          <w:color w:val="0000ff"/>
+          <w:sz w:val="18"/>
+          <w:szCs w:val="18"/>
+          <w:rtl w:val="0"/>
+        </w:rPr>
+        <w:t xml:space="preserve">&lt;tl&gt;</w:t>
+      </w:r>
+      <w:r>
+        <w:rPr>
+          <w:rtl w:val="0"/>
+        </w:rPr>
+        <w:t xml:space="preserve">marteau</w:t>
+      </w:r>
+      <w:r>
+        <w:rPr>
+          <w:rFonts w:ascii="Courier New" w:cs="Courier New" w:eastAsia="Courier New" w:hAnsi="Courier New"/>
+          <w:color w:val="0000ff"/>
+          <w:sz w:val="18"/>
+          <w:szCs w:val="18"/>
+          <w:rtl w:val="0"/>
+        </w:rPr>
+        <w:t xml:space="preserve">&lt;/tl&gt;</w:t>
+      </w:r>
+      <w:r>
+        <w:rPr>
+          <w:rFonts w:ascii="Courier New" w:cs="Courier New" w:eastAsia="Courier New" w:hAnsi="Courier New"/>
+          <w:color w:val="a9a9a9"/>
+          <w:sz w:val="18"/>
+          <w:szCs w:val="18"/>
+          <w:rtl w:val="0"/>
+        </w:rPr>
+        <w:t xml:space="preserve">&lt;lb/&gt;</w:t>
+      </w:r>
+      <w:r>
+        <w:rPr>
+          <w:rtl w:val="0"/>
+        </w:rPr>
+      </w:r>
+    </w:p>
+    <w:p>
+      <w:pPr>
+        <w:widowControl w:val="0"/>
+        <w:contextualSpacing w:val="0"/>
+        <w:rPr/>
+      </w:pPr>
+      <w:r>
+        <w:rPr>
+          <w:rtl w:val="0"/>
+        </w:rPr>
+        <w:t xml:space="preserve">au costé de la </w:t>
+      </w:r>
+      <w:r>
+        <w:rPr>
+          <w:rFonts w:ascii="Courier New" w:cs="Courier New" w:eastAsia="Courier New" w:hAnsi="Courier New"/>
+          <w:color w:val="0000ff"/>
+          <w:sz w:val="18"/>
+          <w:szCs w:val="18"/>
+          <w:rtl w:val="0"/>
+        </w:rPr>
+        <w:t xml:space="preserve">&lt;tl&gt;</w:t>
+      </w:r>
+      <w:r>
+        <w:rPr>
+          <w:rtl w:val="0"/>
+        </w:rPr>
+        <w:t xml:space="preserve">table</w:t>
+      </w:r>
+      <w:r>
+        <w:rPr>
+          <w:rFonts w:ascii="Courier New" w:cs="Courier New" w:eastAsia="Courier New" w:hAnsi="Courier New"/>
+          <w:color w:val="0000ff"/>
+          <w:sz w:val="18"/>
+          <w:szCs w:val="18"/>
+          <w:rtl w:val="0"/>
+        </w:rPr>
+        <w:t xml:space="preserve">&lt;/tl&gt;</w:t>
+      </w:r>
+      <w:r>
+        <w:rPr>
+          <w:rtl w:val="0"/>
+        </w:rPr>
+        <w:t xml:space="preserve">.</w:t>
+      </w:r>
+      <w:r>
+        <w:rPr>
+          <w:rFonts w:ascii="Courier New" w:cs="Courier New" w:eastAsia="Courier New" w:hAnsi="Courier New"/>
+          <w:color w:val="7f6000"/>
+          <w:sz w:val="18"/>
+          <w:szCs w:val="18"/>
+          <w:rtl w:val="0"/>
+        </w:rPr>
+        <w:t xml:space="preserve">&lt;/ab&gt;</w:t>
+      </w:r>
+      <w:r>
+        <w:rPr>
+          <w:rtl w:val="0"/>
+        </w:rPr>
+      </w:r>
+    </w:p>
+    <w:p>
+      <w:pPr>
+        <w:widowControl w:val="0"/>
+        <w:contextualSpacing w:val="0"/>
+        <w:rPr/>
+      </w:pPr>
+      <w:r>
+        <w:rPr>
+          <w:rtl w:val="0"/>
+        </w:rPr>
+        <w:t xml:space="preserve"> </w:t>
+      </w:r>
+    </w:p>
+    <w:p>
+      <w:pPr>
+        <w:widowControl w:val="0"/>
+        <w:contextualSpacing w:val="0"/>
+        <w:rPr>
+          <w:rFonts w:ascii="Courier New" w:cs="Courier New" w:eastAsia="Courier New" w:hAnsi="Courier New"/>
+          <w:color w:val="7f6000"/>
+          <w:sz w:val="18"/>
+          <w:szCs w:val="18"/>
+        </w:rPr>
+      </w:pPr>
+      <w:r>
+        <w:rPr>
+          <w:rFonts w:ascii="Courier New" w:cs="Courier New" w:eastAsia="Courier New" w:hAnsi="Courier New"/>
+          <w:color w:val="7f6000"/>
+          <w:sz w:val="18"/>
+          <w:szCs w:val="18"/>
+          <w:rtl w:val="0"/>
+        </w:rPr>
+        <w:t xml:space="preserve">&lt;ab&gt;</w:t>
+      </w:r>
+    </w:p>
+    <w:p>
+      <w:pPr>
+        <w:widowControl w:val="0"/>
+        <w:contextualSpacing w:val="0"/>
+        <w:rPr/>
+      </w:pPr>
+      <w:r>
+        <w:rPr>
+          <w:rFonts w:ascii="Courier New" w:cs="Courier New" w:eastAsia="Courier New" w:hAnsi="Courier New"/>
+          <w:color w:val="7f6000"/>
+          <w:sz w:val="18"/>
+          <w:szCs w:val="18"/>
+          <w:rtl w:val="0"/>
+        </w:rPr>
+        <w:t xml:space="preserve">&lt;margin&gt;</w:t>
+      </w:r>
+      <w:r>
+        <w:rPr>
+          <w:rtl w:val="0"/>
+        </w:rPr>
+        <w:t xml:space="preserve">left-bottom</w:t>
+      </w:r>
+      <w:r>
+        <w:rPr>
+          <w:rFonts w:ascii="Courier New" w:cs="Courier New" w:eastAsia="Courier New" w:hAnsi="Courier New"/>
+          <w:color w:val="7f6000"/>
+          <w:sz w:val="18"/>
+          <w:szCs w:val="18"/>
+          <w:rtl w:val="0"/>
+        </w:rPr>
+        <w:t xml:space="preserve">&lt;/margin&gt;</w:t>
+      </w:r>
+      <w:r>
+        <w:rPr>
+          <w:rtl w:val="0"/>
+        </w:rPr>
+      </w:r>
+    </w:p>
+    <w:p>
+      <w:pPr>
+        <w:widowControl w:val="0"/>
+        <w:contextualSpacing w:val="0"/>
+        <w:rPr/>
+      </w:pPr>
+      <w:r>
+        <w:rPr>
+          <w:rtl w:val="0"/>
+        </w:rPr>
+        <w:t xml:space="preserve">C’est assés de recuire</w:t>
+      </w:r>
+      <w:r>
+        <w:rPr>
+          <w:rFonts w:ascii="Courier New" w:cs="Courier New" w:eastAsia="Courier New" w:hAnsi="Courier New"/>
+          <w:color w:val="a9a9a9"/>
+          <w:sz w:val="18"/>
+          <w:szCs w:val="18"/>
+          <w:rtl w:val="0"/>
+        </w:rPr>
+        <w:t xml:space="preserve">&lt;lb/&gt;</w:t>
+      </w:r>
+      <w:r>
+        <w:rPr>
+          <w:rtl w:val="0"/>
+        </w:rPr>
+      </w:r>
+    </w:p>
+    <w:p>
+      <w:pPr>
+        <w:widowControl w:val="0"/>
+        <w:contextualSpacing w:val="0"/>
+        <w:rPr/>
+      </w:pPr>
+      <w:r>
+        <w:rPr>
+          <w:rtl w:val="0"/>
+        </w:rPr>
+        <w:t xml:space="preserve">une fois ton </w:t>
+      </w:r>
+      <w:r>
+        <w:rPr>
+          <w:rFonts w:ascii="Courier New" w:cs="Courier New" w:eastAsia="Courier New" w:hAnsi="Courier New"/>
+          <w:color w:val="0000ff"/>
+          <w:sz w:val="18"/>
+          <w:szCs w:val="18"/>
+          <w:rtl w:val="0"/>
+        </w:rPr>
+        <w:t xml:space="preserve">&lt;tl&gt;</w:t>
+      </w:r>
+      <w:r>
+        <w:rPr>
+          <w:rtl w:val="0"/>
+        </w:rPr>
+        <w:t xml:space="preserve">moule</w:t>
+      </w:r>
+      <w:r>
+        <w:rPr>
+          <w:rFonts w:ascii="Courier New" w:cs="Courier New" w:eastAsia="Courier New" w:hAnsi="Courier New"/>
+          <w:color w:val="0000ff"/>
+          <w:sz w:val="18"/>
+          <w:szCs w:val="18"/>
+          <w:rtl w:val="0"/>
+        </w:rPr>
+        <w:t xml:space="preserve">&lt;/tl&gt;</w:t>
+      </w:r>
+      <w:r>
+        <w:rPr>
+          <w:rFonts w:ascii="Courier New" w:cs="Courier New" w:eastAsia="Courier New" w:hAnsi="Courier New"/>
+          <w:color w:val="a9a9a9"/>
+          <w:sz w:val="18"/>
+          <w:szCs w:val="18"/>
+          <w:rtl w:val="0"/>
+        </w:rPr>
+        <w:t xml:space="preserve">&lt;lb/&gt;</w:t>
+      </w:r>
+      <w:r>
+        <w:rPr>
+          <w:rtl w:val="0"/>
+        </w:rPr>
+      </w:r>
+    </w:p>
+    <w:p>
+      <w:pPr>
+        <w:widowControl w:val="0"/>
+        <w:contextualSpacing w:val="0"/>
+        <w:rPr/>
+      </w:pPr>
+      <w:r>
+        <w:rPr>
+          <w:rFonts w:ascii="Courier New" w:cs="Courier New" w:eastAsia="Courier New" w:hAnsi="Courier New"/>
+          <w:color w:val="0000ff"/>
+          <w:sz w:val="18"/>
+          <w:szCs w:val="18"/>
+          <w:rtl w:val="0"/>
+        </w:rPr>
+        <w:t xml:space="preserve">&lt;m&gt;</w:t>
+      </w:r>
+      <w:r>
+        <w:rPr>
+          <w:rtl w:val="0"/>
+        </w:rPr>
+        <w:t xml:space="preserve">luthé</w:t>
+      </w:r>
+      <w:r>
+        <w:rPr>
+          <w:rFonts w:ascii="Courier New" w:cs="Courier New" w:eastAsia="Courier New" w:hAnsi="Courier New"/>
+          <w:color w:val="0000ff"/>
+          <w:sz w:val="18"/>
+          <w:szCs w:val="18"/>
+          <w:rtl w:val="0"/>
+        </w:rPr>
+        <w:t xml:space="preserve">&lt;/m&gt;</w:t>
+      </w:r>
+      <w:r>
+        <w:rPr>
+          <w:rtl w:val="0"/>
+        </w:rPr>
+        <w:t xml:space="preserve"> pour fleurs &amp;</w:t>
+      </w:r>
+      <w:r>
+        <w:rPr>
+          <w:rFonts w:ascii="Courier New" w:cs="Courier New" w:eastAsia="Courier New" w:hAnsi="Courier New"/>
+          <w:color w:val="a9a9a9"/>
+          <w:sz w:val="18"/>
+          <w:szCs w:val="18"/>
+          <w:rtl w:val="0"/>
+        </w:rPr>
+        <w:t xml:space="preserve">amp;</w:t>
+      </w:r>
+      <w:r>
+        <w:rPr>
+          <w:rtl w:val="0"/>
+        </w:rPr>
+        <w:t xml:space="preserve"> la seconde fois</w:t>
+      </w:r>
+      <w:r>
+        <w:rPr>
+          <w:rFonts w:ascii="Courier New" w:cs="Courier New" w:eastAsia="Courier New" w:hAnsi="Courier New"/>
+          <w:color w:val="a9a9a9"/>
+          <w:sz w:val="18"/>
+          <w:szCs w:val="18"/>
+          <w:rtl w:val="0"/>
+        </w:rPr>
+        <w:t xml:space="preserve">&lt;lb/&gt;</w:t>
+      </w:r>
+      <w:r>
+        <w:rPr>
+          <w:rtl w:val="0"/>
+        </w:rPr>
+      </w:r>
+    </w:p>
+    <w:p>
+      <w:pPr>
+        <w:widowControl w:val="0"/>
+        <w:contextualSpacing w:val="0"/>
+        <w:rPr/>
+      </w:pPr>
+      <w:r>
+        <w:rPr>
+          <w:rtl w:val="0"/>
+        </w:rPr>
+        <w:t xml:space="preserve">le chaufer si tu gectes en </w:t>
+      </w:r>
+      <w:r>
+        <w:rPr>
+          <w:rFonts w:ascii="Courier New" w:cs="Courier New" w:eastAsia="Courier New" w:hAnsi="Courier New"/>
+          <w:color w:val="0000ff"/>
+          <w:sz w:val="18"/>
+          <w:szCs w:val="18"/>
+          <w:rtl w:val="0"/>
+        </w:rPr>
+        <w:t xml:space="preserve">&lt;m&gt;</w:t>
+      </w:r>
+      <w:r>
+        <w:rPr>
+          <w:rtl w:val="0"/>
+        </w:rPr>
+        <w:t xml:space="preserve">estain</w:t>
+      </w:r>
+      <w:r>
+        <w:rPr>
+          <w:rFonts w:ascii="Courier New" w:cs="Courier New" w:eastAsia="Courier New" w:hAnsi="Courier New"/>
+          <w:color w:val="0000ff"/>
+          <w:sz w:val="18"/>
+          <w:szCs w:val="18"/>
+          <w:rtl w:val="0"/>
+        </w:rPr>
+        <w:t xml:space="preserve">&lt;/m&gt;</w:t>
+      </w:r>
+      <w:r>
+        <w:rPr>
+          <w:rtl w:val="0"/>
+        </w:rPr>
+        <w:t xml:space="preserve"> &amp;</w:t>
+      </w:r>
+      <w:r>
+        <w:rPr>
+          <w:rFonts w:ascii="Courier New" w:cs="Courier New" w:eastAsia="Courier New" w:hAnsi="Courier New"/>
+          <w:color w:val="a9a9a9"/>
+          <w:sz w:val="18"/>
+          <w:szCs w:val="18"/>
+          <w:rtl w:val="0"/>
+        </w:rPr>
+        <w:t xml:space="preserve">amp;</w:t>
+      </w:r>
+      <w:r>
+        <w:rPr>
+          <w:rtl w:val="0"/>
+        </w:rPr>
+        <w:t xml:space="preserve"> </w:t>
+      </w:r>
+      <w:r>
+        <w:rPr>
+          <w:rFonts w:ascii="Courier New" w:cs="Courier New" w:eastAsia="Courier New" w:hAnsi="Courier New"/>
+          <w:color w:val="0000ff"/>
+          <w:sz w:val="18"/>
+          <w:szCs w:val="18"/>
+          <w:rtl w:val="0"/>
+        </w:rPr>
+        <w:t xml:space="preserve">&lt;m&gt;</w:t>
+      </w:r>
+      <w:r>
+        <w:rPr>
+          <w:rtl w:val="0"/>
+        </w:rPr>
+        <w:t xml:space="preserve">plomb</w:t>
+      </w:r>
+      <w:r>
+        <w:rPr>
+          <w:rFonts w:ascii="Courier New" w:cs="Courier New" w:eastAsia="Courier New" w:hAnsi="Courier New"/>
+          <w:color w:val="0000ff"/>
+          <w:sz w:val="18"/>
+          <w:szCs w:val="18"/>
+          <w:rtl w:val="0"/>
+        </w:rPr>
+        <w:t xml:space="preserve">&lt;/m&gt;</w:t>
+      </w:r>
+      <w:r>
+        <w:rPr>
+          <w:rtl w:val="0"/>
+        </w:rPr>
+        <w:t xml:space="preserve">,</w:t>
+      </w:r>
+      <w:r>
+        <w:rPr>
+          <w:rFonts w:ascii="Courier New" w:cs="Courier New" w:eastAsia="Courier New" w:hAnsi="Courier New"/>
+          <w:color w:val="a9a9a9"/>
+          <w:sz w:val="18"/>
+          <w:szCs w:val="18"/>
+          <w:rtl w:val="0"/>
+        </w:rPr>
+        <w:t xml:space="preserve">&lt;lb/&gt;</w:t>
+      </w:r>
+      <w:r>
+        <w:rPr>
+          <w:rtl w:val="0"/>
+        </w:rPr>
+      </w:r>
+    </w:p>
+    <w:p>
+      <w:pPr>
+        <w:widowControl w:val="0"/>
+        <w:contextualSpacing w:val="0"/>
+        <w:rPr/>
+      </w:pPr>
+      <w:r>
+        <w:rPr>
+          <w:rtl w:val="0"/>
+        </w:rPr>
+        <w:t xml:space="preserve">car pour l’</w:t>
+      </w:r>
+      <w:r>
+        <w:rPr>
+          <w:rFonts w:ascii="Courier New" w:cs="Courier New" w:eastAsia="Courier New" w:hAnsi="Courier New"/>
+          <w:color w:val="0000ff"/>
+          <w:sz w:val="18"/>
+          <w:szCs w:val="18"/>
+          <w:rtl w:val="0"/>
+        </w:rPr>
+        <w:t xml:space="preserve">&lt;m&gt;</w:t>
+      </w:r>
+      <w:r>
+        <w:rPr>
+          <w:rtl w:val="0"/>
+        </w:rPr>
+        <w:t xml:space="preserve">or</w:t>
+      </w:r>
+      <w:r>
+        <w:rPr>
+          <w:rFonts w:ascii="Courier New" w:cs="Courier New" w:eastAsia="Courier New" w:hAnsi="Courier New"/>
+          <w:color w:val="0000ff"/>
+          <w:sz w:val="18"/>
+          <w:szCs w:val="18"/>
+          <w:rtl w:val="0"/>
+        </w:rPr>
+        <w:t xml:space="preserve">&lt;/m&gt;</w:t>
+      </w:r>
+      <w:r>
+        <w:rPr>
+          <w:rtl w:val="0"/>
+        </w:rPr>
+        <w:t xml:space="preserve"> &amp;</w:t>
+      </w:r>
+      <w:r>
+        <w:rPr>
+          <w:rFonts w:ascii="Courier New" w:cs="Courier New" w:eastAsia="Courier New" w:hAnsi="Courier New"/>
+          <w:color w:val="a9a9a9"/>
+          <w:sz w:val="18"/>
+          <w:szCs w:val="18"/>
+          <w:rtl w:val="0"/>
+        </w:rPr>
+        <w:t xml:space="preserve">amp;</w:t>
+      </w:r>
+      <w:r>
+        <w:rPr>
+          <w:rtl w:val="0"/>
+        </w:rPr>
+        <w:t xml:space="preserve"> l’</w:t>
+      </w:r>
+      <w:r>
+        <w:rPr>
+          <w:rFonts w:ascii="Courier New" w:cs="Courier New" w:eastAsia="Courier New" w:hAnsi="Courier New"/>
+          <w:color w:val="0000ff"/>
+          <w:sz w:val="18"/>
+          <w:szCs w:val="18"/>
+          <w:rtl w:val="0"/>
+        </w:rPr>
+        <w:t xml:space="preserve">&lt;m&gt;</w:t>
+      </w:r>
+      <w:r>
+        <w:rPr>
+          <w:rtl w:val="0"/>
+        </w:rPr>
+        <w:t xml:space="preserve">argent</w:t>
+      </w:r>
+      <w:r>
+        <w:rPr>
+          <w:rFonts w:ascii="Courier New" w:cs="Courier New" w:eastAsia="Courier New" w:hAnsi="Courier New"/>
+          <w:color w:val="0000ff"/>
+          <w:sz w:val="18"/>
+          <w:szCs w:val="18"/>
+          <w:rtl w:val="0"/>
+        </w:rPr>
+        <w:t xml:space="preserve">&lt;/m&gt;</w:t>
+      </w:r>
+      <w:r>
+        <w:rPr>
+          <w:rtl w:val="0"/>
+        </w:rPr>
+        <w:t xml:space="preserve"> il le fault</w:t>
+      </w:r>
+      <w:r>
+        <w:rPr>
+          <w:rFonts w:ascii="Courier New" w:cs="Courier New" w:eastAsia="Courier New" w:hAnsi="Courier New"/>
+          <w:color w:val="a9a9a9"/>
+          <w:sz w:val="18"/>
+          <w:szCs w:val="18"/>
+          <w:rtl w:val="0"/>
+        </w:rPr>
+        <w:t xml:space="preserve">&lt;lb/&gt;</w:t>
+      </w:r>
+      <w:r>
+        <w:rPr>
+          <w:rtl w:val="0"/>
+        </w:rPr>
+      </w:r>
+    </w:p>
+    <w:p>
+      <w:pPr>
+        <w:widowControl w:val="0"/>
+        <w:contextualSpacing w:val="0"/>
+        <w:rPr/>
+      </w:pPr>
+      <w:r>
+        <w:rPr>
+          <w:rtl w:val="0"/>
+        </w:rPr>
+        <w:t xml:space="preserve">recuire deulx fois.</w:t>
+      </w:r>
+      <w:r>
+        <w:rPr>
+          <w:rFonts w:ascii="Courier New" w:cs="Courier New" w:eastAsia="Courier New" w:hAnsi="Courier New"/>
+          <w:color w:val="7f6000"/>
+          <w:sz w:val="18"/>
+          <w:szCs w:val="18"/>
+          <w:rtl w:val="0"/>
+        </w:rPr>
+        <w:t xml:space="preserve">&lt;/ab&gt;</w:t>
+      </w:r>
+      <w:r>
+        <w:rPr>
+          <w:rtl w:val="0"/>
+        </w:rPr>
+      </w:r>
+    </w:p>
+    <w:p>
+      <w:pPr>
+        <w:widowControl w:val="0"/>
+        <w:contextualSpacing w:val="0"/>
+        <w:rPr/>
+      </w:pPr>
+      <w:r>
+        <w:rPr>
+          <w:rtl w:val="0"/>
+        </w:rPr>
+        <w:t xml:space="preserve"> </w:t>
+      </w:r>
+    </w:p>
+    <w:p>
+      <w:pPr>
+        <w:widowControl w:val="0"/>
+        <w:contextualSpacing w:val="0"/>
+        <w:rPr>
+          <w:rFonts w:ascii="Courier New" w:cs="Courier New" w:eastAsia="Courier New" w:hAnsi="Courier New"/>
+          <w:color w:val="7f6000"/>
+          <w:sz w:val="18"/>
+          <w:szCs w:val="18"/>
+        </w:rPr>
+      </w:pPr>
+      <w:r>
+        <w:rPr>
+          <w:rFonts w:ascii="Courier New" w:cs="Courier New" w:eastAsia="Courier New" w:hAnsi="Courier New"/>
+          <w:color w:val="7f6000"/>
+          <w:sz w:val="18"/>
+          <w:szCs w:val="18"/>
+          <w:rtl w:val="0"/>
+        </w:rPr>
+        <w:t xml:space="preserve">&lt;ab&gt;</w:t>
+      </w:r>
+    </w:p>
+    <w:p>
+      <w:pPr>
+        <w:widowControl w:val="0"/>
+        <w:contextualSpacing w:val="0"/>
+        <w:rPr/>
+      </w:pPr>
+      <w:r>
+        <w:rPr>
+          <w:rFonts w:ascii="Courier New" w:cs="Courier New" w:eastAsia="Courier New" w:hAnsi="Courier New"/>
+          <w:color w:val="7f6000"/>
+          <w:sz w:val="18"/>
+          <w:szCs w:val="18"/>
+          <w:rtl w:val="0"/>
+        </w:rPr>
+        <w:t xml:space="preserve">&lt;margin&gt;</w:t>
+      </w:r>
+      <w:r>
+        <w:rPr>
+          <w:rtl w:val="0"/>
+        </w:rPr>
+        <w:t xml:space="preserve">bottom</w:t>
+      </w:r>
+      <w:r>
+        <w:rPr>
+          <w:rFonts w:ascii="Courier New" w:cs="Courier New" w:eastAsia="Courier New" w:hAnsi="Courier New"/>
+          <w:color w:val="7f6000"/>
+          <w:sz w:val="18"/>
+          <w:szCs w:val="18"/>
+          <w:rtl w:val="0"/>
+        </w:rPr>
+        <w:t xml:space="preserve">&lt;/margin&gt;</w:t>
+      </w:r>
+      <w:r>
+        <w:rPr>
+          <w:rtl w:val="0"/>
+        </w:rPr>
+      </w:r>
+    </w:p>
+    <w:p>
+      <w:pPr>
+        <w:widowControl w:val="0"/>
+        <w:contextualSpacing w:val="0"/>
+        <w:rPr/>
+      </w:pPr>
+      <w:r>
+        <w:rPr>
+          <w:rtl w:val="0"/>
+        </w:rPr>
+        <w:t xml:space="preserve">Gecte bien rouge ton </w:t>
+      </w:r>
+      <w:r>
+        <w:rPr>
+          <w:rFonts w:ascii="Courier New" w:cs="Courier New" w:eastAsia="Courier New" w:hAnsi="Courier New"/>
+          <w:color w:val="0000ff"/>
+          <w:sz w:val="18"/>
+          <w:szCs w:val="18"/>
+          <w:rtl w:val="0"/>
+        </w:rPr>
+        <w:t xml:space="preserve">&lt;m&gt;</w:t>
+      </w:r>
+      <w:r>
+        <w:rPr>
+          <w:rtl w:val="0"/>
+        </w:rPr>
+        <w:t xml:space="preserve">estaim</w:t>
+      </w:r>
+      <w:r>
+        <w:rPr>
+          <w:rFonts w:ascii="Courier New" w:cs="Courier New" w:eastAsia="Courier New" w:hAnsi="Courier New"/>
+          <w:color w:val="0000ff"/>
+          <w:sz w:val="18"/>
+          <w:szCs w:val="18"/>
+          <w:rtl w:val="0"/>
+        </w:rPr>
+        <w:t xml:space="preserve">&lt;/m&gt;</w:t>
+      </w:r>
+      <w:r>
+        <w:rPr>
+          <w:rtl w:val="0"/>
+        </w:rPr>
+        <w:t xml:space="preserve"> dans</w:t>
+      </w:r>
+      <w:r>
+        <w:rPr>
+          <w:rFonts w:ascii="Courier New" w:cs="Courier New" w:eastAsia="Courier New" w:hAnsi="Courier New"/>
+          <w:color w:val="a9a9a9"/>
+          <w:sz w:val="18"/>
+          <w:szCs w:val="18"/>
+          <w:rtl w:val="0"/>
+        </w:rPr>
+        <w:t xml:space="preserve">&lt;lb/&gt;</w:t>
+      </w:r>
+      <w:r>
+        <w:rPr>
+          <w:rtl w:val="0"/>
+        </w:rPr>
+      </w:r>
+    </w:p>
+    <w:p>
+      <w:pPr>
+        <w:widowControl w:val="0"/>
+        <w:contextualSpacing w:val="0"/>
+        <w:rPr/>
+      </w:pPr>
+      <w:r>
+        <w:rPr>
+          <w:rtl w:val="0"/>
+        </w:rPr>
+        <w:t xml:space="preserve">le </w:t>
+      </w:r>
+      <w:r>
+        <w:rPr>
+          <w:rFonts w:ascii="Courier New" w:cs="Courier New" w:eastAsia="Courier New" w:hAnsi="Courier New"/>
+          <w:color w:val="0000ff"/>
+          <w:sz w:val="18"/>
+          <w:szCs w:val="18"/>
+          <w:rtl w:val="0"/>
+        </w:rPr>
+        <w:t xml:space="preserve">&lt;tl&gt;</w:t>
+      </w:r>
+      <w:r>
+        <w:rPr>
+          <w:rtl w:val="0"/>
+        </w:rPr>
+        <w:t xml:space="preserve">moule</w:t>
+      </w:r>
+      <w:r>
+        <w:rPr>
+          <w:rFonts w:ascii="Courier New" w:cs="Courier New" w:eastAsia="Courier New" w:hAnsi="Courier New"/>
+          <w:color w:val="0000ff"/>
+          <w:sz w:val="18"/>
+          <w:szCs w:val="18"/>
+          <w:rtl w:val="0"/>
+        </w:rPr>
+        <w:t xml:space="preserve">&lt;/tl&gt;,</w:t>
+      </w:r>
+      <w:r>
+        <w:rPr>
+          <w:rtl w:val="0"/>
+        </w:rPr>
+        <w:t xml:space="preserve"> </w:t>
+      </w:r>
+      <w:r>
+        <w:rPr>
+          <w:rFonts w:ascii="Courier New" w:cs="Courier New" w:eastAsia="Courier New" w:hAnsi="Courier New"/>
+          <w:color w:val="0000ff"/>
+          <w:sz w:val="18"/>
+          <w:szCs w:val="18"/>
+          <w:rtl w:val="0"/>
+        </w:rPr>
+        <w:t xml:space="preserve">&lt;sn&gt;</w:t>
+      </w:r>
+      <w:r>
+        <w:rPr>
+          <w:rtl w:val="0"/>
+        </w:rPr>
+        <w:t xml:space="preserve">tellem</w:t>
+      </w:r>
+      <w:r>
+        <w:rPr>
+          <w:rFonts w:ascii="Courier New" w:cs="Courier New" w:eastAsia="Courier New" w:hAnsi="Courier New"/>
+          <w:color w:val="a91111"/>
+          <w:sz w:val="18"/>
+          <w:szCs w:val="18"/>
+          <w:rtl w:val="0"/>
+        </w:rPr>
+        <w:t xml:space="preserve">&lt;corr&gt;</w:t>
+      </w:r>
+      <w:r>
+        <w:rPr>
+          <w:rFonts w:ascii="Courier New" w:cs="Courier New" w:eastAsia="Courier New" w:hAnsi="Courier New"/>
+          <w:color w:val="a9a9a9"/>
+          <w:sz w:val="14"/>
+          <w:szCs w:val="14"/>
+          <w:rtl w:val="0"/>
+        </w:rPr>
+        <w:t xml:space="preserve">&lt;exp&gt;</w:t>
+      </w:r>
+      <w:r>
+        <w:rPr>
+          <w:rtl w:val="0"/>
+        </w:rPr>
+        <w:t xml:space="preserve">ent</w:t>
+      </w:r>
+      <w:r>
+        <w:rPr>
+          <w:rFonts w:ascii="Courier New" w:cs="Courier New" w:eastAsia="Courier New" w:hAnsi="Courier New"/>
+          <w:color w:val="a9a9a9"/>
+          <w:sz w:val="14"/>
+          <w:szCs w:val="14"/>
+          <w:rtl w:val="0"/>
+        </w:rPr>
+        <w:t xml:space="preserve">&lt;/exp&gt;</w:t>
+      </w:r>
+      <w:r>
+        <w:rPr>
+          <w:rFonts w:ascii="Courier New" w:cs="Courier New" w:eastAsia="Courier New" w:hAnsi="Courier New"/>
+          <w:color w:val="a91111"/>
+          <w:sz w:val="18"/>
+          <w:szCs w:val="18"/>
+          <w:rtl w:val="0"/>
+        </w:rPr>
+        <w:t xml:space="preserve">&lt;/corr&gt;</w:t>
+      </w:r>
+      <w:r>
+        <w:rPr>
+          <w:rtl w:val="0"/>
+        </w:rPr>
+        <w:t xml:space="preserve"> chault que tu y</w:t>
+      </w:r>
+      <w:r>
+        <w:rPr>
+          <w:rFonts w:ascii="Courier New" w:cs="Courier New" w:eastAsia="Courier New" w:hAnsi="Courier New"/>
+          <w:color w:val="a9a9a9"/>
+          <w:sz w:val="18"/>
+          <w:szCs w:val="18"/>
+          <w:rtl w:val="0"/>
+        </w:rPr>
+        <w:t xml:space="preserve">&lt;lb/&gt;</w:t>
+      </w:r>
+      <w:r>
+        <w:rPr>
+          <w:rtl w:val="0"/>
+        </w:rPr>
+      </w:r>
+    </w:p>
+    <w:p>
+      <w:pPr>
+        <w:widowControl w:val="0"/>
+        <w:contextualSpacing w:val="0"/>
+        <w:rPr/>
+      </w:pPr>
+      <w:r>
+        <w:rPr>
+          <w:rtl w:val="0"/>
+        </w:rPr>
+        <w:t xml:space="preserve">puisses tenir le </w:t>
+      </w:r>
+      <w:r>
+        <w:rPr>
+          <w:rFonts w:ascii="Courier New" w:cs="Courier New" w:eastAsia="Courier New" w:hAnsi="Courier New"/>
+          <w:color w:val="0000ff"/>
+          <w:sz w:val="18"/>
+          <w:szCs w:val="18"/>
+          <w:rtl w:val="0"/>
+        </w:rPr>
+        <w:t xml:space="preserve">&lt;tl&gt;&lt;bp&gt;</w:t>
+      </w:r>
+      <w:r>
+        <w:rPr>
+          <w:rtl w:val="0"/>
+        </w:rPr>
+        <w:t xml:space="preserve">doigt</w:t>
+      </w:r>
+      <w:r>
+        <w:rPr>
+          <w:rFonts w:ascii="Courier New" w:cs="Courier New" w:eastAsia="Courier New" w:hAnsi="Courier New"/>
+          <w:color w:val="0000ff"/>
+          <w:sz w:val="18"/>
+          <w:szCs w:val="18"/>
+          <w:rtl w:val="0"/>
+        </w:rPr>
+        <w:t xml:space="preserve">&lt;/bp&gt;&lt;/tl&gt;</w:t>
+      </w:r>
+      <w:r>
+        <w:rPr>
+          <w:rtl w:val="0"/>
+        </w:rPr>
+        <w:t xml:space="preserve"> sans </w:t>
+      </w:r>
+      <w:r>
+        <w:rPr>
+          <w:rtl w:val="0"/>
+        </w:rPr>
+        <w:t xml:space="preserve">l</w:t>
+      </w:r>
+      <w:r>
+        <w:rPr>
+          <w:rtl w:val="0"/>
+        </w:rPr>
+        <w:t xml:space="preserve">æsion dans le pertuis</w:t>
+      </w:r>
+      <w:r>
+        <w:rPr>
+          <w:rFonts w:ascii="Courier New" w:cs="Courier New" w:eastAsia="Courier New" w:hAnsi="Courier New"/>
+          <w:color w:val="0000ff"/>
+          <w:sz w:val="18"/>
+          <w:szCs w:val="18"/>
+          <w:rtl w:val="0"/>
+        </w:rPr>
+        <w:t xml:space="preserve">&lt;/sn&gt;</w:t>
+      </w:r>
+      <w:r>
+        <w:rPr>
+          <w:rtl w:val="0"/>
+        </w:rPr>
+        <w:t xml:space="preserve">.</w:t>
+      </w:r>
+      <w:r>
+        <w:rPr>
+          <w:rFonts w:ascii="Courier New" w:cs="Courier New" w:eastAsia="Courier New" w:hAnsi="Courier New"/>
+          <w:color w:val="7f6000"/>
+          <w:sz w:val="18"/>
+          <w:szCs w:val="18"/>
+          <w:rtl w:val="0"/>
+        </w:rPr>
+        <w:t xml:space="preserve">&lt;/ab&gt;</w:t>
+      </w:r>
+      <w:r>
+        <w:rPr>
+          <w:rtl w:val="0"/>
+        </w:rPr>
+      </w:r>
+    </w:p>
+    <w:p>
+      <w:pPr>
+        <w:widowControl w:val="0"/>
+        <w:contextualSpacing w:val="0"/>
+        <w:rPr/>
+      </w:pPr>
+      <w:r>
+        <w:rPr>
+          <w:rFonts w:ascii="Courier New" w:cs="Courier New" w:eastAsia="Courier New" w:hAnsi="Courier New"/>
+          <w:color w:val="7f6000"/>
+          <w:sz w:val="18"/>
+          <w:szCs w:val="18"/>
+          <w:rtl w:val="0"/>
+        </w:rPr>
+        <w:t xml:space="preserve">&lt;/div&gt;</w:t>
+      </w:r>
+      <w:r>
+        <w:rPr>
+          <w:rtl w:val="0"/>
+        </w:rPr>
+        <w:t xml:space="preserve"> </w:t>
+      </w:r>
+    </w:p>
+    <w:sectPr>
+      <w:pgSz w:h="15840" w:w="12240"/>
+      <w:pgMar w:bottom="1440" w:top="1440" w:left="1440" w:right="1440" w:header="0" w:footer="720"/>
+      <w:pgNumType w:start="1"/>
+    </w:sectPr>
+  </w:body>
+</w:document>
+</file>
+
+<file path=word/comments.xml><?xml version="1.0" encoding="utf-8"?>
+<w:comments xmlns:mc="http://schemas.openxmlformats.org/markup-compatibility/2006" xmlns:o="urn:schemas-microsoft-com:office:office" xmlns:r="http://schemas.openxmlformats.org/officeDocument/2006/relationships" xmlns:m="http://schemas.openxmlformats.org/officeDocument/2006/math" xmlns:v="urn:schemas-microsoft-com:vml" xmlns:wp="http://schemas.openxmlformats.org/drawingml/2006/wordprocessingDrawing" xmlns:w10="urn:schemas-microsoft-com:office:word" xmlns:w="http://schemas.openxmlformats.org/wordprocessingml/2006/main" xmlns:wne="http://schemas.microsoft.com/office/word/2006/wordml" xmlns:sl="http://schemas.openxmlformats.org/schemaLibrary/2006/main" xmlns:a="http://schemas.openxmlformats.org/drawingml/2006/main" xmlns:pic="http://schemas.openxmlformats.org/drawingml/2006/picture" xmlns:c="http://schemas.openxmlformats.org/drawingml/2006/chart" xmlns:lc="http://schemas.openxmlformats.org/drawingml/2006/lockedCanvas" xmlns:dgm="http://schemas.openxmlformats.org/drawingml/2006/diagram" xmlns:wps="http://schemas.microsoft.com/office/word/2010/wordprocessingShape" xmlns:wpg="http://schemas.microsoft.com/office/word/2010/wordprocessingGroup" xmlns:w14="http://schemas.microsoft.com/office/word/2010/wordml" xmlns:w15="http://schemas.microsoft.com/office/word/2012/wordml">
+  <w:comment w:author="General Editor" w:id="0" w:date="2018-09-20T19:32:21Z">
     <w:p>
       <w:pPr>
         <w:keepNext w:val="0"/>
@@ -5671,1002 +6043,44 @@
           <w:between w:space="0" w:sz="0" w:val="nil"/>
         </w:pBdr>
         <w:shd w:fill="auto" w:val="clear"/>
-        <w:contextualSpacing w:val="0"/>
-        <w:rPr>
-          <w:color w:val="000000"/>
-        </w:rPr>
-      </w:pPr>
-      <w:r>
-        <w:rPr>
-          <w:color w:val="000000"/>
-          <w:rtl w:val="0"/>
-        </w:rPr>
-        <w:t xml:space="preserve">une fois ton </w:t>
-      </w:r>
-      <w:r>
-        <w:rPr>
-          <w:rFonts w:ascii="Courier New" w:cs="Courier New" w:eastAsia="Courier New" w:hAnsi="Courier New"/>
-          <w:color w:val="0000ff"/>
-          <w:sz w:val="18"/>
-          <w:szCs w:val="18"/>
-          <w:rtl w:val="0"/>
-        </w:rPr>
-        <w:t xml:space="preserve">&lt;tl&gt;</w:t>
-      </w:r>
-      <w:r>
-        <w:rPr>
-          <w:color w:val="000000"/>
-          <w:rtl w:val="0"/>
-        </w:rPr>
-        <w:t xml:space="preserve">moule</w:t>
-      </w:r>
-      <w:r>
-        <w:rPr>
-          <w:rFonts w:ascii="Courier New" w:cs="Courier New" w:eastAsia="Courier New" w:hAnsi="Courier New"/>
-          <w:color w:val="0000ff"/>
-          <w:sz w:val="18"/>
-          <w:szCs w:val="18"/>
-          <w:rtl w:val="0"/>
-        </w:rPr>
-        <w:t xml:space="preserve">&lt;/tl&gt;</w:t>
-      </w:r>
-      <w:r>
-        <w:rPr>
-          <w:rFonts w:ascii="Courier New" w:cs="Courier New" w:eastAsia="Courier New" w:hAnsi="Courier New"/>
-          <w:color w:val="a9a9a9"/>
-          <w:sz w:val="18"/>
-          <w:szCs w:val="18"/>
-          <w:rtl w:val="0"/>
-        </w:rPr>
-        <w:t xml:space="preserve">&lt;lb/&gt;</w:t>
-      </w:r>
-      <w:r>
-        <w:rPr>
-          <w:rtl w:val="0"/>
-        </w:rPr>
-      </w:r>
-    </w:p>
-    <w:p>
-      <w:pPr>
-        <w:keepNext w:val="0"/>
-        <w:keepLines w:val="0"/>
-        <w:widowControl w:val="0"/>
-        <w:pBdr>
-          <w:top w:space="0" w:sz="0" w:val="nil"/>
-          <w:left w:space="0" w:sz="0" w:val="nil"/>
-          <w:bottom w:space="0" w:sz="0" w:val="nil"/>
-          <w:right w:space="0" w:sz="0" w:val="nil"/>
-          <w:between w:space="0" w:sz="0" w:val="nil"/>
-        </w:pBdr>
-        <w:shd w:fill="auto" w:val="clear"/>
-        <w:contextualSpacing w:val="0"/>
-        <w:rPr>
-          <w:color w:val="000000"/>
-        </w:rPr>
-      </w:pPr>
-      <w:r>
-        <w:rPr>
-          <w:rFonts w:ascii="Courier New" w:cs="Courier New" w:eastAsia="Courier New" w:hAnsi="Courier New"/>
-          <w:color w:val="0000ff"/>
-          <w:sz w:val="18"/>
-          <w:szCs w:val="18"/>
-          <w:rtl w:val="0"/>
-        </w:rPr>
-        <w:t xml:space="preserve">&lt;m&gt;</w:t>
-      </w:r>
-      <w:r>
-        <w:rPr>
-          <w:color w:val="000000"/>
-          <w:rtl w:val="0"/>
-        </w:rPr>
-        <w:t xml:space="preserve">l</w:t>
-      </w:r>
-      <w:r>
-        <w:rPr>
-          <w:color w:val="000000"/>
-          <w:rtl w:val="0"/>
-        </w:rPr>
-        <w:t xml:space="preserve">uth</w:t>
-      </w:r>
-      <w:r>
-        <w:rPr>
-          <w:rtl w:val="0"/>
-        </w:rPr>
-        <w:t xml:space="preserve">é</w:t>
-      </w:r>
-      <w:r>
-        <w:rPr>
-          <w:rFonts w:ascii="Courier New" w:cs="Courier New" w:eastAsia="Courier New" w:hAnsi="Courier New"/>
-          <w:color w:val="0000ff"/>
-          <w:sz w:val="18"/>
-          <w:szCs w:val="18"/>
-          <w:rtl w:val="0"/>
-        </w:rPr>
-        <w:t xml:space="preserve">&lt;/m&gt;</w:t>
-      </w:r>
-      <w:r>
-        <w:rPr>
-          <w:color w:val="000000"/>
-          <w:rtl w:val="0"/>
-        </w:rPr>
-        <w:t xml:space="preserve"> pour</w:t>
-      </w:r>
-      <w:r>
-        <w:rPr>
-          <w:rtl w:val="0"/>
-        </w:rPr>
-        <w:t xml:space="preserve"> fleurs</w:t>
-      </w:r>
-      <w:r>
-        <w:rPr>
-          <w:color w:val="000000"/>
-          <w:rtl w:val="0"/>
-        </w:rPr>
-        <w:t xml:space="preserve"> &amp;</w:t>
-      </w:r>
-      <w:r>
-        <w:rPr>
-          <w:rFonts w:ascii="Courier New" w:cs="Courier New" w:eastAsia="Courier New" w:hAnsi="Courier New"/>
-          <w:color w:val="a9a9a9"/>
-          <w:sz w:val="18"/>
-          <w:szCs w:val="18"/>
-          <w:rtl w:val="0"/>
-        </w:rPr>
-        <w:t xml:space="preserve">amp;</w:t>
-      </w:r>
-      <w:r>
-        <w:rPr>
-          <w:color w:val="000000"/>
-          <w:rtl w:val="0"/>
-        </w:rPr>
-        <w:t xml:space="preserve"> la seconde fois</w:t>
-      </w:r>
-      <w:r>
-        <w:rPr>
-          <w:rFonts w:ascii="Courier New" w:cs="Courier New" w:eastAsia="Courier New" w:hAnsi="Courier New"/>
-          <w:color w:val="a9a9a9"/>
-          <w:sz w:val="18"/>
-          <w:szCs w:val="18"/>
-          <w:rtl w:val="0"/>
-        </w:rPr>
-        <w:t xml:space="preserve">&lt;lb/&gt;</w:t>
-      </w:r>
-      <w:r>
-        <w:rPr>
-          <w:rtl w:val="0"/>
-        </w:rPr>
-      </w:r>
-    </w:p>
-    <w:p>
-      <w:pPr>
-        <w:keepNext w:val="0"/>
-        <w:keepLines w:val="0"/>
-        <w:widowControl w:val="0"/>
-        <w:pBdr>
-          <w:top w:space="0" w:sz="0" w:val="nil"/>
-          <w:left w:space="0" w:sz="0" w:val="nil"/>
-          <w:bottom w:space="0" w:sz="0" w:val="nil"/>
-          <w:right w:space="0" w:sz="0" w:val="nil"/>
-          <w:between w:space="0" w:sz="0" w:val="nil"/>
-        </w:pBdr>
-        <w:shd w:fill="auto" w:val="clear"/>
-        <w:contextualSpacing w:val="0"/>
-        <w:rPr>
-          <w:color w:val="000000"/>
-        </w:rPr>
-      </w:pPr>
-      <w:r>
-        <w:rPr>
-          <w:color w:val="000000"/>
-          <w:rtl w:val="0"/>
-        </w:rPr>
-        <w:t xml:space="preserve">le chaufer</w:t>
-      </w:r>
-      <w:r>
-        <w:rPr>
-          <w:rtl w:val="0"/>
-        </w:rPr>
-        <w:t xml:space="preserve">, s</w:t>
-      </w:r>
-      <w:r>
-        <w:rPr>
-          <w:color w:val="000000"/>
-          <w:rtl w:val="0"/>
-        </w:rPr>
-        <w:t xml:space="preserve">i tu gectes en </w:t>
-      </w:r>
-      <w:r>
-        <w:rPr>
-          <w:rFonts w:ascii="Courier New" w:cs="Courier New" w:eastAsia="Courier New" w:hAnsi="Courier New"/>
-          <w:color w:val="0000ff"/>
-          <w:sz w:val="18"/>
-          <w:szCs w:val="18"/>
-          <w:rtl w:val="0"/>
-        </w:rPr>
-        <w:t xml:space="preserve">&lt;m&gt;</w:t>
-      </w:r>
-      <w:r>
-        <w:rPr>
-          <w:color w:val="000000"/>
-          <w:rtl w:val="0"/>
-        </w:rPr>
-        <w:t xml:space="preserve">estain</w:t>
-      </w:r>
-      <w:r>
-        <w:rPr>
-          <w:rFonts w:ascii="Courier New" w:cs="Courier New" w:eastAsia="Courier New" w:hAnsi="Courier New"/>
-          <w:color w:val="0000ff"/>
-          <w:sz w:val="18"/>
-          <w:szCs w:val="18"/>
-          <w:rtl w:val="0"/>
-        </w:rPr>
-        <w:t xml:space="preserve">&lt;/m&gt;</w:t>
-      </w:r>
-      <w:r>
-        <w:rPr>
-          <w:color w:val="000000"/>
-          <w:rtl w:val="0"/>
-        </w:rPr>
-        <w:t xml:space="preserve"> &amp;</w:t>
-      </w:r>
-      <w:r>
-        <w:rPr>
-          <w:rFonts w:ascii="Courier New" w:cs="Courier New" w:eastAsia="Courier New" w:hAnsi="Courier New"/>
-          <w:color w:val="a9a9a9"/>
-          <w:sz w:val="18"/>
-          <w:szCs w:val="18"/>
-          <w:rtl w:val="0"/>
-        </w:rPr>
-        <w:t xml:space="preserve">amp;</w:t>
-      </w:r>
-      <w:r>
-        <w:rPr>
-          <w:color w:val="000000"/>
-          <w:rtl w:val="0"/>
-        </w:rPr>
-        <w:t xml:space="preserve"> </w:t>
-      </w:r>
-      <w:r>
-        <w:rPr>
-          <w:rFonts w:ascii="Courier New" w:cs="Courier New" w:eastAsia="Courier New" w:hAnsi="Courier New"/>
-          <w:color w:val="0000ff"/>
-          <w:sz w:val="18"/>
-          <w:szCs w:val="18"/>
-          <w:rtl w:val="0"/>
-        </w:rPr>
-        <w:t xml:space="preserve">&lt;m&gt;</w:t>
-      </w:r>
-      <w:r>
-        <w:rPr>
-          <w:color w:val="000000"/>
-          <w:rtl w:val="0"/>
-        </w:rPr>
-        <w:t xml:space="preserve">plomb</w:t>
-      </w:r>
-      <w:r>
-        <w:rPr>
-          <w:rFonts w:ascii="Courier New" w:cs="Courier New" w:eastAsia="Courier New" w:hAnsi="Courier New"/>
-          <w:color w:val="0000ff"/>
-          <w:sz w:val="18"/>
-          <w:szCs w:val="18"/>
-          <w:rtl w:val="0"/>
-        </w:rPr>
-        <w:t xml:space="preserve">&lt;/m&gt;</w:t>
-      </w:r>
-      <w:r>
-        <w:rPr>
-          <w:rtl w:val="0"/>
-        </w:rPr>
-        <w:t xml:space="preserve">,</w:t>
-      </w:r>
-      <w:r>
-        <w:rPr>
-          <w:rFonts w:ascii="Courier New" w:cs="Courier New" w:eastAsia="Courier New" w:hAnsi="Courier New"/>
-          <w:color w:val="a9a9a9"/>
-          <w:sz w:val="18"/>
-          <w:szCs w:val="18"/>
-          <w:rtl w:val="0"/>
-        </w:rPr>
-        <w:t xml:space="preserve">&lt;lb/&gt;</w:t>
-      </w:r>
-      <w:r>
-        <w:rPr>
-          <w:rtl w:val="0"/>
-        </w:rPr>
-      </w:r>
-    </w:p>
-    <w:p>
-      <w:pPr>
-        <w:keepNext w:val="0"/>
-        <w:keepLines w:val="0"/>
-        <w:widowControl w:val="0"/>
-        <w:pBdr>
-          <w:top w:space="0" w:sz="0" w:val="nil"/>
-          <w:left w:space="0" w:sz="0" w:val="nil"/>
-          <w:bottom w:space="0" w:sz="0" w:val="nil"/>
-          <w:right w:space="0" w:sz="0" w:val="nil"/>
-          <w:between w:space="0" w:sz="0" w:val="nil"/>
-        </w:pBdr>
-        <w:shd w:fill="auto" w:val="clear"/>
-        <w:contextualSpacing w:val="0"/>
-        <w:rPr>
-          <w:color w:val="000000"/>
-        </w:rPr>
-      </w:pPr>
-      <w:r>
-        <w:rPr>
-          <w:color w:val="000000"/>
-          <w:rtl w:val="0"/>
-        </w:rPr>
-        <w:t xml:space="preserve">car pour l</w:t>
-      </w:r>
-      <w:r>
-        <w:rPr>
-          <w:rtl w:val="0"/>
-        </w:rPr>
-        <w:t xml:space="preserve">’</w:t>
-      </w:r>
-      <w:r>
-        <w:rPr>
-          <w:rFonts w:ascii="Courier New" w:cs="Courier New" w:eastAsia="Courier New" w:hAnsi="Courier New"/>
-          <w:color w:val="0000ff"/>
-          <w:sz w:val="18"/>
-          <w:szCs w:val="18"/>
-          <w:rtl w:val="0"/>
-        </w:rPr>
-        <w:t xml:space="preserve">&lt;m&gt;</w:t>
-      </w:r>
-      <w:r>
-        <w:rPr>
-          <w:color w:val="000000"/>
-          <w:rtl w:val="0"/>
-        </w:rPr>
-        <w:t xml:space="preserve">or</w:t>
-      </w:r>
-      <w:r>
-        <w:rPr>
-          <w:rFonts w:ascii="Courier New" w:cs="Courier New" w:eastAsia="Courier New" w:hAnsi="Courier New"/>
-          <w:color w:val="0000ff"/>
-          <w:sz w:val="18"/>
-          <w:szCs w:val="18"/>
-          <w:rtl w:val="0"/>
-        </w:rPr>
-        <w:t xml:space="preserve">&lt;/m&gt;</w:t>
-      </w:r>
-      <w:r>
-        <w:rPr>
+        <w:spacing w:after="0" w:before="0" w:line="240" w:lineRule="auto"/>
+        <w:ind w:left="0" w:right="0" w:firstLine="0"/>
+        <w:contextualSpacing w:val="0"/>
+        <w:jc w:val="left"/>
+        <w:rPr>
+          <w:rFonts w:ascii="Arial" w:cs="Arial" w:eastAsia="Arial" w:hAnsi="Arial"/>
           <w:b w:val="0"/>
-          <w:color w:val="000000"/>
-          <w:rtl w:val="0"/>
-        </w:rPr>
-        <w:t xml:space="preserve"> </w:t>
-      </w:r>
-      <w:r>
-        <w:rPr>
+          <w:i w:val="0"/>
+          <w:smallCaps w:val="0"/>
+          <w:strike w:val="0"/>
+          <w:color w:val="000000"/>
+          <w:sz w:val="22"/>
+          <w:szCs w:val="22"/>
+          <w:u w:val="none"/>
+          <w:shd w:fill="auto" w:val="clear"/>
+          <w:vertAlign w:val="baseline"/>
+        </w:rPr>
+      </w:pPr>
+      <w:r>
+        <w:rPr>
+          <w:rFonts w:ascii="Arial" w:cs="Arial" w:eastAsia="Arial" w:hAnsi="Arial"/>
           <w:b w:val="0"/>
-          <w:color w:val="000000"/>
-          <w:rtl w:val="0"/>
-        </w:rPr>
-        <w:t xml:space="preserve">&amp;</w:t>
-      </w:r>
-      <w:r>
-        <w:rPr>
-          <w:rFonts w:ascii="Courier New" w:cs="Courier New" w:eastAsia="Courier New" w:hAnsi="Courier New"/>
-          <w:b w:val="0"/>
-          <w:color w:val="a9a9a9"/>
-          <w:sz w:val="18"/>
-          <w:szCs w:val="18"/>
-          <w:rtl w:val="0"/>
-        </w:rPr>
-        <w:t xml:space="preserve">amp;</w:t>
-      </w:r>
-      <w:r>
-        <w:rPr>
-          <w:color w:val="000000"/>
-          <w:rtl w:val="0"/>
-        </w:rPr>
-        <w:t xml:space="preserve"> l</w:t>
-      </w:r>
-      <w:r>
-        <w:rPr>
-          <w:rtl w:val="0"/>
-        </w:rPr>
-        <w:t xml:space="preserve">’</w:t>
-      </w:r>
-      <w:r>
-        <w:rPr>
-          <w:rFonts w:ascii="Courier New" w:cs="Courier New" w:eastAsia="Courier New" w:hAnsi="Courier New"/>
-          <w:color w:val="0000ff"/>
-          <w:sz w:val="18"/>
-          <w:szCs w:val="18"/>
-          <w:rtl w:val="0"/>
-        </w:rPr>
-        <w:t xml:space="preserve">&lt;m&gt;</w:t>
-      </w:r>
-      <w:r>
-        <w:rPr>
-          <w:color w:val="000000"/>
-          <w:rtl w:val="0"/>
-        </w:rPr>
-        <w:t xml:space="preserve">argent</w:t>
-      </w:r>
-      <w:r>
-        <w:rPr>
-          <w:rFonts w:ascii="Courier New" w:cs="Courier New" w:eastAsia="Courier New" w:hAnsi="Courier New"/>
-          <w:color w:val="0000ff"/>
-          <w:sz w:val="18"/>
-          <w:szCs w:val="18"/>
-          <w:rtl w:val="0"/>
-        </w:rPr>
-        <w:t xml:space="preserve">&lt;/m&gt;</w:t>
-      </w:r>
-      <w:r>
-        <w:rPr>
-          <w:b w:val="0"/>
-          <w:color w:val="000000"/>
-          <w:rtl w:val="0"/>
-        </w:rPr>
-        <w:t xml:space="preserve"> </w:t>
-      </w:r>
-      <w:r>
-        <w:rPr>
-          <w:b w:val="0"/>
-          <w:color w:val="000000"/>
-          <w:rtl w:val="0"/>
-        </w:rPr>
-        <w:t xml:space="preserve">i</w:t>
-      </w:r>
-      <w:r>
-        <w:rPr>
-          <w:color w:val="000000"/>
-          <w:rtl w:val="0"/>
-        </w:rPr>
-        <w:t xml:space="preserve">l le fault</w:t>
-      </w:r>
-      <w:r>
-        <w:rPr>
-          <w:rFonts w:ascii="Courier New" w:cs="Courier New" w:eastAsia="Courier New" w:hAnsi="Courier New"/>
-          <w:color w:val="a9a9a9"/>
-          <w:sz w:val="18"/>
-          <w:szCs w:val="18"/>
-          <w:rtl w:val="0"/>
-        </w:rPr>
-        <w:t xml:space="preserve">&lt;lb/&gt;</w:t>
-      </w:r>
-      <w:r>
-        <w:rPr>
-          <w:rtl w:val="0"/>
-        </w:rPr>
-      </w:r>
-    </w:p>
-    <w:p>
-      <w:pPr>
-        <w:keepNext w:val="0"/>
-        <w:keepLines w:val="0"/>
-        <w:widowControl w:val="0"/>
-        <w:pBdr>
-          <w:top w:space="0" w:sz="0" w:val="nil"/>
-          <w:left w:space="0" w:sz="0" w:val="nil"/>
-          <w:bottom w:space="0" w:sz="0" w:val="nil"/>
-          <w:right w:space="0" w:sz="0" w:val="nil"/>
-          <w:between w:space="0" w:sz="0" w:val="nil"/>
-        </w:pBdr>
-        <w:shd w:fill="auto" w:val="clear"/>
-        <w:contextualSpacing w:val="0"/>
-        <w:rPr>
-          <w:color w:val="000000"/>
-        </w:rPr>
-      </w:pPr>
-      <w:r>
-        <w:rPr>
-          <w:color w:val="000000"/>
-          <w:rtl w:val="0"/>
-        </w:rPr>
-        <w:t xml:space="preserve">recuire deulx fois.</w:t>
-      </w:r>
-      <w:r>
-        <w:rPr>
-          <w:rFonts w:ascii="Courier New" w:cs="Courier New" w:eastAsia="Courier New" w:hAnsi="Courier New"/>
-          <w:color w:val="7f6000"/>
-          <w:sz w:val="18"/>
-          <w:szCs w:val="18"/>
-          <w:rtl w:val="0"/>
-        </w:rPr>
-        <w:t xml:space="preserve">&lt;/ab&gt;</w:t>
-      </w:r>
-      <w:r>
-        <w:rPr>
-          <w:rtl w:val="0"/>
-        </w:rPr>
-      </w:r>
-    </w:p>
-    <w:p>
-      <w:pPr>
-        <w:keepNext w:val="0"/>
-        <w:keepLines w:val="0"/>
-        <w:widowControl w:val="0"/>
-        <w:pBdr>
-          <w:top w:space="0" w:sz="0" w:val="nil"/>
-          <w:left w:space="0" w:sz="0" w:val="nil"/>
-          <w:bottom w:space="0" w:sz="0" w:val="nil"/>
-          <w:right w:space="0" w:sz="0" w:val="nil"/>
-          <w:between w:space="0" w:sz="0" w:val="nil"/>
-        </w:pBdr>
-        <w:shd w:fill="auto" w:val="clear"/>
-        <w:contextualSpacing w:val="0"/>
-        <w:rPr>
-          <w:color w:val="000000"/>
-        </w:rPr>
-      </w:pPr>
-      <w:r>
-        <w:rPr>
-          <w:color w:val="000000"/>
-          <w:rtl w:val="0"/>
-        </w:rPr>
-        <w:t xml:space="preserve"> </w:t>
-      </w:r>
-      <w:r>
-        <w:rPr>
-          <w:rtl w:val="0"/>
-        </w:rPr>
-      </w:r>
-    </w:p>
-    <w:p>
-      <w:pPr>
-        <w:keepNext w:val="0"/>
-        <w:keepLines w:val="0"/>
-        <w:widowControl w:val="0"/>
-        <w:pBdr>
-          <w:top w:space="0" w:sz="0" w:val="nil"/>
-          <w:left w:space="0" w:sz="0" w:val="nil"/>
-          <w:bottom w:space="0" w:sz="0" w:val="nil"/>
-          <w:right w:space="0" w:sz="0" w:val="nil"/>
-          <w:between w:space="0" w:sz="0" w:val="nil"/>
-        </w:pBdr>
-        <w:shd w:fill="auto" w:val="clear"/>
-        <w:contextualSpacing w:val="0"/>
-        <w:rPr>
-          <w:color w:val="000000"/>
-        </w:rPr>
-      </w:pPr>
-      <w:r>
-        <w:rPr>
-          <w:rtl w:val="0"/>
-        </w:rPr>
-      </w:r>
-    </w:p>
-    <w:p>
-      <w:pPr>
-        <w:widowControl w:val="0"/>
-        <w:pBdr>
-          <w:top w:space="0" w:sz="0" w:val="nil"/>
-          <w:left w:space="0" w:sz="0" w:val="nil"/>
-          <w:bottom w:space="0" w:sz="0" w:val="nil"/>
-          <w:right w:space="0" w:sz="0" w:val="nil"/>
-          <w:between w:space="0" w:sz="0" w:val="nil"/>
-        </w:pBdr>
-        <w:shd w:fill="auto" w:val="clear"/>
-        <w:contextualSpacing w:val="0"/>
-        <w:rPr>
-          <w:color w:val="000000"/>
-        </w:rPr>
-      </w:pPr>
-      <w:r>
-        <w:rPr>
-          <w:rFonts w:ascii="Courier New" w:cs="Courier New" w:eastAsia="Courier New" w:hAnsi="Courier New"/>
-          <w:color w:val="7f6000"/>
-          <w:sz w:val="18"/>
-          <w:szCs w:val="18"/>
-          <w:rtl w:val="0"/>
-        </w:rPr>
-        <w:t xml:space="preserve">&lt;ab&gt;&lt;margin&gt;</w:t>
-      </w:r>
-      <w:r>
-        <w:rPr>
-          <w:color w:val="000000"/>
-          <w:rtl w:val="0"/>
-        </w:rPr>
-        <w:t xml:space="preserve">bottom</w:t>
-      </w:r>
-      <w:r>
-        <w:rPr>
-          <w:rFonts w:ascii="Courier New" w:cs="Courier New" w:eastAsia="Courier New" w:hAnsi="Courier New"/>
-          <w:color w:val="7f6000"/>
-          <w:sz w:val="18"/>
-          <w:szCs w:val="18"/>
-          <w:rtl w:val="0"/>
-        </w:rPr>
-        <w:t xml:space="preserve">&lt;/margin&gt;</w:t>
-      </w:r>
-      <w:r>
-        <w:rPr>
-          <w:rtl w:val="0"/>
-        </w:rPr>
-      </w:r>
-    </w:p>
-    <w:p>
-      <w:pPr>
-        <w:keepNext w:val="0"/>
-        <w:keepLines w:val="0"/>
-        <w:widowControl w:val="0"/>
-        <w:pBdr>
-          <w:top w:space="0" w:sz="0" w:val="nil"/>
-          <w:left w:space="0" w:sz="0" w:val="nil"/>
-          <w:bottom w:space="0" w:sz="0" w:val="nil"/>
-          <w:right w:space="0" w:sz="0" w:val="nil"/>
-          <w:between w:space="0" w:sz="0" w:val="nil"/>
-        </w:pBdr>
-        <w:shd w:fill="auto" w:val="clear"/>
-        <w:contextualSpacing w:val="0"/>
-        <w:rPr>
-          <w:color w:val="000000"/>
-        </w:rPr>
-      </w:pPr>
-      <w:r>
-        <w:rPr>
-          <w:color w:val="000000"/>
-          <w:rtl w:val="0"/>
-        </w:rPr>
-        <w:t xml:space="preserve">Gecte bien rouge ton</w:t>
-      </w:r>
-      <w:r>
-        <w:rPr>
-          <w:b w:val="0"/>
-          <w:color w:val="000000"/>
-          <w:rtl w:val="0"/>
-        </w:rPr>
-        <w:t xml:space="preserve"> </w:t>
-      </w:r>
-      <w:r>
-        <w:rPr>
-          <w:rFonts w:ascii="Courier New" w:cs="Courier New" w:eastAsia="Courier New" w:hAnsi="Courier New"/>
-          <w:b w:val="0"/>
-          <w:color w:val="0000ff"/>
-          <w:sz w:val="18"/>
-          <w:szCs w:val="18"/>
-          <w:rtl w:val="0"/>
-        </w:rPr>
-        <w:t xml:space="preserve">&lt;</w:t>
-      </w:r>
-      <w:r>
-        <w:rPr>
-          <w:rFonts w:ascii="Courier New" w:cs="Courier New" w:eastAsia="Courier New" w:hAnsi="Courier New"/>
-          <w:color w:val="0000ff"/>
-          <w:sz w:val="18"/>
-          <w:szCs w:val="18"/>
-          <w:rtl w:val="0"/>
-        </w:rPr>
-        <w:t xml:space="preserve">m&gt;</w:t>
-      </w:r>
-      <w:r>
-        <w:rPr>
-          <w:color w:val="000000"/>
-          <w:rtl w:val="0"/>
-        </w:rPr>
-        <w:t xml:space="preserve">estai</w:t>
-      </w:r>
-      <w:r>
-        <w:rPr>
-          <w:rtl w:val="0"/>
-        </w:rPr>
-        <w:t xml:space="preserve">m</w:t>
-      </w:r>
-      <w:r>
-        <w:rPr>
-          <w:rFonts w:ascii="Courier New" w:cs="Courier New" w:eastAsia="Courier New" w:hAnsi="Courier New"/>
-          <w:color w:val="0000ff"/>
-          <w:sz w:val="18"/>
-          <w:szCs w:val="18"/>
-          <w:rtl w:val="0"/>
-        </w:rPr>
-        <w:t xml:space="preserve">&lt;/m&gt;</w:t>
-      </w:r>
-      <w:r>
-        <w:rPr>
-          <w:color w:val="000000"/>
-          <w:rtl w:val="0"/>
-        </w:rPr>
-        <w:t xml:space="preserve"> dans</w:t>
-      </w:r>
-      <w:r>
-        <w:rPr>
-          <w:rFonts w:ascii="Courier New" w:cs="Courier New" w:eastAsia="Courier New" w:hAnsi="Courier New"/>
-          <w:color w:val="a9a9a9"/>
-          <w:sz w:val="18"/>
-          <w:szCs w:val="18"/>
-          <w:rtl w:val="0"/>
-        </w:rPr>
-        <w:t xml:space="preserve">&lt;lb/&gt;</w:t>
-      </w:r>
-      <w:r>
-        <w:rPr>
-          <w:rtl w:val="0"/>
-        </w:rPr>
-      </w:r>
-    </w:p>
-    <w:p>
-      <w:pPr>
-        <w:keepNext w:val="0"/>
-        <w:keepLines w:val="0"/>
-        <w:widowControl w:val="0"/>
-        <w:pBdr>
-          <w:top w:space="0" w:sz="0" w:val="nil"/>
-          <w:left w:space="0" w:sz="0" w:val="nil"/>
-          <w:bottom w:space="0" w:sz="0" w:val="nil"/>
-          <w:right w:space="0" w:sz="0" w:val="nil"/>
-          <w:between w:space="0" w:sz="0" w:val="nil"/>
-        </w:pBdr>
-        <w:shd w:fill="auto" w:val="clear"/>
-        <w:contextualSpacing w:val="0"/>
-        <w:rPr>
-          <w:color w:val="000000"/>
-        </w:rPr>
-      </w:pPr>
-      <w:r>
-        <w:rPr>
-          <w:color w:val="000000"/>
-          <w:rtl w:val="0"/>
-        </w:rPr>
-        <w:t xml:space="preserve">le </w:t>
-      </w:r>
-      <w:r>
-        <w:rPr>
-          <w:rFonts w:ascii="Courier New" w:cs="Courier New" w:eastAsia="Courier New" w:hAnsi="Courier New"/>
-          <w:color w:val="0000ff"/>
-          <w:sz w:val="18"/>
-          <w:szCs w:val="18"/>
-          <w:rtl w:val="0"/>
-        </w:rPr>
-        <w:t xml:space="preserve">&lt;tl&gt;</w:t>
-      </w:r>
-      <w:r>
-        <w:rPr>
-          <w:rtl w:val="0"/>
-        </w:rPr>
-        <w:t xml:space="preserve">moule</w:t>
-      </w:r>
-      <w:r>
-        <w:rPr>
-          <w:rFonts w:ascii="Courier New" w:cs="Courier New" w:eastAsia="Courier New" w:hAnsi="Courier New"/>
-          <w:color w:val="0000ff"/>
-          <w:sz w:val="18"/>
-          <w:szCs w:val="18"/>
-          <w:rtl w:val="0"/>
-        </w:rPr>
-        <w:t xml:space="preserve">&lt;/tl&gt;</w:t>
-      </w:r>
-      <w:r>
-        <w:rPr>
-          <w:color w:val="000000"/>
-          <w:rtl w:val="0"/>
-        </w:rPr>
-        <w:t xml:space="preserve"> </w:t>
-      </w:r>
-      <w:r>
-        <w:rPr>
-          <w:rFonts w:ascii="Courier New" w:cs="Courier New" w:eastAsia="Courier New" w:hAnsi="Courier New"/>
-          <w:color w:val="0000ff"/>
-          <w:sz w:val="18"/>
-          <w:szCs w:val="18"/>
-          <w:rtl w:val="0"/>
-        </w:rPr>
-        <w:t xml:space="preserve">&lt;sn&gt;</w:t>
-      </w:r>
-      <w:r>
-        <w:rPr>
-          <w:color w:val="000000"/>
-          <w:rtl w:val="0"/>
-        </w:rPr>
-        <w:t xml:space="preserve">tellem</w:t>
-      </w:r>
-      <w:r>
-        <w:rPr>
-          <w:rFonts w:ascii="Courier New" w:cs="Courier New" w:eastAsia="Courier New" w:hAnsi="Courier New"/>
-          <w:color w:val="a91111"/>
-          <w:sz w:val="18"/>
-          <w:szCs w:val="18"/>
-          <w:rtl w:val="0"/>
-        </w:rPr>
-        <w:t xml:space="preserve">&lt;corr&gt;</w:t>
-      </w:r>
-      <w:r>
-        <w:rPr>
-          <w:rFonts w:ascii="Courier New" w:cs="Courier New" w:eastAsia="Courier New" w:hAnsi="Courier New"/>
-          <w:color w:val="a9a9a9"/>
-          <w:sz w:val="14"/>
-          <w:szCs w:val="14"/>
-          <w:rtl w:val="0"/>
-        </w:rPr>
-        <w:t xml:space="preserve">&lt;exp&gt;</w:t>
-      </w:r>
-      <w:r>
-        <w:rPr>
-          <w:rtl w:val="0"/>
-        </w:rPr>
-        <w:t xml:space="preserve">ent</w:t>
-      </w:r>
-      <w:r>
-        <w:rPr>
-          <w:rFonts w:ascii="Courier New" w:cs="Courier New" w:eastAsia="Courier New" w:hAnsi="Courier New"/>
-          <w:color w:val="a9a9a9"/>
-          <w:sz w:val="14"/>
-          <w:szCs w:val="14"/>
-          <w:rtl w:val="0"/>
-        </w:rPr>
-        <w:t xml:space="preserve">&lt;/exp&gt;</w:t>
-      </w:r>
-      <w:r>
-        <w:rPr>
-          <w:rFonts w:ascii="Courier New" w:cs="Courier New" w:eastAsia="Courier New" w:hAnsi="Courier New"/>
-          <w:color w:val="a91111"/>
-          <w:sz w:val="18"/>
-          <w:szCs w:val="18"/>
-          <w:rtl w:val="0"/>
-        </w:rPr>
-        <w:t xml:space="preserve">&lt;/corr&gt;</w:t>
-      </w:r>
-      <w:r>
-        <w:rPr>
-          <w:color w:val="000000"/>
-          <w:rtl w:val="0"/>
-        </w:rPr>
-        <w:t xml:space="preserve"> chault que tu y</w:t>
-      </w:r>
-      <w:r>
-        <w:rPr>
-          <w:rFonts w:ascii="Courier New" w:cs="Courier New" w:eastAsia="Courier New" w:hAnsi="Courier New"/>
-          <w:color w:val="a9a9a9"/>
-          <w:sz w:val="18"/>
-          <w:szCs w:val="18"/>
-          <w:rtl w:val="0"/>
-        </w:rPr>
-        <w:t xml:space="preserve">&lt;lb/&gt;</w:t>
-      </w:r>
-      <w:r>
-        <w:rPr>
-          <w:rtl w:val="0"/>
-        </w:rPr>
-      </w:r>
-    </w:p>
-    <w:p>
-      <w:pPr>
-        <w:keepNext w:val="0"/>
-        <w:keepLines w:val="0"/>
-        <w:widowControl w:val="0"/>
-        <w:pBdr>
-          <w:top w:space="0" w:sz="0" w:val="nil"/>
-          <w:left w:space="0" w:sz="0" w:val="nil"/>
-          <w:bottom w:space="0" w:sz="0" w:val="nil"/>
-          <w:right w:space="0" w:sz="0" w:val="nil"/>
-          <w:between w:space="0" w:sz="0" w:val="nil"/>
-        </w:pBdr>
-        <w:shd w:fill="auto" w:val="clear"/>
-        <w:contextualSpacing w:val="0"/>
-        <w:rPr>
-          <w:color w:val="000000"/>
-        </w:rPr>
-      </w:pPr>
-      <w:r>
-        <w:rPr>
-          <w:color w:val="000000"/>
-          <w:rtl w:val="0"/>
-        </w:rPr>
-        <w:t xml:space="preserve">puisses tenir le </w:t>
-      </w:r>
-      <w:r>
-        <w:rPr>
-          <w:rFonts w:ascii="Courier New" w:cs="Courier New" w:eastAsia="Courier New" w:hAnsi="Courier New"/>
-          <w:color w:val="0000ff"/>
-          <w:sz w:val="18"/>
-          <w:szCs w:val="18"/>
-          <w:rtl w:val="0"/>
-        </w:rPr>
-        <w:t xml:space="preserve">&lt;tl&gt;&lt;bp&gt;</w:t>
-      </w:r>
-      <w:r>
-        <w:rPr>
-          <w:color w:val="000000"/>
-          <w:rtl w:val="0"/>
-        </w:rPr>
-        <w:t xml:space="preserve">doigt</w:t>
-      </w:r>
-      <w:r>
-        <w:rPr>
-          <w:rFonts w:ascii="Courier New" w:cs="Courier New" w:eastAsia="Courier New" w:hAnsi="Courier New"/>
-          <w:color w:val="0000ff"/>
-          <w:sz w:val="18"/>
-          <w:szCs w:val="18"/>
-          <w:rtl w:val="0"/>
-        </w:rPr>
-        <w:t xml:space="preserve">&lt;/bp&gt;&lt;/tl&gt;</w:t>
-      </w:r>
-      <w:r>
-        <w:rPr>
-          <w:color w:val="000000"/>
-          <w:rtl w:val="0"/>
-        </w:rPr>
-        <w:t xml:space="preserve"> sans </w:t>
-      </w:r>
-      <w:r>
-        <w:rPr>
-          <w:color w:val="000000"/>
-          <w:rtl w:val="0"/>
-        </w:rPr>
-        <w:t xml:space="preserve">l</w:t>
-      </w:r>
-      <w:r>
-        <w:rPr>
-          <w:rtl w:val="0"/>
-        </w:rPr>
-        <w:t xml:space="preserve">æsion</w:t>
-      </w:r>
-      <w:r>
-        <w:rPr>
-          <w:color w:val="000000"/>
-          <w:rtl w:val="0"/>
-        </w:rPr>
-        <w:t xml:space="preserve"> dans le pertuis</w:t>
-      </w:r>
-      <w:r>
-        <w:rPr>
-          <w:rFonts w:ascii="Courier New" w:cs="Courier New" w:eastAsia="Courier New" w:hAnsi="Courier New"/>
-          <w:color w:val="0000ff"/>
-          <w:sz w:val="18"/>
-          <w:szCs w:val="18"/>
-          <w:rtl w:val="0"/>
-        </w:rPr>
-        <w:t xml:space="preserve">&lt;/sn&gt;</w:t>
-      </w:r>
-      <w:r>
-        <w:rPr>
-          <w:color w:val="000000"/>
-          <w:rtl w:val="0"/>
-        </w:rPr>
-        <w:t xml:space="preserve">.</w:t>
-      </w:r>
-      <w:r>
-        <w:rPr>
-          <w:rFonts w:ascii="Courier New" w:cs="Courier New" w:eastAsia="Courier New" w:hAnsi="Courier New"/>
-          <w:color w:val="7f6000"/>
-          <w:sz w:val="18"/>
-          <w:szCs w:val="18"/>
-          <w:rtl w:val="0"/>
-        </w:rPr>
-        <w:t xml:space="preserve">&lt;/ab&gt;</w:t>
-      </w:r>
-      <w:r>
-        <w:rPr>
-          <w:rtl w:val="0"/>
-        </w:rPr>
-      </w:r>
-    </w:p>
-    <w:p>
-      <w:pPr>
-        <w:widowControl w:val="0"/>
-        <w:pBdr>
-          <w:top w:space="0" w:sz="0" w:val="nil"/>
-          <w:left w:space="0" w:sz="0" w:val="nil"/>
-          <w:bottom w:space="0" w:sz="0" w:val="nil"/>
-          <w:right w:space="0" w:sz="0" w:val="nil"/>
-          <w:between w:space="0" w:sz="0" w:val="nil"/>
-        </w:pBdr>
-        <w:shd w:fill="auto" w:val="clear"/>
-        <w:contextualSpacing w:val="0"/>
-        <w:rPr/>
-      </w:pPr>
-      <w:r>
-        <w:rPr>
-          <w:rtl w:val="0"/>
-        </w:rPr>
-      </w:r>
-    </w:p>
-    <w:sectPr>
-      <w:pgSz w:h="15840" w:w="12240"/>
-      <w:pgMar w:bottom="1440" w:top="1440" w:left="1440" w:right="1440" w:header="0" w:footer="720"/>
-      <w:pgNumType w:start="1"/>
-    </w:sectPr>
-  </w:body>
-</w:document>
+          <w:i w:val="0"/>
+          <w:smallCaps w:val="0"/>
+          <w:strike w:val="0"/>
+          <w:color w:val="000000"/>
+          <w:sz w:val="22"/>
+          <w:szCs w:val="22"/>
+          <w:u w:val="none"/>
+          <w:shd w:fill="auto" w:val="clear"/>
+          <w:vertAlign w:val="baseline"/>
+          <w:rtl w:val="0"/>
+        </w:rPr>
+        <w:t xml:space="preserve">figure that is a mark that is not inside of an &lt;ab&gt; will not render without one. Adding &lt;ab&gt;s around the figure here is simply to ensure rendering, but this may not be the ideal solution</w:t>
+      </w:r>
+    </w:p>
+  </w:comment>
+</w:comments>
 </file>
 
 <file path=word/numbering.xml><?xml version="1.0" encoding="utf-8"?>

--- a/TEMP/input/p145v_DS_+MHS_+_G7_G2/tcn_p145v.docx
+++ b/TEMP/input/p145v_DS_+MHS_+_G7_G2/tcn_p145v.docx
@@ -4064,7 +4064,16 @@
           <w:szCs w:val="18"/>
           <w:rtl w:val="0"/>
         </w:rPr>
-        <w:t xml:space="preserve">ab&gt;</w:t>
+        <w:t xml:space="preserve">ab&gt;comment&gt;</w:t>
+      </w:r>
+      <w:r>
+        <w:rPr>
+          <w:color w:val="7f6000"/>
+          <w:sz w:val="16"/>
+          <w:szCs w:val="16"/>
+          <w:rtl w:val="0"/>
+        </w:rPr>
+        <w:t xml:space="preserve">c_145v_01&lt;/comment&gt;</w:t>
       </w:r>
       <w:r>
         <w:rPr>

--- a/TEMP/input/p145v_DS_+MHS_+_G7_G2/tcn_p145v.docx
+++ b/TEMP/input/p145v_DS_+MHS_+_G7_G2/tcn_p145v.docx
@@ -13,7 +13,6 @@
           <w:between w:space="0" w:sz="0" w:val="nil"/>
         </w:pBdr>
         <w:shd w:fill="auto" w:val="clear"/>
-        <w:contextualSpacing w:val="0"/>
         <w:rPr>
           <w:color w:val="000000"/>
         </w:rPr>
@@ -62,7 +61,6 @@
           <w:between w:space="0" w:sz="0" w:val="nil"/>
         </w:pBdr>
         <w:shd w:fill="auto" w:val="clear"/>
-        <w:contextualSpacing w:val="0"/>
         <w:rPr>
           <w:color w:val="000000"/>
         </w:rPr>
@@ -110,7 +108,6 @@
           <w:between w:space="0" w:sz="0" w:val="nil"/>
         </w:pBdr>
         <w:shd w:fill="auto" w:val="clear"/>
-        <w:contextualSpacing w:val="0"/>
         <w:rPr/>
       </w:pPr>
       <w:r>
@@ -130,7 +127,6 @@
           <w:between w:space="0" w:sz="0" w:val="nil"/>
         </w:pBdr>
         <w:shd w:fill="auto" w:val="clear"/>
-        <w:contextualSpacing w:val="0"/>
         <w:rPr/>
       </w:pPr>
       <w:r>
@@ -160,7 +156,6 @@
           <w:between w:space="0" w:sz="0" w:val="nil"/>
         </w:pBdr>
         <w:shd w:fill="auto" w:val="clear"/>
-        <w:contextualSpacing w:val="0"/>
         <w:rPr/>
       </w:pPr>
       <w:r>
@@ -190,7 +185,6 @@
           <w:between w:space="0" w:sz="0" w:val="nil"/>
         </w:pBdr>
         <w:shd w:fill="auto" w:val="clear"/>
-        <w:contextualSpacing w:val="0"/>
         <w:rPr>
           <w:color w:val="000000"/>
         </w:rPr>
@@ -222,7 +216,6 @@
           <w:between w:space="0" w:sz="0" w:val="nil"/>
         </w:pBdr>
         <w:shd w:fill="auto" w:val="clear"/>
-        <w:contextualSpacing w:val="0"/>
         <w:rPr>
           <w:color w:val="000000"/>
         </w:rPr>
@@ -244,7 +237,6 @@
           <w:between w:space="0" w:sz="0" w:val="nil"/>
         </w:pBdr>
         <w:shd w:fill="auto" w:val="clear"/>
-        <w:contextualSpacing w:val="0"/>
         <w:rPr>
           <w:color w:val="000000"/>
         </w:rPr>
@@ -389,7 +381,6 @@
           <w:between w:space="0" w:sz="0" w:val="nil"/>
         </w:pBdr>
         <w:shd w:fill="auto" w:val="clear"/>
-        <w:contextualSpacing w:val="0"/>
         <w:rPr>
           <w:color w:val="000000"/>
         </w:rPr>
@@ -436,7 +427,6 @@
           <w:between w:space="0" w:sz="0" w:val="nil"/>
         </w:pBdr>
         <w:shd w:fill="auto" w:val="clear"/>
-        <w:contextualSpacing w:val="0"/>
         <w:rPr>
           <w:color w:val="000000"/>
         </w:rPr>
@@ -526,7 +516,6 @@
           <w:between w:space="0" w:sz="0" w:val="nil"/>
         </w:pBdr>
         <w:shd w:fill="auto" w:val="clear"/>
-        <w:contextualSpacing w:val="0"/>
         <w:rPr>
           <w:color w:val="000000"/>
         </w:rPr>
@@ -567,7 +556,6 @@
           <w:between w:space="0" w:sz="0" w:val="nil"/>
         </w:pBdr>
         <w:shd w:fill="auto" w:val="clear"/>
-        <w:contextualSpacing w:val="0"/>
         <w:rPr>
           <w:color w:val="000000"/>
         </w:rPr>
@@ -714,7 +702,6 @@
           <w:between w:space="0" w:sz="0" w:val="nil"/>
         </w:pBdr>
         <w:shd w:fill="auto" w:val="clear"/>
-        <w:contextualSpacing w:val="0"/>
         <w:rPr>
           <w:color w:val="000000"/>
         </w:rPr>
@@ -797,7 +784,6 @@
           <w:between w:space="0" w:sz="0" w:val="nil"/>
         </w:pBdr>
         <w:shd w:fill="auto" w:val="clear"/>
-        <w:contextualSpacing w:val="0"/>
         <w:rPr>
           <w:color w:val="000000"/>
         </w:rPr>
@@ -953,7 +939,6 @@
           <w:between w:space="0" w:sz="0" w:val="nil"/>
         </w:pBdr>
         <w:shd w:fill="auto" w:val="clear"/>
-        <w:contextualSpacing w:val="0"/>
         <w:rPr>
           <w:color w:val="000000"/>
         </w:rPr>
@@ -1123,7 +1108,6 @@
           <w:between w:space="0" w:sz="0" w:val="nil"/>
         </w:pBdr>
         <w:shd w:fill="auto" w:val="clear"/>
-        <w:contextualSpacing w:val="0"/>
         <w:rPr>
           <w:color w:val="000000"/>
         </w:rPr>
@@ -1190,7 +1174,6 @@
           <w:between w:space="0" w:sz="0" w:val="nil"/>
         </w:pBdr>
         <w:shd w:fill="auto" w:val="clear"/>
-        <w:contextualSpacing w:val="0"/>
         <w:rPr>
           <w:color w:val="000000"/>
         </w:rPr>
@@ -1231,7 +1214,6 @@
           <w:between w:space="0" w:sz="0" w:val="nil"/>
         </w:pBdr>
         <w:shd w:fill="auto" w:val="clear"/>
-        <w:contextualSpacing w:val="0"/>
         <w:rPr>
           <w:color w:val="000000"/>
         </w:rPr>
@@ -1430,7 +1412,6 @@
           <w:between w:space="0" w:sz="0" w:val="nil"/>
         </w:pBdr>
         <w:shd w:fill="auto" w:val="clear"/>
-        <w:contextualSpacing w:val="0"/>
         <w:rPr>
           <w:color w:val="000000"/>
         </w:rPr>
@@ -1505,7 +1486,6 @@
           <w:between w:space="0" w:sz="0" w:val="nil"/>
         </w:pBdr>
         <w:shd w:fill="auto" w:val="clear"/>
-        <w:contextualSpacing w:val="0"/>
         <w:rPr>
           <w:color w:val="000000"/>
         </w:rPr>
@@ -1585,7 +1565,6 @@
           <w:between w:space="0" w:sz="0" w:val="nil"/>
         </w:pBdr>
         <w:shd w:fill="auto" w:val="clear"/>
-        <w:contextualSpacing w:val="0"/>
         <w:rPr>
           <w:color w:val="000000"/>
         </w:rPr>
@@ -1665,7 +1644,6 @@
           <w:between w:space="0" w:sz="0" w:val="nil"/>
         </w:pBdr>
         <w:shd w:fill="auto" w:val="clear"/>
-        <w:contextualSpacing w:val="0"/>
         <w:rPr>
           <w:color w:val="000000"/>
         </w:rPr>
@@ -1723,7 +1701,6 @@
           <w:between w:space="0" w:sz="0" w:val="nil"/>
         </w:pBdr>
         <w:shd w:fill="auto" w:val="clear"/>
-        <w:contextualSpacing w:val="0"/>
         <w:rPr>
           <w:color w:val="000000"/>
         </w:rPr>
@@ -1888,7 +1865,6 @@
           <w:between w:space="0" w:sz="0" w:val="nil"/>
         </w:pBdr>
         <w:shd w:fill="auto" w:val="clear"/>
-        <w:contextualSpacing w:val="0"/>
         <w:rPr>
           <w:color w:val="000000"/>
         </w:rPr>
@@ -1967,7 +1943,6 @@
           <w:between w:space="0" w:sz="0" w:val="nil"/>
         </w:pBdr>
         <w:shd w:fill="auto" w:val="clear"/>
-        <w:contextualSpacing w:val="0"/>
         <w:rPr>
           <w:color w:val="000000"/>
         </w:rPr>
@@ -1999,7 +1974,6 @@
           <w:between w:space="0" w:sz="0" w:val="nil"/>
         </w:pBdr>
         <w:shd w:fill="auto" w:val="clear"/>
-        <w:contextualSpacing w:val="0"/>
         <w:rPr/>
       </w:pPr>
       <w:r>
@@ -2019,7 +1993,6 @@
           <w:between w:space="0" w:sz="0" w:val="nil"/>
         </w:pBdr>
         <w:shd w:fill="auto" w:val="clear"/>
-        <w:contextualSpacing w:val="0"/>
         <w:rPr>
           <w:color w:val="000000"/>
         </w:rPr>
@@ -2051,7 +2024,6 @@
           <w:between w:space="0" w:sz="0" w:val="nil"/>
         </w:pBdr>
         <w:shd w:fill="auto" w:val="clear"/>
-        <w:contextualSpacing w:val="0"/>
         <w:rPr>
           <w:color w:val="000000"/>
         </w:rPr>
@@ -2083,7 +2055,6 @@
           <w:between w:space="0" w:sz="0" w:val="nil"/>
         </w:pBdr>
         <w:shd w:fill="auto" w:val="clear"/>
-        <w:contextualSpacing w:val="0"/>
         <w:rPr>
           <w:color w:val="000000"/>
         </w:rPr>
@@ -2132,7 +2103,6 @@
           <w:between w:space="0" w:sz="0" w:val="nil"/>
         </w:pBdr>
         <w:shd w:fill="auto" w:val="clear"/>
-        <w:contextualSpacing w:val="0"/>
         <w:rPr>
           <w:color w:val="000000"/>
         </w:rPr>
@@ -2154,7 +2124,6 @@
           <w:between w:space="0" w:sz="0" w:val="nil"/>
         </w:pBdr>
         <w:shd w:fill="auto" w:val="clear"/>
-        <w:contextualSpacing w:val="0"/>
         <w:rPr>
           <w:color w:val="000000"/>
         </w:rPr>
@@ -2294,7 +2263,6 @@
           <w:between w:space="0" w:sz="0" w:val="nil"/>
         </w:pBdr>
         <w:shd w:fill="auto" w:val="clear"/>
-        <w:contextualSpacing w:val="0"/>
         <w:rPr>
           <w:color w:val="000000"/>
         </w:rPr>
@@ -2380,7 +2348,6 @@
           <w:between w:space="0" w:sz="0" w:val="nil"/>
         </w:pBdr>
         <w:shd w:fill="auto" w:val="clear"/>
-        <w:contextualSpacing w:val="0"/>
         <w:rPr>
           <w:color w:val="000000"/>
         </w:rPr>
@@ -2500,7 +2467,6 @@
           <w:between w:space="0" w:sz="0" w:val="nil"/>
         </w:pBdr>
         <w:shd w:fill="auto" w:val="clear"/>
-        <w:contextualSpacing w:val="0"/>
         <w:rPr>
           <w:color w:val="000000"/>
         </w:rPr>
@@ -2630,7 +2596,6 @@
           <w:between w:space="0" w:sz="0" w:val="nil"/>
         </w:pBdr>
         <w:shd w:fill="auto" w:val="clear"/>
-        <w:contextualSpacing w:val="0"/>
         <w:rPr>
           <w:color w:val="000000"/>
         </w:rPr>
@@ -2760,7 +2725,6 @@
           <w:between w:space="0" w:sz="0" w:val="nil"/>
         </w:pBdr>
         <w:shd w:fill="auto" w:val="clear"/>
-        <w:contextualSpacing w:val="0"/>
         <w:rPr>
           <w:color w:val="000000"/>
         </w:rPr>
@@ -2834,7 +2798,6 @@
           <w:between w:space="0" w:sz="0" w:val="nil"/>
         </w:pBdr>
         <w:shd w:fill="auto" w:val="clear"/>
-        <w:contextualSpacing w:val="0"/>
         <w:rPr>
           <w:color w:val="000000"/>
         </w:rPr>
@@ -2901,7 +2864,6 @@
           <w:between w:space="0" w:sz="0" w:val="nil"/>
         </w:pBdr>
         <w:shd w:fill="auto" w:val="clear"/>
-        <w:contextualSpacing w:val="0"/>
         <w:rPr>
           <w:color w:val="000000"/>
         </w:rPr>
@@ -2975,7 +2937,6 @@
           <w:between w:space="0" w:sz="0" w:val="nil"/>
         </w:pBdr>
         <w:shd w:fill="auto" w:val="clear"/>
-        <w:contextualSpacing w:val="0"/>
         <w:rPr>
           <w:color w:val="000000"/>
         </w:rPr>
@@ -3033,7 +2994,6 @@
           <w:between w:space="0" w:sz="0" w:val="nil"/>
         </w:pBdr>
         <w:shd w:fill="auto" w:val="clear"/>
-        <w:contextualSpacing w:val="0"/>
         <w:rPr>
           <w:color w:val="000000"/>
         </w:rPr>
@@ -3091,7 +3051,6 @@
           <w:between w:space="0" w:sz="0" w:val="nil"/>
         </w:pBdr>
         <w:shd w:fill="auto" w:val="clear"/>
-        <w:contextualSpacing w:val="0"/>
         <w:rPr>
           <w:color w:val="000000"/>
         </w:rPr>
@@ -3221,7 +3180,6 @@
           <w:between w:space="0" w:sz="0" w:val="nil"/>
         </w:pBdr>
         <w:shd w:fill="auto" w:val="clear"/>
-        <w:contextualSpacing w:val="0"/>
         <w:rPr>
           <w:color w:val="000000"/>
         </w:rPr>
@@ -3336,7 +3294,6 @@
           <w:between w:space="0" w:sz="0" w:val="nil"/>
         </w:pBdr>
         <w:shd w:fill="auto" w:val="clear"/>
-        <w:contextualSpacing w:val="0"/>
         <w:rPr>
           <w:color w:val="000000"/>
         </w:rPr>
@@ -3390,7 +3347,6 @@
           <w:between w:space="0" w:sz="0" w:val="nil"/>
         </w:pBdr>
         <w:shd w:fill="auto" w:val="clear"/>
-        <w:contextualSpacing w:val="0"/>
         <w:rPr>
           <w:color w:val="000000"/>
         </w:rPr>
@@ -3474,7 +3430,6 @@
           <w:between w:space="0" w:sz="0" w:val="nil"/>
         </w:pBdr>
         <w:shd w:fill="auto" w:val="clear"/>
-        <w:contextualSpacing w:val="0"/>
         <w:rPr>
           <w:rFonts w:ascii="Courier New" w:cs="Courier New" w:eastAsia="Courier New" w:hAnsi="Courier New"/>
           <w:color w:val="7f6000"/>
@@ -3616,7 +3571,6 @@
           <w:between w:space="0" w:sz="0" w:val="nil"/>
         </w:pBdr>
         <w:shd w:fill="auto" w:val="clear"/>
-        <w:contextualSpacing w:val="0"/>
         <w:rPr>
           <w:rFonts w:ascii="Courier New" w:cs="Courier New" w:eastAsia="Courier New" w:hAnsi="Courier New"/>
           <w:color w:val="7f6000"/>
@@ -3633,7 +3587,6 @@
     <w:p>
       <w:pPr>
         <w:widowControl w:val="0"/>
-        <w:contextualSpacing w:val="0"/>
         <w:rPr>
           <w:rFonts w:ascii="Courier New" w:cs="Courier New" w:eastAsia="Courier New" w:hAnsi="Courier New"/>
           <w:color w:val="0000ff"/>
@@ -3654,7 +3607,6 @@
     </w:p>
     <w:p>
       <w:pPr>
-        <w:contextualSpacing w:val="0"/>
         <w:rPr>
           <w:rFonts w:ascii="Courier New" w:cs="Courier New" w:eastAsia="Courier New" w:hAnsi="Courier New"/>
           <w:color w:val="7f6000"/>
@@ -3692,7 +3644,6 @@
     <w:p>
       <w:pPr>
         <w:widowControl w:val="0"/>
-        <w:contextualSpacing w:val="0"/>
         <w:rPr>
           <w:rFonts w:ascii="Courier New" w:cs="Courier New" w:eastAsia="Courier New" w:hAnsi="Courier New"/>
           <w:color w:val="7f6000"/>
@@ -3729,7 +3680,6 @@
     </w:p>
     <w:p>
       <w:pPr>
-        <w:contextualSpacing w:val="0"/>
         <w:rPr/>
       </w:pPr>
       <w:r>
@@ -3771,7 +3721,6 @@
     <w:p>
       <w:pPr>
         <w:widowControl w:val="0"/>
-        <w:contextualSpacing w:val="0"/>
         <w:rPr>
           <w:rFonts w:ascii="Courier New" w:cs="Courier New" w:eastAsia="Courier New" w:hAnsi="Courier New"/>
           <w:color w:val="7f6000"/>
@@ -3808,7 +3757,6 @@
           <w:between w:space="0" w:sz="0" w:val="nil"/>
         </w:pBdr>
         <w:shd w:fill="auto" w:val="clear"/>
-        <w:contextualSpacing w:val="0"/>
         <w:rPr>
           <w:rFonts w:ascii="Courier New" w:cs="Courier New" w:eastAsia="Courier New" w:hAnsi="Courier New"/>
           <w:color w:val="7f6000"/>
@@ -3835,7 +3783,6 @@
           <w:between w:space="0" w:sz="0" w:val="nil"/>
         </w:pBdr>
         <w:shd w:fill="auto" w:val="clear"/>
-        <w:contextualSpacing w:val="0"/>
         <w:rPr>
           <w:rFonts w:ascii="Courier New" w:cs="Courier New" w:eastAsia="Courier New" w:hAnsi="Courier New"/>
           <w:color w:val="7f6000"/>
@@ -3872,7 +3819,6 @@
           <w:between w:space="0" w:sz="0" w:val="nil"/>
         </w:pBdr>
         <w:shd w:fill="auto" w:val="clear"/>
-        <w:contextualSpacing w:val="0"/>
         <w:rPr/>
       </w:pPr>
       <w:r>
@@ -3901,7 +3847,6 @@
     <w:p>
       <w:pPr>
         <w:widowControl w:val="0"/>
-        <w:contextualSpacing w:val="0"/>
         <w:rPr/>
       </w:pPr>
       <w:r>
@@ -3913,7 +3858,6 @@
     <w:p>
       <w:pPr>
         <w:widowControl w:val="0"/>
-        <w:contextualSpacing w:val="0"/>
         <w:rPr/>
       </w:pPr>
       <w:r>
@@ -3935,7 +3879,6 @@
     <w:p>
       <w:pPr>
         <w:widowControl w:val="0"/>
-        <w:contextualSpacing w:val="0"/>
         <w:rPr/>
       </w:pPr>
       <w:r>
@@ -3957,7 +3900,6 @@
     <w:p>
       <w:pPr>
         <w:widowControl w:val="0"/>
-        <w:contextualSpacing w:val="0"/>
         <w:rPr>
           <w:rFonts w:ascii="Courier New" w:cs="Courier New" w:eastAsia="Courier New" w:hAnsi="Courier New"/>
           <w:color w:val="7f6000"/>
@@ -3995,7 +3937,6 @@
     <w:p>
       <w:pPr>
         <w:widowControl w:val="0"/>
-        <w:contextualSpacing w:val="0"/>
         <w:rPr>
           <w:rFonts w:ascii="Courier New" w:cs="Courier New" w:eastAsia="Courier New" w:hAnsi="Courier New"/>
           <w:color w:val="7f6000"/>
@@ -4033,7 +3974,6 @@
     <w:p>
       <w:pPr>
         <w:widowControl w:val="0"/>
-        <w:contextualSpacing w:val="0"/>
         <w:rPr>
           <w:rFonts w:ascii="Courier New" w:cs="Courier New" w:eastAsia="Courier New" w:hAnsi="Courier New"/>
           <w:color w:val="0000ff"/>
@@ -4084,7 +4024,6 @@
     <w:p>
       <w:pPr>
         <w:widowControl w:val="0"/>
-        <w:contextualSpacing w:val="0"/>
         <w:rPr>
           <w:rFonts w:ascii="Courier New" w:cs="Courier New" w:eastAsia="Courier New" w:hAnsi="Courier New"/>
           <w:color w:val="0000ff"/>
@@ -4122,7 +4061,6 @@
     <w:p>
       <w:pPr>
         <w:widowControl w:val="0"/>
-        <w:contextualSpacing w:val="0"/>
         <w:rPr>
           <w:rFonts w:ascii="Courier New" w:cs="Courier New" w:eastAsia="Courier New" w:hAnsi="Courier New"/>
           <w:color w:val="0000ff"/>
@@ -4149,24 +4087,22 @@
     <w:p>
       <w:pPr>
         <w:widowControl w:val="0"/>
-        <w:contextualSpacing w:val="0"/>
-        <w:rPr>
-          <w:rFonts w:ascii="Courier New" w:cs="Courier New" w:eastAsia="Courier New" w:hAnsi="Courier New"/>
-          <w:color w:val="0000ff"/>
-          <w:sz w:val="18"/>
-          <w:szCs w:val="18"/>
-        </w:rPr>
-      </w:pPr>
-      <w:r>
-        <w:rPr>
-          <w:rtl w:val="0"/>
-        </w:rPr>
-      </w:r>
-    </w:p>
-    <w:p>
-      <w:pPr>
-        <w:widowControl w:val="0"/>
-        <w:contextualSpacing w:val="0"/>
+        <w:rPr>
+          <w:rFonts w:ascii="Courier New" w:cs="Courier New" w:eastAsia="Courier New" w:hAnsi="Courier New"/>
+          <w:color w:val="0000ff"/>
+          <w:sz w:val="18"/>
+          <w:szCs w:val="18"/>
+        </w:rPr>
+      </w:pPr>
+      <w:r>
+        <w:rPr>
+          <w:rtl w:val="0"/>
+        </w:rPr>
+      </w:r>
+    </w:p>
+    <w:p>
+      <w:pPr>
+        <w:widowControl w:val="0"/>
         <w:rPr>
           <w:rFonts w:ascii="Courier New" w:cs="Courier New" w:eastAsia="Courier New" w:hAnsi="Courier New"/>
           <w:color w:val="7f6000"/>
@@ -4188,7 +4124,6 @@
     <w:p>
       <w:pPr>
         <w:widowControl w:val="0"/>
-        <w:contextualSpacing w:val="0"/>
         <w:rPr>
           <w:rFonts w:ascii="Courier New" w:cs="Courier New" w:eastAsia="Courier New" w:hAnsi="Courier New"/>
           <w:color w:val="7f6000"/>
@@ -4226,7 +4161,6 @@
     <w:p>
       <w:pPr>
         <w:widowControl w:val="0"/>
-        <w:contextualSpacing w:val="0"/>
         <w:rPr/>
       </w:pPr>
       <w:r>
@@ -4254,7 +4188,6 @@
     <w:p>
       <w:pPr>
         <w:widowControl w:val="0"/>
-        <w:contextualSpacing w:val="0"/>
         <w:rPr/>
       </w:pPr>
       <w:r>
@@ -4282,7 +4215,6 @@
     <w:p>
       <w:pPr>
         <w:widowControl w:val="0"/>
-        <w:contextualSpacing w:val="0"/>
         <w:rPr/>
       </w:pPr>
       <w:r>
@@ -4310,7 +4242,6 @@
     <w:p>
       <w:pPr>
         <w:widowControl w:val="0"/>
-        <w:contextualSpacing w:val="0"/>
         <w:rPr/>
       </w:pPr>
       <w:r>
@@ -4338,7 +4269,6 @@
     <w:p>
       <w:pPr>
         <w:widowControl w:val="0"/>
-        <w:contextualSpacing w:val="0"/>
         <w:rPr/>
       </w:pPr>
       <w:r>
@@ -4418,7 +4348,6 @@
     <w:p>
       <w:pPr>
         <w:widowControl w:val="0"/>
-        <w:contextualSpacing w:val="0"/>
         <w:rPr/>
       </w:pPr>
       <w:r>
@@ -4446,7 +4375,6 @@
     <w:p>
       <w:pPr>
         <w:widowControl w:val="0"/>
-        <w:contextualSpacing w:val="0"/>
         <w:rPr/>
       </w:pPr>
       <w:r>
@@ -4474,7 +4402,6 @@
     <w:p>
       <w:pPr>
         <w:widowControl w:val="0"/>
-        <w:contextualSpacing w:val="0"/>
         <w:rPr/>
       </w:pPr>
       <w:r>
@@ -4518,7 +4445,6 @@
     <w:p>
       <w:pPr>
         <w:widowControl w:val="0"/>
-        <w:contextualSpacing w:val="0"/>
         <w:rPr/>
       </w:pPr>
       <w:r>
@@ -4562,7 +4488,6 @@
     <w:p>
       <w:pPr>
         <w:widowControl w:val="0"/>
-        <w:contextualSpacing w:val="0"/>
         <w:rPr/>
       </w:pPr>
       <w:r>
@@ -4590,7 +4515,6 @@
     <w:p>
       <w:pPr>
         <w:widowControl w:val="0"/>
-        <w:contextualSpacing w:val="0"/>
         <w:rPr/>
       </w:pPr>
       <w:r>
@@ -4618,7 +4542,6 @@
     <w:p>
       <w:pPr>
         <w:widowControl w:val="0"/>
-        <w:contextualSpacing w:val="0"/>
         <w:rPr/>
       </w:pPr>
       <w:r>
@@ -4646,7 +4569,6 @@
     <w:p>
       <w:pPr>
         <w:widowControl w:val="0"/>
-        <w:contextualSpacing w:val="0"/>
         <w:rPr/>
       </w:pPr>
       <w:r>
@@ -4674,7 +4596,6 @@
     <w:p>
       <w:pPr>
         <w:widowControl w:val="0"/>
-        <w:contextualSpacing w:val="0"/>
         <w:rPr>
           <w:rFonts w:ascii="Courier New" w:cs="Courier New" w:eastAsia="Courier New" w:hAnsi="Courier New"/>
           <w:color w:val="7f6000"/>
@@ -4691,7 +4612,6 @@
     <w:p>
       <w:pPr>
         <w:widowControl w:val="0"/>
-        <w:contextualSpacing w:val="0"/>
         <w:rPr>
           <w:rFonts w:ascii="Courier New" w:cs="Courier New" w:eastAsia="Courier New" w:hAnsi="Courier New"/>
           <w:color w:val="7f6000"/>
@@ -4713,7 +4633,6 @@
     <w:p>
       <w:pPr>
         <w:widowControl w:val="0"/>
-        <w:contextualSpacing w:val="0"/>
         <w:rPr>
           <w:rFonts w:ascii="Courier New" w:cs="Courier New" w:eastAsia="Courier New" w:hAnsi="Courier New"/>
           <w:color w:val="7f6000"/>
@@ -4751,7 +4670,6 @@
     <w:p>
       <w:pPr>
         <w:widowControl w:val="0"/>
-        <w:contextualSpacing w:val="0"/>
         <w:rPr/>
       </w:pPr>
       <w:r>
@@ -4779,7 +4697,6 @@
     <w:p>
       <w:pPr>
         <w:widowControl w:val="0"/>
-        <w:contextualSpacing w:val="0"/>
         <w:rPr/>
       </w:pPr>
       <w:r>
@@ -4807,7 +4724,6 @@
     <w:p>
       <w:pPr>
         <w:widowControl w:val="0"/>
-        <w:contextualSpacing w:val="0"/>
         <w:rPr/>
       </w:pPr>
       <w:r>
@@ -4877,7 +4793,6 @@
     <w:p>
       <w:pPr>
         <w:widowControl w:val="0"/>
-        <w:contextualSpacing w:val="0"/>
         <w:rPr/>
       </w:pPr>
       <w:r>
@@ -4937,7 +4852,6 @@
     <w:p>
       <w:pPr>
         <w:widowControl w:val="0"/>
-        <w:contextualSpacing w:val="0"/>
         <w:rPr/>
       </w:pPr>
       <w:r>
@@ -4991,7 +4905,6 @@
     <w:p>
       <w:pPr>
         <w:widowControl w:val="0"/>
-        <w:contextualSpacing w:val="0"/>
         <w:rPr/>
       </w:pPr>
       <w:r>
@@ -5019,7 +4932,6 @@
     <w:p>
       <w:pPr>
         <w:widowControl w:val="0"/>
-        <w:contextualSpacing w:val="0"/>
         <w:rPr/>
       </w:pPr>
       <w:r>
@@ -5047,7 +4959,6 @@
     <w:p>
       <w:pPr>
         <w:widowControl w:val="0"/>
-        <w:contextualSpacing w:val="0"/>
         <w:rPr/>
       </w:pPr>
       <w:r>
@@ -5075,7 +4986,6 @@
     <w:p>
       <w:pPr>
         <w:widowControl w:val="0"/>
-        <w:contextualSpacing w:val="0"/>
         <w:rPr/>
       </w:pPr>
       <w:r>
@@ -5129,7 +5039,6 @@
     <w:p>
       <w:pPr>
         <w:widowControl w:val="0"/>
-        <w:contextualSpacing w:val="0"/>
         <w:rPr/>
       </w:pPr>
       <w:r>
@@ -5189,7 +5098,6 @@
     <w:p>
       <w:pPr>
         <w:widowControl w:val="0"/>
-        <w:contextualSpacing w:val="0"/>
         <w:rPr/>
       </w:pPr>
       <w:r>
@@ -5202,7 +5110,6 @@
     <w:p>
       <w:pPr>
         <w:widowControl w:val="0"/>
-        <w:contextualSpacing w:val="0"/>
         <w:rPr>
           <w:rFonts w:ascii="Courier New" w:cs="Courier New" w:eastAsia="Courier New" w:hAnsi="Courier New"/>
           <w:color w:val="7f6000"/>
@@ -5224,7 +5131,6 @@
     <w:p>
       <w:pPr>
         <w:widowControl w:val="0"/>
-        <w:contextualSpacing w:val="0"/>
         <w:rPr/>
       </w:pPr>
       <w:r>
@@ -5262,7 +5168,6 @@
     <w:p>
       <w:pPr>
         <w:widowControl w:val="0"/>
-        <w:contextualSpacing w:val="0"/>
         <w:rPr/>
       </w:pPr>
       <w:r>
@@ -5290,7 +5195,6 @@
     <w:p>
       <w:pPr>
         <w:widowControl w:val="0"/>
-        <w:contextualSpacing w:val="0"/>
         <w:rPr/>
       </w:pPr>
       <w:r>
@@ -5344,7 +5248,6 @@
     <w:p>
       <w:pPr>
         <w:widowControl w:val="0"/>
-        <w:contextualSpacing w:val="0"/>
         <w:rPr/>
       </w:pPr>
       <w:r>
@@ -5414,7 +5317,6 @@
     <w:p>
       <w:pPr>
         <w:widowControl w:val="0"/>
-        <w:contextualSpacing w:val="0"/>
         <w:rPr/>
       </w:pPr>
       <w:r>
@@ -5522,7 +5424,6 @@
     <w:p>
       <w:pPr>
         <w:widowControl w:val="0"/>
-        <w:contextualSpacing w:val="0"/>
         <w:rPr/>
       </w:pPr>
       <w:r>
@@ -5630,7 +5531,6 @@
     <w:p>
       <w:pPr>
         <w:widowControl w:val="0"/>
-        <w:contextualSpacing w:val="0"/>
         <w:rPr/>
       </w:pPr>
       <w:r>
@@ -5658,7 +5558,6 @@
     <w:p>
       <w:pPr>
         <w:widowControl w:val="0"/>
-        <w:contextualSpacing w:val="0"/>
         <w:rPr/>
       </w:pPr>
       <w:r>
@@ -5671,7 +5570,6 @@
     <w:p>
       <w:pPr>
         <w:widowControl w:val="0"/>
-        <w:contextualSpacing w:val="0"/>
         <w:rPr>
           <w:rFonts w:ascii="Courier New" w:cs="Courier New" w:eastAsia="Courier New" w:hAnsi="Courier New"/>
           <w:color w:val="7f6000"/>
@@ -5693,7 +5591,6 @@
     <w:p>
       <w:pPr>
         <w:widowControl w:val="0"/>
-        <w:contextualSpacing w:val="0"/>
         <w:rPr/>
       </w:pPr>
       <w:r>
@@ -5731,7 +5628,6 @@
     <w:p>
       <w:pPr>
         <w:widowControl w:val="0"/>
-        <w:contextualSpacing w:val="0"/>
         <w:rPr/>
       </w:pPr>
       <w:r>
@@ -5791,7 +5687,6 @@
     <w:p>
       <w:pPr>
         <w:widowControl w:val="0"/>
-        <w:contextualSpacing w:val="0"/>
         <w:rPr/>
       </w:pPr>
       <w:r>
@@ -5919,7 +5814,6 @@
     <w:p>
       <w:pPr>
         <w:widowControl w:val="0"/>
-        <w:contextualSpacing w:val="0"/>
         <w:rPr/>
       </w:pPr>
       <w:r>
@@ -6007,7 +5901,6 @@
     <w:p>
       <w:pPr>
         <w:widowControl w:val="0"/>
-        <w:contextualSpacing w:val="0"/>
         <w:rPr/>
       </w:pPr>
       <w:r>
@@ -6054,7 +5947,6 @@
         <w:shd w:fill="auto" w:val="clear"/>
         <w:spacing w:after="0" w:before="0" w:line="240" w:lineRule="auto"/>
         <w:ind w:left="0" w:right="0" w:firstLine="0"/>
-        <w:contextualSpacing w:val="0"/>
         <w:jc w:val="left"/>
         <w:rPr>
           <w:rFonts w:ascii="Arial" w:cs="Arial" w:eastAsia="Arial" w:hAnsi="Arial"/>
